--- a/JS-Resume-2019-short.docx
+++ b/JS-Resume-2019-short.docx
@@ -1341,9 +1341,9 @@
               </wp:anchor>
             </w:drawing>
           </mc:Choice>
-          <mc:Fallback xmlns:cx="http://schemas.microsoft.com/office/drawing/2014/chartex" xmlns:cx1="http://schemas.microsoft.com/office/drawing/2015/9/8/chartex" xmlns:cx2="http://schemas.microsoft.com/office/drawing/2015/10/21/chartex" xmlns:cx3="http://schemas.microsoft.com/office/drawing/2016/5/9/chartex" xmlns:cx4="http://schemas.microsoft.com/office/drawing/2016/5/10/chartex" xmlns:cx5="http://schemas.microsoft.com/office/drawing/2016/5/11/chartex" xmlns:cx6="http://schemas.microsoft.com/office/drawing/2016/5/12/chartex" xmlns:cx7="http://schemas.microsoft.com/office/drawing/2016/5/13/chartex" xmlns:cx8="http://schemas.microsoft.com/office/drawing/2016/5/14/chartex" xmlns:aink="http://schemas.microsoft.com/office/drawing/2016/ink" xmlns:am3d="http://schemas.microsoft.com/office/drawing/2017/model3d" xmlns:w16cid="http://schemas.microsoft.com/office/word/2016/wordml/cid" xmlns:w16se="http://schemas.microsoft.com/office/word/2015/wordml/symex" xmlns:a="http://schemas.openxmlformats.org/drawingml/2006/main">
-            <w:pict w14:anchorId="288944C3">
-              <v:line id="Straight Connector 4" style="position:absolute;flip:y;z-index:251658240;visibility:visible;mso-wrap-style:square;mso-width-percent:0;mso-height-percent:0;mso-wrap-distance-left:9pt;mso-wrap-distance-top:0;mso-wrap-distance-right:9pt;mso-wrap-distance-bottom:0;mso-position-horizontal:absolute;mso-position-horizontal-relative:page;mso-position-vertical:absolute;mso-position-vertical-relative:text;mso-width-percent:0;mso-height-percent:0;mso-width-relative:margin;mso-height-relative:margin" o:spid="_x0000_s1026" strokecolor="#0673a5 [2415]" strokeweight="2pt" from="198.95pt,25.4pt" to="550.15pt,25.95pt" w14:anchorId="2BD68F17" o:gfxdata="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">
+          <mc:Fallback xmlns:w16se="http://schemas.microsoft.com/office/word/2015/wordml/symex" xmlns:w16cid="http://schemas.microsoft.com/office/word/2016/wordml/cid" xmlns:am3d="http://schemas.microsoft.com/office/drawing/2017/model3d" xmlns:aink="http://schemas.microsoft.com/office/drawing/2016/ink" xmlns:cx8="http://schemas.microsoft.com/office/drawing/2016/5/14/chartex" xmlns:cx7="http://schemas.microsoft.com/office/drawing/2016/5/13/chartex" xmlns:cx6="http://schemas.microsoft.com/office/drawing/2016/5/12/chartex" xmlns:cx5="http://schemas.microsoft.com/office/drawing/2016/5/11/chartex" xmlns:cx4="http://schemas.microsoft.com/office/drawing/2016/5/10/chartex" xmlns:cx3="http://schemas.microsoft.com/office/drawing/2016/5/9/chartex" xmlns:cx2="http://schemas.microsoft.com/office/drawing/2015/10/21/chartex" xmlns:cx1="http://schemas.microsoft.com/office/drawing/2015/9/8/chartex" xmlns:cx="http://schemas.microsoft.com/office/drawing/2014/chartex">
+            <w:pict>
+              <v:line w14:anchorId="2BD68F17" id="Straight Connector 4" o:spid="_x0000_s1026" style="position:absolute;flip:y;z-index:251658240;visibility:visible;mso-wrap-style:square;mso-width-percent:0;mso-height-percent:0;mso-wrap-distance-left:9pt;mso-wrap-distance-top:0;mso-wrap-distance-right:9pt;mso-wrap-distance-bottom:0;mso-position-horizontal:absolute;mso-position-horizontal-relative:page;mso-position-vertical:absolute;mso-position-vertical-relative:text;mso-width-percent:0;mso-height-percent:0;mso-width-relative:margin;mso-height-relative:margin" from="198.95pt,25.4pt" to="550.15pt,25.95pt" o:gfxdata="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" strokecolor="#0673a5 [2415]" strokeweight="2pt">
                 <w10:wrap anchorx="page"/>
               </v:line>
             </w:pict>
@@ -1377,17 +1377,10 @@
       </w:r>
       <w:r>
         <w:rPr>
-          <w:sz w:val="24"/>
-          <w:szCs w:val="24"/>
-        </w:rPr>
-        <w:t>773.817.3803</w:t>
-      </w:r>
-      <w:r>
-        <w:rPr>
           <w:sz w:val="28"/>
           <w:szCs w:val="28"/>
         </w:rPr>
-        <w:t xml:space="preserve"> </w:t>
+        <w:t xml:space="preserve">773.817.3803 </w:t>
       </w:r>
       <w:r>
         <w:rPr>
@@ -1398,30 +1391,6 @@
       <w:r>
         <w:t xml:space="preserve"> Chicago, IL</w:t>
       </w:r>
-      <w:r>
-        <w:rPr>
-          <w:sz w:val="28"/>
-          <w:szCs w:val="28"/>
-        </w:rPr>
-        <w:t xml:space="preserve"> </w:t>
-      </w:r>
-      <w:r>
-        <w:rPr>
-          <w:rFonts w:ascii="Arial" w:hAnsi="Arial" w:cs="Arial"/>
-        </w:rPr>
-        <w:t>●</w:t>
-      </w:r>
-      <w:r>
-        <w:t xml:space="preserve"> </w:t>
-      </w:r>
-      <w:hyperlink r:id="rId10" w:history="1">
-        <w:r>
-          <w:rPr>
-            <w:rStyle w:val="Hyperlink"/>
-          </w:rPr>
-          <w:t>Website</w:t>
-        </w:r>
-      </w:hyperlink>
     </w:p>
     <w:p>
       <w:pPr>
@@ -1458,31 +1427,32 @@
       </w:pPr>
       <w:r>
         <w:rPr>
-          <w:b/>
-          <w:bCs/>
-          <w:i/>
-          <w:iCs/>
-          <w:sz w:val="20"/>
-          <w:szCs w:val="20"/>
-        </w:rPr>
-        <w:t>Strategic and Architectural Leader</w:t>
-      </w:r>
-      <w:r>
-        <w:rPr>
-          <w:sz w:val="20"/>
-          <w:szCs w:val="20"/>
-        </w:rPr>
-        <w:t xml:space="preserve">: driving success through innovation and excellence.  Technology leader with more than 20 years of experience designing, building and delivering innovative, high-tech solutions for businesses and consumers.  Focused on removing the lines between business and technology with strong strategic and long-range planning abilities.  Serving as a strategic technology leader, my experience includes leading information services for large-scale organizations with extensive expertise in architecting, directing, and managing the development of Service Oriented systems with a focus on highly scalable and maintainable systems design that realize business strategy.  Transformed processes for operational excellence, managed senior teams of highly integrated technical professionals, managed systems applications architectures and infrastructure, while serving both internal and direct customers. My broad range of industry experience provides for unique perspectives on how technology could and should be used at the enterprise level to augment and leverage existing resources and enhance new business opportunities both on premise and in the cloud.  </w:t>
-      </w:r>
-    </w:p>
-    <w:p>
-      <w:pPr>
-        <w:pStyle w:val="Title"/>
-        <w:rPr>
-          <w:color w:val="0673A5" w:themeColor="text2" w:themeShade="BF"/>
-          <w:sz w:val="36"/>
-        </w:rPr>
-      </w:pPr>
+          <w:sz w:val="20"/>
+          <w:szCs w:val="20"/>
+        </w:rPr>
+        <w:t xml:space="preserve">Technology leader with more than 20 years of experience designing, building and delivering innovative, high-tech solutions for businesses and consumers.  Focused on removing the lines between business and technology with strong strategic and long-range planning abilities.  Serving as a strategic technology leader, my experience includes leading information services for large-scale organizations with extensive expertise in architecting, directing, and managing the development of Service Oriented </w:t>
+      </w:r>
+      <w:r>
+        <w:rPr>
+          <w:sz w:val="20"/>
+          <w:szCs w:val="20"/>
+        </w:rPr>
+        <w:t xml:space="preserve">and Cloud-based </w:t>
+      </w:r>
+      <w:r>
+        <w:rPr>
+          <w:sz w:val="20"/>
+          <w:szCs w:val="20"/>
+        </w:rPr>
+        <w:t>systems with a focus on highly scalable and maintainable systems design that realize business strategy.  Key driver for transformational change and strategic technical leadership for multiple organizations, transformed processes for operational excellence, managed senior teams of highly integrated technical professionals, managed systems applications architectures and infrastructure, while serving both internal and direct customers.  My broad range of industry experience provides for unique perspectives on how technology could and should be used at the enterprise level to augment and leverage existing resources and enhance new business opportunities both on premise and in the cloud.</w:t>
+      </w:r>
+      <w:r>
+        <w:rPr>
+          <w:sz w:val="20"/>
+          <w:szCs w:val="20"/>
+        </w:rPr>
+        <w:t xml:space="preserve"> </w:t>
+      </w:r>
     </w:p>
     <w:p>
       <w:pPr>
@@ -1505,34 +1475,46 @@
     <w:p>
       <w:pPr>
         <w:pStyle w:val="Style1"/>
-        <w:jc w:val="left"/>
-      </w:pPr>
-      <w:r>
-        <w:t>VP INFRASTRUCTURE &amp; ARCHITECTURE –</w:t>
-      </w:r>
-      <w:r>
-        <w:rPr>
-          <w:sz w:val="20"/>
-          <w:szCs w:val="20"/>
-        </w:rPr>
+      </w:pPr>
+      <w:r>
         <w:t xml:space="preserve"> </w:t>
       </w:r>
       <w:r>
-        <w:rPr>
-          <w:sz w:val="20"/>
-          <w:szCs w:val="20"/>
-        </w:rPr>
-        <w:t xml:space="preserve">GOLUB     </w:t>
-      </w:r>
-      <w:r>
-        <w:rPr>
-          <w:sz w:val="20"/>
-          <w:szCs w:val="20"/>
-        </w:rPr>
-        <w:t>OCT</w:t>
-      </w:r>
-      <w:r>
-        <w:t xml:space="preserve"> 2018</w:t>
+        <w:t xml:space="preserve">Chief </w:t>
+      </w:r>
+      <w:r>
+        <w:t>Architect –</w:t>
+      </w:r>
+      <w:r>
+        <w:rPr>
+          <w:sz w:val="20"/>
+          <w:szCs w:val="20"/>
+        </w:rPr>
+        <w:t xml:space="preserve"> </w:t>
+      </w:r>
+      <w:r>
+        <w:rPr>
+          <w:sz w:val="20"/>
+          <w:szCs w:val="20"/>
+        </w:rPr>
+        <w:t>SPHERA</w:t>
+      </w:r>
+      <w:r>
+        <w:rPr>
+          <w:sz w:val="20"/>
+          <w:szCs w:val="20"/>
+        </w:rPr>
+        <w:t xml:space="preserve">           </w:t>
+      </w:r>
+      <w:r>
+        <w:rPr>
+          <w:sz w:val="20"/>
+          <w:szCs w:val="20"/>
+        </w:rPr>
+        <w:t xml:space="preserve">                         </w:t>
+      </w:r>
+      <w:r>
+        <w:t>MAY 2019</w:t>
       </w:r>
       <w:r>
         <w:t xml:space="preserve"> - PRESENT</w:t>
@@ -1550,101 +1532,177 @@
           <w:sz w:val="20"/>
           <w:szCs w:val="20"/>
         </w:rPr>
-        <w:t>S</w:t>
-      </w:r>
-      <w:r>
-        <w:rPr>
-          <w:sz w:val="20"/>
-          <w:szCs w:val="20"/>
-        </w:rPr>
-        <w:t xml:space="preserve">enior </w:t>
-      </w:r>
-      <w:r>
-        <w:rPr>
-          <w:sz w:val="20"/>
-          <w:szCs w:val="20"/>
-        </w:rPr>
-        <w:t xml:space="preserve">leadership </w:t>
-      </w:r>
-      <w:r>
-        <w:rPr>
-          <w:sz w:val="20"/>
-          <w:szCs w:val="20"/>
-        </w:rPr>
-        <w:t>position focused on Application Architecture</w:t>
-      </w:r>
-      <w:r>
-        <w:rPr>
-          <w:sz w:val="20"/>
-          <w:szCs w:val="20"/>
-        </w:rPr>
-        <w:t xml:space="preserve"> -</w:t>
-      </w:r>
-      <w:r>
-        <w:rPr>
-          <w:sz w:val="20"/>
-          <w:szCs w:val="20"/>
-        </w:rPr>
-        <w:t xml:space="preserve"> primarily responsible for </w:t>
+        <w:t>Strategic Architect for a leading environmental solutions</w:t>
+      </w:r>
+      <w:r>
+        <w:rPr>
+          <w:sz w:val="20"/>
+          <w:szCs w:val="20"/>
+        </w:rPr>
+        <w:t xml:space="preserve"> software company delivering cloud-based solutions for both small as well as the largest </w:t>
+      </w:r>
+      <w:r>
+        <w:rPr>
+          <w:sz w:val="20"/>
+          <w:szCs w:val="20"/>
+        </w:rPr>
+        <w:t>companies world-wide</w:t>
+      </w:r>
+      <w:r>
+        <w:rPr>
+          <w:sz w:val="20"/>
+          <w:szCs w:val="20"/>
+        </w:rPr>
+        <w:t xml:space="preserve">.  </w:t>
+      </w:r>
+      <w:r>
+        <w:rPr>
+          <w:sz w:val="20"/>
+          <w:szCs w:val="20"/>
+        </w:rPr>
+        <w:t>P</w:t>
+      </w:r>
+      <w:r>
+        <w:rPr>
+          <w:sz w:val="20"/>
+          <w:szCs w:val="20"/>
+        </w:rPr>
+        <w:t>rovide</w:t>
+      </w:r>
+      <w:r>
+        <w:rPr>
+          <w:sz w:val="20"/>
+          <w:szCs w:val="20"/>
+        </w:rPr>
+        <w:t>d</w:t>
+      </w:r>
+      <w:r>
+        <w:rPr>
+          <w:sz w:val="20"/>
+          <w:szCs w:val="20"/>
+        </w:rPr>
+        <w:t xml:space="preserve"> the vision and </w:t>
+      </w:r>
+      <w:r>
+        <w:rPr>
+          <w:sz w:val="20"/>
+          <w:szCs w:val="20"/>
+        </w:rPr>
+        <w:t xml:space="preserve">responsible for </w:t>
+      </w:r>
+      <w:r>
+        <w:rPr>
+          <w:sz w:val="20"/>
+          <w:szCs w:val="20"/>
+        </w:rPr>
+        <w:t>implement</w:t>
+      </w:r>
+      <w:r>
+        <w:rPr>
+          <w:sz w:val="20"/>
+          <w:szCs w:val="20"/>
+        </w:rPr>
+        <w:t>ing</w:t>
+      </w:r>
+      <w:r>
+        <w:rPr>
+          <w:sz w:val="20"/>
+          <w:szCs w:val="20"/>
+        </w:rPr>
+        <w:t xml:space="preserve"> a </w:t>
       </w:r>
       <w:r>
         <w:rPr>
           <w:b/>
-          <w:sz w:val="20"/>
-          <w:szCs w:val="20"/>
-        </w:rPr>
-        <w:t xml:space="preserve">identifying, researching, and implementing leading edge technologies and practices across the Golub Capital </w:t>
+          <w:bCs/>
+          <w:sz w:val="20"/>
+          <w:szCs w:val="20"/>
+        </w:rPr>
+        <w:t xml:space="preserve">strategic </w:t>
       </w:r>
       <w:r>
         <w:rPr>
           <w:b/>
-          <w:sz w:val="20"/>
-          <w:szCs w:val="20"/>
-        </w:rPr>
-        <w:t>technology</w:t>
+          <w:bCs/>
+          <w:sz w:val="20"/>
+          <w:szCs w:val="20"/>
+        </w:rPr>
+        <w:t xml:space="preserve">product, </w:t>
       </w:r>
       <w:r>
         <w:rPr>
           <w:b/>
-          <w:sz w:val="20"/>
-          <w:szCs w:val="20"/>
-        </w:rPr>
-        <w:t xml:space="preserve"> environment</w:t>
-      </w:r>
-      <w:r>
-        <w:rPr>
-          <w:sz w:val="20"/>
-          <w:szCs w:val="20"/>
-        </w:rPr>
-        <w:t xml:space="preserve">. </w:t>
-      </w:r>
-      <w:r>
-        <w:rPr>
-          <w:sz w:val="20"/>
-          <w:szCs w:val="20"/>
-        </w:rPr>
-        <w:t>Developed</w:t>
-      </w:r>
-      <w:r>
-        <w:rPr>
-          <w:sz w:val="20"/>
-          <w:szCs w:val="20"/>
-        </w:rPr>
-        <w:t xml:space="preserve"> pragmatic reference architectures for both on premise and our nascent cloud development environments</w:t>
-      </w:r>
-      <w:r>
-        <w:rPr>
-          <w:sz w:val="20"/>
-          <w:szCs w:val="20"/>
-        </w:rPr>
-        <w:t xml:space="preserve">.  </w:t>
-      </w:r>
-      <w:r>
-        <w:rPr>
-          <w:sz w:val="20"/>
-          <w:szCs w:val="20"/>
-        </w:rPr>
-        <w:t>Responsibilities include:</w:t>
+          <w:bCs/>
+          <w:sz w:val="20"/>
+          <w:szCs w:val="20"/>
+        </w:rPr>
+        <w:t xml:space="preserve">technology and architecture </w:t>
+      </w:r>
+      <w:r>
+        <w:rPr>
+          <w:b/>
+          <w:bCs/>
+          <w:sz w:val="20"/>
+          <w:szCs w:val="20"/>
+        </w:rPr>
+        <w:t>roadmap</w:t>
+      </w:r>
+      <w:r>
+        <w:rPr>
+          <w:b/>
+          <w:bCs/>
+          <w:sz w:val="20"/>
+          <w:szCs w:val="20"/>
+        </w:rPr>
+        <w:t>s</w:t>
+      </w:r>
+      <w:r>
+        <w:rPr>
+          <w:b/>
+          <w:bCs/>
+          <w:sz w:val="20"/>
+          <w:szCs w:val="20"/>
+        </w:rPr>
+        <w:t xml:space="preserve"> to transform </w:t>
+      </w:r>
+      <w:r>
+        <w:rPr>
+          <w:b/>
+          <w:bCs/>
+          <w:sz w:val="20"/>
+          <w:szCs w:val="20"/>
+        </w:rPr>
+        <w:t>Sphera’s</w:t>
+      </w:r>
+      <w:r>
+        <w:rPr>
+          <w:b/>
+          <w:bCs/>
+          <w:sz w:val="20"/>
+          <w:szCs w:val="20"/>
+        </w:rPr>
+        <w:t xml:space="preserve"> product suite in the cloud</w:t>
+      </w:r>
+      <w:r>
+        <w:rPr>
+          <w:sz w:val="20"/>
+          <w:szCs w:val="20"/>
+        </w:rPr>
+        <w:t xml:space="preserve"> </w:t>
+      </w:r>
+      <w:r>
+        <w:rPr>
+          <w:sz w:val="20"/>
+          <w:szCs w:val="20"/>
+        </w:rPr>
+        <w:t>to reduce costs, improve operations, and drive industry dominance</w:t>
+      </w:r>
+      <w:r>
+        <w:rPr>
+          <w:sz w:val="20"/>
+          <w:szCs w:val="20"/>
+        </w:rPr>
+        <w:t>.  Responsibilities include:</w:t>
       </w:r>
     </w:p>
     <w:p>
@@ -1664,42 +1722,28 @@
           <w:sz w:val="20"/>
           <w:szCs w:val="20"/>
         </w:rPr>
-        <w:t>Design and implement the framework</w:t>
-      </w:r>
-      <w:r>
-        <w:rPr>
-          <w:sz w:val="20"/>
-          <w:szCs w:val="20"/>
-        </w:rPr>
-        <w:t>s</w:t>
-      </w:r>
-      <w:r>
-        <w:rPr>
-          <w:sz w:val="20"/>
-          <w:szCs w:val="20"/>
-        </w:rPr>
-        <w:t xml:space="preserve"> for architecturally sound, cost effective, scalable, and supportable solutions both on premise </w:t>
-      </w:r>
-      <w:r>
-        <w:rPr>
-          <w:sz w:val="20"/>
-          <w:szCs w:val="20"/>
-        </w:rPr>
-        <w:t xml:space="preserve">and in the </w:t>
-      </w:r>
-      <w:r>
-        <w:rPr>
-          <w:sz w:val="20"/>
-          <w:szCs w:val="20"/>
-        </w:rPr>
-        <w:t>cloud</w:t>
-      </w:r>
-      <w:r>
-        <w:rPr>
-          <w:sz w:val="20"/>
-          <w:szCs w:val="20"/>
-        </w:rPr>
-        <w:t xml:space="preserve">. </w:t>
+        <w:t>Drive</w:t>
+      </w:r>
+      <w:r>
+        <w:rPr>
+          <w:sz w:val="20"/>
+          <w:szCs w:val="20"/>
+        </w:rPr>
+        <w:t xml:space="preserve"> enterprise</w:t>
+      </w:r>
+      <w:r>
+        <w:rPr>
+          <w:sz w:val="20"/>
+          <w:szCs w:val="20"/>
+        </w:rPr>
+        <w:t xml:space="preserve"> as well as product</w:t>
+      </w:r>
+      <w:r>
+        <w:rPr>
+          <w:sz w:val="20"/>
+          <w:szCs w:val="20"/>
+        </w:rPr>
+        <w:t xml:space="preserve"> architecture and capabilities to achieve desired business outcomes, while simultaneously optimizing daily operation. </w:t>
       </w:r>
     </w:p>
     <w:p>
@@ -1719,28 +1763,21 @@
           <w:sz w:val="20"/>
           <w:szCs w:val="20"/>
         </w:rPr>
-        <w:t xml:space="preserve">Set and evangelize the long-term architectural vision and </w:t>
-      </w:r>
-      <w:r>
-        <w:rPr>
-          <w:sz w:val="20"/>
-          <w:szCs w:val="20"/>
-        </w:rPr>
-        <w:t xml:space="preserve">prioritize </w:t>
-      </w:r>
-      <w:r>
-        <w:rPr>
-          <w:sz w:val="20"/>
-          <w:szCs w:val="20"/>
-        </w:rPr>
-        <w:t>short and mid-term road</w:t>
-      </w:r>
-      <w:r>
-        <w:rPr>
-          <w:sz w:val="20"/>
-          <w:szCs w:val="20"/>
-        </w:rPr>
-        <w:t>maps to deliver on that vision for a competitive cloud platform.</w:t>
+        <w:t xml:space="preserve">Define and manage the technical and </w:t>
+      </w:r>
+      <w:r>
+        <w:rPr>
+          <w:sz w:val="20"/>
+          <w:szCs w:val="20"/>
+        </w:rPr>
+        <w:t>business</w:t>
+      </w:r>
+      <w:r>
+        <w:rPr>
+          <w:sz w:val="20"/>
+          <w:szCs w:val="20"/>
+        </w:rPr>
+        <w:t xml:space="preserve"> Cloud strategy, lead architectural designs, balance initiatives, provide risk mitigation – all while delivering day-to-day features and functionality.</w:t>
       </w:r>
     </w:p>
     <w:p>
@@ -1760,21 +1797,28 @@
           <w:sz w:val="20"/>
           <w:szCs w:val="20"/>
         </w:rPr>
-        <w:t>Provide leadership to the application development team</w:t>
-      </w:r>
-      <w:r>
-        <w:rPr>
-          <w:sz w:val="20"/>
-          <w:szCs w:val="20"/>
-        </w:rPr>
-        <w:t>s</w:t>
-      </w:r>
-      <w:r>
-        <w:rPr>
-          <w:sz w:val="20"/>
-          <w:szCs w:val="20"/>
-        </w:rPr>
-        <w:t xml:space="preserve"> and inspire and motivate them toward successful implementation of technology initiatives by proactively understanding their challenges and partnering with them on strategic solutions.</w:t>
+        <w:t>Provided</w:t>
+      </w:r>
+      <w:r>
+        <w:rPr>
+          <w:sz w:val="20"/>
+          <w:szCs w:val="20"/>
+        </w:rPr>
+        <w:t xml:space="preserve"> exceptional leadership and </w:t>
+      </w:r>
+      <w:r>
+        <w:rPr>
+          <w:sz w:val="20"/>
+          <w:szCs w:val="20"/>
+        </w:rPr>
+        <w:t xml:space="preserve">guidance </w:t>
+      </w:r>
+      <w:r>
+        <w:rPr>
+          <w:sz w:val="20"/>
+          <w:szCs w:val="20"/>
+        </w:rPr>
+        <w:t>required for successful execution of major initiatives - focused on cloud strategy while evangelizing the long-term architectural vision and business goals.</w:t>
       </w:r>
     </w:p>
     <w:p>
@@ -1794,35 +1838,21 @@
           <w:sz w:val="20"/>
           <w:szCs w:val="20"/>
         </w:rPr>
-        <w:t xml:space="preserve">Collaborate with developers and infrastructure to make sure </w:t>
-      </w:r>
-      <w:r>
-        <w:rPr>
-          <w:sz w:val="20"/>
-          <w:szCs w:val="20"/>
-        </w:rPr>
-        <w:t xml:space="preserve">both </w:t>
-      </w:r>
-      <w:r>
-        <w:rPr>
-          <w:sz w:val="20"/>
-          <w:szCs w:val="20"/>
-        </w:rPr>
-        <w:t>new</w:t>
-      </w:r>
-      <w:r>
-        <w:rPr>
-          <w:sz w:val="20"/>
-          <w:szCs w:val="20"/>
-        </w:rPr>
-        <w:t xml:space="preserve"> and existing</w:t>
-      </w:r>
-      <w:r>
-        <w:rPr>
-          <w:sz w:val="20"/>
-          <w:szCs w:val="20"/>
-        </w:rPr>
-        <w:t xml:space="preserve"> development environments meet requirements and conform to best practices.</w:t>
+        <w:t xml:space="preserve">Support entire C-level suite, covering all major functional areas and lines of business; partner with executive leadership to ensure alignment on major </w:t>
+      </w:r>
+      <w:r>
+        <w:rPr>
+          <w:sz w:val="20"/>
+          <w:szCs w:val="20"/>
+        </w:rPr>
+        <w:t>initiatives</w:t>
+      </w:r>
+      <w:r>
+        <w:rPr>
+          <w:sz w:val="20"/>
+          <w:szCs w:val="20"/>
+        </w:rPr>
+        <w:t>.</w:t>
       </w:r>
     </w:p>
     <w:p>
@@ -1842,7 +1872,14 @@
           <w:sz w:val="20"/>
           <w:szCs w:val="20"/>
         </w:rPr>
-        <w:t>Implemented security and performance analytics across technology teams to measure and monitor production posture.</w:t>
+        <w:t xml:space="preserve">Partnered with all key stakeholders </w:t>
+      </w:r>
+      <w:r>
+        <w:rPr>
+          <w:sz w:val="20"/>
+          <w:szCs w:val="20"/>
+        </w:rPr>
+        <w:t>as well as customers to drive maximum ROI for engineering initiatives while creating an actionable roadmap for success.</w:t>
       </w:r>
     </w:p>
     <w:p>
@@ -1862,22 +1899,21 @@
           <w:sz w:val="20"/>
           <w:szCs w:val="20"/>
         </w:rPr>
-        <w:t>Redefined and implemented best-practices</w:t>
-      </w:r>
-      <w:r>
-        <w:rPr>
-          <w:sz w:val="20"/>
-          <w:szCs w:val="20"/>
-        </w:rPr>
-        <w:t xml:space="preserve"> guidance and standards for internal technologists as well as for all consultants –</w:t>
-      </w:r>
-      <w:r>
-        <w:rPr>
-          <w:b/>
-          <w:sz w:val="20"/>
-          <w:szCs w:val="20"/>
-        </w:rPr>
-        <w:t xml:space="preserve"> radically improving on-boarding times and operational efficiencies.</w:t>
+        <w:t xml:space="preserve">Implemented </w:t>
+      </w:r>
+      <w:r>
+        <w:rPr>
+          <w:sz w:val="20"/>
+          <w:szCs w:val="20"/>
+        </w:rPr>
+        <w:t>solutions</w:t>
+      </w:r>
+      <w:r>
+        <w:rPr>
+          <w:sz w:val="20"/>
+          <w:szCs w:val="20"/>
+        </w:rPr>
+        <w:t xml:space="preserve"> and supporting processes to create and manage business- oriented solutions for security, performance, and scalability.</w:t>
       </w:r>
     </w:p>
     <w:p>
@@ -1897,7 +1933,21 @@
           <w:sz w:val="20"/>
           <w:szCs w:val="20"/>
         </w:rPr>
-        <w:t>Directly support business units in identifying opportunities for improved business outcomes and providing coordination across the business as well as with technology teams.</w:t>
+        <w:t xml:space="preserve">Proactively identify and address challenges </w:t>
+      </w:r>
+      <w:r>
+        <w:rPr>
+          <w:sz w:val="20"/>
+          <w:szCs w:val="20"/>
+        </w:rPr>
+        <w:t>while</w:t>
+      </w:r>
+      <w:r>
+        <w:rPr>
+          <w:sz w:val="20"/>
+          <w:szCs w:val="20"/>
+        </w:rPr>
+        <w:t xml:space="preserve"> make recommendations supported by clear business considerations.</w:t>
       </w:r>
     </w:p>
     <w:p>
@@ -1906,84 +1956,77 @@
       </w:pPr>
       <w:r>
         <w:lastRenderedPageBreak/>
+        <w:t>Chief  Architect –</w:t>
+      </w:r>
+      <w:r>
+        <w:rPr>
+          <w:sz w:val="20"/>
+          <w:szCs w:val="20"/>
+        </w:rPr>
+        <w:t xml:space="preserve"> PLACESTER           </w:t>
+      </w:r>
+      <w:r>
+        <w:rPr>
+          <w:sz w:val="20"/>
+          <w:szCs w:val="20"/>
+        </w:rPr>
+        <w:t xml:space="preserve">                         </w:t>
+      </w:r>
+      <w:r>
+        <w:rPr>
+          <w:sz w:val="20"/>
+          <w:szCs w:val="20"/>
+        </w:rPr>
+        <w:tab/>
+      </w:r>
+      <w:r>
+        <w:rPr>
+          <w:sz w:val="20"/>
+          <w:szCs w:val="20"/>
+        </w:rPr>
+        <w:tab/>
+      </w:r>
+      <w:r>
+        <w:rPr>
+          <w:sz w:val="20"/>
+          <w:szCs w:val="20"/>
+        </w:rPr>
+        <w:tab/>
+      </w:r>
+      <w:r>
+        <w:rPr>
+          <w:sz w:val="20"/>
+          <w:szCs w:val="20"/>
+        </w:rPr>
+        <w:tab/>
+        <w:t xml:space="preserve">    </w:t>
+      </w:r>
+      <w:r>
+        <w:t xml:space="preserve">APR 2017 </w:t>
+      </w:r>
+      <w:r>
+        <w:t>–</w:t>
+      </w:r>
+      <w:r>
         <w:t xml:space="preserve"> </w:t>
       </w:r>
       <w:r>
-        <w:t>C</w:t>
-      </w:r>
-      <w:r>
-        <w:t>LOUD STRATEGIST</w:t>
-      </w:r>
-      <w:r>
-        <w:t xml:space="preserve"> –</w:t>
-      </w:r>
-      <w:r>
-        <w:rPr>
-          <w:sz w:val="20"/>
-          <w:szCs w:val="20"/>
-        </w:rPr>
-        <w:t xml:space="preserve"> PLACESTER           </w:t>
-      </w:r>
-      <w:r>
-        <w:rPr>
-          <w:sz w:val="20"/>
-          <w:szCs w:val="20"/>
-        </w:rPr>
-        <w:t xml:space="preserve">                        </w:t>
-      </w:r>
-      <w:r>
-        <w:rPr>
-          <w:sz w:val="20"/>
-          <w:szCs w:val="20"/>
-        </w:rPr>
-        <w:t xml:space="preserve">    </w:t>
-      </w:r>
-      <w:r>
-        <w:rPr>
-          <w:sz w:val="20"/>
-          <w:szCs w:val="20"/>
-        </w:rPr>
-        <w:tab/>
-      </w:r>
-      <w:r>
-        <w:rPr>
-          <w:sz w:val="20"/>
-          <w:szCs w:val="20"/>
-        </w:rPr>
-        <w:tab/>
-      </w:r>
-      <w:r>
-        <w:rPr>
-          <w:sz w:val="20"/>
-          <w:szCs w:val="20"/>
-        </w:rPr>
-        <w:tab/>
-        <w:t xml:space="preserve">     </w:t>
-      </w:r>
-      <w:r>
-        <w:rPr>
-          <w:sz w:val="20"/>
-          <w:szCs w:val="20"/>
-        </w:rPr>
-        <w:t xml:space="preserve"> </w:t>
-      </w:r>
-      <w:r>
-        <w:t>APR 2017 – OCT 2018</w:t>
-      </w:r>
-    </w:p>
-    <w:p>
-      <w:pPr>
-        <w:rPr>
-          <w:sz w:val="20"/>
-          <w:szCs w:val="20"/>
-        </w:rPr>
-      </w:pPr>
-      <w:r>
-        <w:rPr>
-          <w:sz w:val="20"/>
-          <w:szCs w:val="20"/>
-        </w:rPr>
-        <w:t xml:space="preserve">Hands-on strategic Architect for a leading real-estate software.  Hired to provide the vision and implement a </w:t>
+        <w:t>May 2019</w:t>
+      </w:r>
+    </w:p>
+    <w:p>
+      <w:pPr>
+        <w:rPr>
+          <w:sz w:val="20"/>
+          <w:szCs w:val="20"/>
+        </w:rPr>
+      </w:pPr>
+      <w:r>
+        <w:rPr>
+          <w:sz w:val="20"/>
+          <w:szCs w:val="20"/>
+        </w:rPr>
+        <w:t xml:space="preserve">Hands-on strategic Architect for a leading real-estate software company delivering cloud-based solutions for both small as well as the largest real-estate agencies in North America.  Hired to provide the vision and implement a </w:t>
       </w:r>
       <w:r>
         <w:rPr>
@@ -1992,7 +2035,25 @@
           <w:sz w:val="20"/>
           <w:szCs w:val="20"/>
         </w:rPr>
-        <w:t>strategic technology and architecture plan to transform the companies’ product suite in the cloud</w:t>
+        <w:t xml:space="preserve">strategic technology and architecture plan to transform </w:t>
+      </w:r>
+      <w:r>
+        <w:rPr>
+          <w:b/>
+          <w:bCs/>
+          <w:sz w:val="20"/>
+          <w:szCs w:val="20"/>
+        </w:rPr>
+        <w:t>Placester’s</w:t>
+      </w:r>
+      <w:r>
+        <w:rPr>
+          <w:b/>
+          <w:bCs/>
+          <w:sz w:val="20"/>
+          <w:szCs w:val="20"/>
+        </w:rPr>
+        <w:t xml:space="preserve"> product suite in the cloud</w:t>
       </w:r>
       <w:r>
         <w:rPr>
@@ -2000,6 +2061,27 @@
           <w:szCs w:val="20"/>
         </w:rPr>
         <w:t xml:space="preserve"> in an effort to streamline processes, expand industry footprint, and improve corporate flexibility.  Responsibilities include:</w:t>
+      </w:r>
+    </w:p>
+    <w:p>
+      <w:pPr>
+        <w:pStyle w:val="ListParagraph"/>
+        <w:numPr>
+          <w:ilvl w:val="0"/>
+          <w:numId w:val="22"/>
+        </w:numPr>
+        <w:ind w:left="720"/>
+        <w:rPr>
+          <w:sz w:val="20"/>
+          <w:szCs w:val="20"/>
+        </w:rPr>
+      </w:pPr>
+      <w:r>
+        <w:rPr>
+          <w:sz w:val="20"/>
+          <w:szCs w:val="20"/>
+        </w:rPr>
+        <w:t xml:space="preserve">Provide enterprise-wide architecture and capabilities vision to achieve desired business outcomes, while simultaneously optimizing daily operation. </w:t>
       </w:r>
     </w:p>
     <w:p>
@@ -2009,39 +2091,18 @@
           <w:ilvl w:val="0"/>
           <w:numId w:val="21"/>
         </w:numPr>
-        <w:ind w:left="648"/>
-        <w:rPr>
-          <w:sz w:val="20"/>
-          <w:szCs w:val="20"/>
-        </w:rPr>
-      </w:pPr>
-      <w:r>
-        <w:rPr>
-          <w:sz w:val="20"/>
-          <w:szCs w:val="20"/>
-        </w:rPr>
-        <w:t xml:space="preserve">Define and manage </w:t>
-      </w:r>
-      <w:r>
-        <w:rPr>
-          <w:sz w:val="20"/>
-          <w:szCs w:val="20"/>
-        </w:rPr>
-        <w:t xml:space="preserve">enterprise-wide architecture and capabilities vision </w:t>
-      </w:r>
-      <w:r>
-        <w:rPr>
-          <w:sz w:val="20"/>
-          <w:szCs w:val="20"/>
-        </w:rPr>
-        <w:t>for our Cloud strategy -</w:t>
-      </w:r>
-      <w:r>
-        <w:rPr>
-          <w:sz w:val="20"/>
-          <w:szCs w:val="20"/>
-        </w:rPr>
-        <w:t xml:space="preserve"> lead architectural designs, balance initiatives, provide risk mitigation – all while delivering day-to-day features and functionality.</w:t>
+        <w:ind w:left="720"/>
+        <w:rPr>
+          <w:sz w:val="20"/>
+          <w:szCs w:val="20"/>
+        </w:rPr>
+      </w:pPr>
+      <w:r>
+        <w:rPr>
+          <w:sz w:val="20"/>
+          <w:szCs w:val="20"/>
+        </w:rPr>
+        <w:t>Recognized innovator with exceptional leadership and managerial skills required for successful execution of major initiatives - focused on cloud strategy while evangelizing the long-term architectural vision and business goals.</w:t>
       </w:r>
     </w:p>
     <w:p>
@@ -2051,25 +2112,18 @@
           <w:ilvl w:val="0"/>
           <w:numId w:val="21"/>
         </w:numPr>
-        <w:ind w:left="648"/>
-        <w:rPr>
-          <w:sz w:val="20"/>
-          <w:szCs w:val="20"/>
-        </w:rPr>
-      </w:pPr>
-      <w:r>
-        <w:rPr>
-          <w:sz w:val="20"/>
-          <w:szCs w:val="20"/>
-        </w:rPr>
-        <w:t>Support entire C-level suite, covering all major functional areas and lines of business; partner with executive leadership to ensure alignment on major initiatives and reviews with Board of Directors to gain formal approval where appropriate</w:t>
-      </w:r>
-      <w:r>
-        <w:rPr>
-          <w:sz w:val="20"/>
-          <w:szCs w:val="20"/>
-        </w:rPr>
-        <w:t>.</w:t>
+        <w:ind w:left="720"/>
+        <w:rPr>
+          <w:sz w:val="20"/>
+          <w:szCs w:val="20"/>
+        </w:rPr>
+      </w:pPr>
+      <w:r>
+        <w:rPr>
+          <w:sz w:val="20"/>
+          <w:szCs w:val="20"/>
+        </w:rPr>
+        <w:t>Define and manage the technical and process Cloud strategy, lead architectural designs, balance initiatives, provide risk mitigation – all while delivering day-to-day features and functionality.</w:t>
       </w:r>
     </w:p>
     <w:p>
@@ -2079,18 +2133,48 @@
           <w:ilvl w:val="0"/>
           <w:numId w:val="21"/>
         </w:numPr>
-        <w:ind w:left="648"/>
-        <w:rPr>
-          <w:sz w:val="20"/>
-          <w:szCs w:val="20"/>
-        </w:rPr>
-      </w:pPr>
-      <w:r>
-        <w:rPr>
-          <w:sz w:val="20"/>
-          <w:szCs w:val="20"/>
-        </w:rPr>
-        <w:t>Build and lead high performing teams, optimizing a flexible organization structure through mix of FTE and contract resources, utilizing both on-shore and off-shore – improving cycle time and ensuring faster delivery</w:t>
+        <w:ind w:left="720"/>
+        <w:rPr>
+          <w:sz w:val="20"/>
+          <w:szCs w:val="20"/>
+        </w:rPr>
+      </w:pPr>
+      <w:r>
+        <w:rPr>
+          <w:sz w:val="20"/>
+          <w:szCs w:val="20"/>
+        </w:rPr>
+        <w:t>Support entire C-level suite, covering all major functional areas and lines of business; partner with executive leadership to ensure alignment on major initiatives and reviews with Board of Directors to gain formal approval where appropriate.</w:t>
+      </w:r>
+    </w:p>
+    <w:p>
+      <w:pPr>
+        <w:pStyle w:val="ListParagraph"/>
+        <w:numPr>
+          <w:ilvl w:val="0"/>
+          <w:numId w:val="21"/>
+        </w:numPr>
+        <w:ind w:left="720"/>
+        <w:rPr>
+          <w:sz w:val="20"/>
+          <w:szCs w:val="20"/>
+        </w:rPr>
+      </w:pPr>
+      <w:r>
+        <w:rPr>
+          <w:sz w:val="20"/>
+          <w:szCs w:val="20"/>
+        </w:rPr>
+        <w:t xml:space="preserve">Proven results in negotiating and optimizing vendor relationships </w:t>
+      </w:r>
+      <w:bookmarkStart w:id="0" w:name="_GoBack"/>
+      <w:bookmarkEnd w:id="0"/>
+      <w:r>
+        <w:rPr>
+          <w:sz w:val="20"/>
+          <w:szCs w:val="20"/>
+        </w:rPr>
+        <w:t>in-step with the Legal department, handling everything from software selection to pricing, business terms, and finalizing contracts.</w:t>
       </w:r>
     </w:p>
     <w:p>
@@ -2100,62 +2184,17 @@
           <w:ilvl w:val="0"/>
           <w:numId w:val="19"/>
         </w:numPr>
-        <w:ind w:left="648"/>
-        <w:rPr>
-          <w:sz w:val="20"/>
-          <w:szCs w:val="20"/>
-        </w:rPr>
-      </w:pPr>
-      <w:r>
-        <w:rPr>
-          <w:sz w:val="20"/>
-          <w:szCs w:val="20"/>
-        </w:rPr>
-        <w:t xml:space="preserve">Consistently </w:t>
-      </w:r>
-      <w:r>
-        <w:rPr>
-          <w:sz w:val="20"/>
-          <w:szCs w:val="20"/>
-        </w:rPr>
-        <w:t>sought</w:t>
-      </w:r>
-      <w:r>
-        <w:rPr>
-          <w:sz w:val="20"/>
-          <w:szCs w:val="20"/>
-        </w:rPr>
-        <w:t xml:space="preserve"> out and leverage</w:t>
-      </w:r>
-      <w:r>
-        <w:rPr>
-          <w:sz w:val="20"/>
-          <w:szCs w:val="20"/>
-        </w:rPr>
-        <w:t>d</w:t>
-      </w:r>
-      <w:r>
-        <w:rPr>
-          <w:sz w:val="20"/>
-          <w:szCs w:val="20"/>
-        </w:rPr>
-        <w:t xml:space="preserve"> cost savings opportunities – </w:t>
-      </w:r>
-      <w:r>
-        <w:rPr>
-          <w:b/>
-          <w:bCs/>
-          <w:sz w:val="20"/>
-          <w:szCs w:val="20"/>
-        </w:rPr>
-        <w:t>reducing cloud costs by 60% annually</w:t>
-      </w:r>
-      <w:r>
-        <w:rPr>
-          <w:sz w:val="20"/>
-          <w:szCs w:val="20"/>
-        </w:rPr>
-        <w:t>.</w:t>
+        <w:rPr>
+          <w:sz w:val="20"/>
+          <w:szCs w:val="20"/>
+        </w:rPr>
+      </w:pPr>
+      <w:r>
+        <w:rPr>
+          <w:sz w:val="20"/>
+          <w:szCs w:val="20"/>
+        </w:rPr>
+        <w:t>Build and lead high performing teams, optimizing a flexible organization structure through mix of FTE and contract resources, utilizing both on-shore and off-shore – improving cycle time and ensuring faster delivery</w:t>
       </w:r>
     </w:p>
     <w:p>
@@ -2165,143 +2204,72 @@
           <w:ilvl w:val="0"/>
           <w:numId w:val="19"/>
         </w:numPr>
-        <w:ind w:left="648"/>
-        <w:rPr>
-          <w:sz w:val="20"/>
-          <w:szCs w:val="20"/>
-        </w:rPr>
-      </w:pPr>
-      <w:r>
-        <w:rPr>
-          <w:sz w:val="20"/>
-          <w:szCs w:val="20"/>
-        </w:rPr>
-        <w:t>Partnered with</w:t>
-      </w:r>
-      <w:r>
-        <w:rPr>
-          <w:sz w:val="20"/>
-          <w:szCs w:val="20"/>
-        </w:rPr>
-        <w:t xml:space="preserve"> key stakeholders to define and conduct competitive market analysis and user research to develop long and short term technical and application strategies to eff</w:t>
-      </w:r>
-      <w:r>
-        <w:rPr>
-          <w:sz w:val="20"/>
-          <w:szCs w:val="20"/>
-        </w:rPr>
-        <w:t>ectively maximize corporate ROI and support clear business goals.</w:t>
+        <w:rPr>
+          <w:sz w:val="20"/>
+          <w:szCs w:val="20"/>
+        </w:rPr>
+      </w:pPr>
+      <w:r>
+        <w:rPr>
+          <w:sz w:val="20"/>
+          <w:szCs w:val="20"/>
+        </w:rPr>
+        <w:t xml:space="preserve">Consistently </w:t>
+      </w:r>
+      <w:r>
+        <w:rPr>
+          <w:sz w:val="20"/>
+          <w:szCs w:val="20"/>
+        </w:rPr>
+        <w:t>seek</w:t>
+      </w:r>
+      <w:r>
+        <w:rPr>
+          <w:sz w:val="20"/>
+          <w:szCs w:val="20"/>
+        </w:rPr>
+        <w:t xml:space="preserve"> out and </w:t>
+      </w:r>
+      <w:r>
+        <w:rPr>
+          <w:sz w:val="20"/>
+          <w:szCs w:val="20"/>
+        </w:rPr>
+        <w:t>leverage</w:t>
+      </w:r>
+      <w:r>
+        <w:rPr>
+          <w:sz w:val="20"/>
+          <w:szCs w:val="20"/>
+        </w:rPr>
+        <w:t xml:space="preserve"> cost savings opportunities – reducing cloud costs by 60%</w:t>
+      </w:r>
+      <w:r>
+        <w:rPr>
+          <w:sz w:val="20"/>
+          <w:szCs w:val="20"/>
+        </w:rPr>
+        <w:t xml:space="preserve"> annually.</w:t>
       </w:r>
     </w:p>
     <w:p>
       <w:pPr>
         <w:pStyle w:val="ListParagraph"/>
         <w:numPr>
-          <w:ilvl w:val="1"/>
-          <w:numId w:val="2"/>
+          <w:ilvl w:val="0"/>
+          <w:numId w:val="19"/>
         </w:numPr>
-        <w:ind w:left="648"/>
-        <w:rPr>
-          <w:sz w:val="20"/>
-          <w:szCs w:val="20"/>
-        </w:rPr>
-      </w:pPr>
-      <w:r>
-        <w:rPr>
-          <w:sz w:val="20"/>
-          <w:szCs w:val="20"/>
-        </w:rPr>
-        <w:t xml:space="preserve">Implemented frameworks and supporting processes to create and manage business- oriented solutions for security, performance, automation, and scalability – both cloud native and </w:t>
-      </w:r>
-      <w:r>
-        <w:rPr>
-          <w:sz w:val="20"/>
-          <w:szCs w:val="20"/>
-        </w:rPr>
-        <w:t>on premise</w:t>
-      </w:r>
-      <w:r>
-        <w:rPr>
-          <w:sz w:val="20"/>
-          <w:szCs w:val="20"/>
-        </w:rPr>
-        <w:t xml:space="preserve"> oriented.</w:t>
-      </w:r>
-    </w:p>
-    <w:p>
-      <w:pPr>
-        <w:pStyle w:val="ListParagraph"/>
-        <w:numPr>
-          <w:ilvl w:val="1"/>
-          <w:numId w:val="2"/>
-        </w:numPr>
-        <w:ind w:left="648"/>
-        <w:rPr>
-          <w:sz w:val="20"/>
-          <w:szCs w:val="20"/>
-        </w:rPr>
-      </w:pPr>
-      <w:r>
-        <w:rPr>
-          <w:sz w:val="20"/>
-          <w:szCs w:val="20"/>
-        </w:rPr>
-        <w:t>Defined and implemented</w:t>
-      </w:r>
-      <w:r>
-        <w:rPr>
-          <w:sz w:val="20"/>
-          <w:szCs w:val="20"/>
-        </w:rPr>
-        <w:t xml:space="preserve"> nascent AI and machine learning processes to improve our customer’s business operations and </w:t>
-      </w:r>
-      <w:r>
-        <w:rPr>
-          <w:b/>
-          <w:sz w:val="20"/>
-          <w:szCs w:val="20"/>
-        </w:rPr>
-        <w:t>improve</w:t>
-      </w:r>
-      <w:r>
-        <w:rPr>
-          <w:b/>
-          <w:sz w:val="20"/>
-          <w:szCs w:val="20"/>
-        </w:rPr>
-        <w:t xml:space="preserve"> </w:t>
-      </w:r>
-      <w:r>
-        <w:rPr>
-          <w:b/>
-          <w:sz w:val="20"/>
-          <w:szCs w:val="20"/>
-        </w:rPr>
-        <w:t>their</w:t>
-      </w:r>
-      <w:r>
-        <w:rPr>
-          <w:b/>
-          <w:sz w:val="20"/>
-          <w:szCs w:val="20"/>
-        </w:rPr>
-        <w:t xml:space="preserve"> time to sale by </w:t>
-      </w:r>
-      <w:r>
-        <w:rPr>
-          <w:b/>
-          <w:sz w:val="20"/>
-          <w:szCs w:val="20"/>
-        </w:rPr>
-        <w:t>as much as</w:t>
-      </w:r>
-      <w:r>
-        <w:rPr>
-          <w:b/>
-          <w:sz w:val="20"/>
-          <w:szCs w:val="20"/>
-        </w:rPr>
-        <w:t xml:space="preserve"> 40%.</w:t>
+        <w:rPr>
+          <w:sz w:val="20"/>
+          <w:szCs w:val="20"/>
+        </w:rPr>
+      </w:pPr>
+      <w:r>
+        <w:rPr>
+          <w:sz w:val="20"/>
+          <w:szCs w:val="20"/>
+        </w:rPr>
+        <w:t>Partnered with all key stakeholders to define and conduct competitive market analysis and user research to develop long and short term technical and application strategies to effectively maximize corporate ROI.</w:t>
       </w:r>
     </w:p>
     <w:p>
@@ -2309,7 +2277,7 @@
         <w:pStyle w:val="Style1"/>
       </w:pPr>
       <w:r>
-        <w:t>Cloud Solutions Architect –</w:t>
+        <w:t>Chief Cloud Solutions Architect –</w:t>
       </w:r>
       <w:r>
         <w:rPr>
@@ -2328,20 +2296,7 @@
         <w:rPr>
           <w:rStyle w:val="Style1Char"/>
         </w:rPr>
-        <w:t xml:space="preserve">                                                  </w:t>
-      </w:r>
-      <w:r>
-        <w:rPr>
-          <w:rStyle w:val="Style1Char"/>
-        </w:rPr>
-        <w:tab/>
-        <w:t xml:space="preserve">  </w:t>
-      </w:r>
-      <w:r>
-        <w:rPr>
-          <w:rStyle w:val="Style1Char"/>
-        </w:rPr>
-        <w:t xml:space="preserve"> </w:t>
+        <w:t xml:space="preserve">                                                   </w:t>
       </w:r>
       <w:r>
         <w:t>APR 2015 - 2017</w:t>
@@ -2359,56 +2314,7 @@
           <w:sz w:val="20"/>
           <w:szCs w:val="20"/>
         </w:rPr>
-        <w:t>Hands-on Cloud Solutions Archit</w:t>
-      </w:r>
-      <w:r>
-        <w:rPr>
-          <w:sz w:val="20"/>
-          <w:szCs w:val="20"/>
-        </w:rPr>
-        <w:t xml:space="preserve">ect for a leading </w:t>
-      </w:r>
-      <w:r>
-        <w:rPr>
-          <w:sz w:val="20"/>
-          <w:szCs w:val="20"/>
-        </w:rPr>
-        <w:t>legal e-Discovery</w:t>
-      </w:r>
-      <w:r>
-        <w:rPr>
-          <w:sz w:val="20"/>
-          <w:szCs w:val="20"/>
-        </w:rPr>
-        <w:t xml:space="preserve">.  Brought on-board to generate, </w:t>
-      </w:r>
-      <w:r>
-        <w:rPr>
-          <w:sz w:val="20"/>
-          <w:szCs w:val="20"/>
-        </w:rPr>
-        <w:t>implement a</w:t>
-      </w:r>
-      <w:r>
-        <w:rPr>
-          <w:sz w:val="20"/>
-          <w:szCs w:val="20"/>
-        </w:rPr>
-        <w:t>nd</w:t>
-      </w:r>
-      <w:r>
-        <w:rPr>
-          <w:sz w:val="20"/>
-          <w:szCs w:val="20"/>
-        </w:rPr>
-        <w:t xml:space="preserve"> </w:t>
-      </w:r>
-      <w:r>
-        <w:rPr>
-          <w:sz w:val="20"/>
-          <w:szCs w:val="20"/>
-        </w:rPr>
-        <w:t xml:space="preserve">support a </w:t>
+        <w:t xml:space="preserve">Hands-on Leading Cloud Solutions Architect for the foremost legal e-Discovery company delivering packaged software for large law firms, corporations, governmental agencies in a broad range of industries.  Brought on-board to generate and implement a </w:t>
       </w:r>
       <w:r>
         <w:rPr>
@@ -2444,28 +2350,7 @@
           <w:sz w:val="20"/>
           <w:szCs w:val="20"/>
         </w:rPr>
-        <w:t xml:space="preserve">Set and evangelize the long-term architectural vision and develop </w:t>
-      </w:r>
-      <w:r>
-        <w:rPr>
-          <w:sz w:val="20"/>
-          <w:szCs w:val="20"/>
-        </w:rPr>
-        <w:t xml:space="preserve">and prioritize </w:t>
-      </w:r>
-      <w:r>
-        <w:rPr>
-          <w:sz w:val="20"/>
-          <w:szCs w:val="20"/>
-        </w:rPr>
-        <w:t>short and mid-term road</w:t>
-      </w:r>
-      <w:r>
-        <w:rPr>
-          <w:sz w:val="20"/>
-          <w:szCs w:val="20"/>
-        </w:rPr>
-        <w:t>maps to deliver on that vision for a competitive cloud platform.</w:t>
+        <w:t xml:space="preserve">Realize business strategy as a set of both process and technical blueprints to move the company forward towards a competitive cloud platform.  </w:t>
       </w:r>
     </w:p>
     <w:p>
@@ -2485,7 +2370,7 @@
           <w:sz w:val="20"/>
           <w:szCs w:val="20"/>
         </w:rPr>
-        <w:t>Define, document, and enforce the technical architecture and its design standards.</w:t>
+        <w:t>Plan and prioritize architectural initiatives.</w:t>
       </w:r>
     </w:p>
     <w:p>
@@ -2505,7 +2390,7 @@
           <w:sz w:val="20"/>
           <w:szCs w:val="20"/>
         </w:rPr>
-        <w:t>Define and manage the technical Cloud strategy, lead cloud application architectural design, identify trade-offs, and determine risk-mitigation considerations while driving the architectural integrity of the platform.</w:t>
+        <w:t xml:space="preserve">Set and evangelize the long-term architectural vision and develop short and mid-term roadmaps to deliver on that vision. </w:t>
       </w:r>
     </w:p>
     <w:p>
@@ -2525,14 +2410,47 @@
           <w:sz w:val="20"/>
           <w:szCs w:val="20"/>
         </w:rPr>
-        <w:t xml:space="preserve">Direct and advise engineers </w:t>
-      </w:r>
-      <w:r>
-        <w:rPr>
-          <w:sz w:val="20"/>
-          <w:szCs w:val="20"/>
-        </w:rPr>
-        <w:t>on implementation, integration, and design of new features and functionality targeted for the cloud platforms.</w:t>
+        <w:t>Define, document, and enforce the technical architecture and its design standards.</w:t>
+      </w:r>
+    </w:p>
+    <w:p>
+      <w:pPr>
+        <w:pStyle w:val="ListParagraph"/>
+        <w:numPr>
+          <w:ilvl w:val="0"/>
+          <w:numId w:val="18"/>
+        </w:numPr>
+        <w:rPr>
+          <w:sz w:val="20"/>
+          <w:szCs w:val="20"/>
+        </w:rPr>
+      </w:pPr>
+      <w:r>
+        <w:rPr>
+          <w:sz w:val="20"/>
+          <w:szCs w:val="20"/>
+        </w:rPr>
+        <w:t>Define and manage the technical Cloud strategy, lead cloud application architectural design, identify trade-offs, and determine risk-mitigation considerations while driving the architectural integrity of the platform.</w:t>
+      </w:r>
+    </w:p>
+    <w:p>
+      <w:pPr>
+        <w:pStyle w:val="ListParagraph"/>
+        <w:numPr>
+          <w:ilvl w:val="0"/>
+          <w:numId w:val="18"/>
+        </w:numPr>
+        <w:rPr>
+          <w:sz w:val="20"/>
+          <w:szCs w:val="20"/>
+        </w:rPr>
+      </w:pPr>
+      <w:r>
+        <w:rPr>
+          <w:sz w:val="20"/>
+          <w:szCs w:val="20"/>
+        </w:rPr>
+        <w:t>Direct and advise junior architects on implementation, integration, and design of new features and functionality targeted for the cloud platforms.</w:t>
       </w:r>
     </w:p>
     <w:p>
@@ -2573,21 +2491,21 @@
           <w:sz w:val="20"/>
           <w:szCs w:val="20"/>
         </w:rPr>
-        <w:t xml:space="preserve">Provide direct architectural oversight on product development efforts to enable performant cloud and </w:t>
-      </w:r>
-      <w:r>
-        <w:rPr>
-          <w:sz w:val="20"/>
-          <w:szCs w:val="20"/>
-        </w:rPr>
-        <w:t>on premise</w:t>
-      </w:r>
-      <w:r>
-        <w:rPr>
-          <w:sz w:val="20"/>
-          <w:szCs w:val="20"/>
-        </w:rPr>
-        <w:t xml:space="preserve"> software solutions – including conversion to microservices, service bus implementation, operationalization of auto-scaling and real-time monitoring and automation solutions - including Azure Templates, Puppet, Jenkins, and Terraform.</w:t>
+        <w:t xml:space="preserve">Provide direct architectural oversight on product development efforts to enable performant cloud and on premise software solutions – including conversion to microservices, service bus implementation, </w:t>
+      </w:r>
+      <w:r>
+        <w:rPr>
+          <w:sz w:val="20"/>
+          <w:szCs w:val="20"/>
+        </w:rPr>
+        <w:t>operationalizing</w:t>
+      </w:r>
+      <w:r>
+        <w:rPr>
+          <w:sz w:val="20"/>
+          <w:szCs w:val="20"/>
+        </w:rPr>
+        <w:t xml:space="preserve"> auto-scaling and real-time monitoring solutions.</w:t>
       </w:r>
     </w:p>
     <w:p>
@@ -2613,95 +2531,6 @@
     </w:p>
     <w:p>
       <w:pPr>
-        <w:pStyle w:val="Style1"/>
-      </w:pPr>
-      <w:r>
-        <w:t>ARCHITECTURE MANAGER</w:t>
-      </w:r>
-      <w:r>
-        <w:t xml:space="preserve"> – </w:t>
-      </w:r>
-      <w:r>
-        <w:rPr>
-          <w:sz w:val="20"/>
-          <w:szCs w:val="20"/>
-        </w:rPr>
-        <w:t xml:space="preserve">kAUFMAN HALL       </w:t>
-      </w:r>
-      <w:r>
-        <w:tab/>
-      </w:r>
-      <w:r>
-        <w:tab/>
-      </w:r>
-      <w:r>
-        <w:tab/>
-      </w:r>
-      <w:r>
-        <w:t xml:space="preserve">   </w:t>
-      </w:r>
-      <w:r>
-        <w:t xml:space="preserve">               </w:t>
-      </w:r>
-      <w:r>
-        <w:t xml:space="preserve"> </w:t>
-      </w:r>
-      <w:r>
-        <w:t>DEC 2013 -APR 2015</w:t>
-      </w:r>
-    </w:p>
-    <w:p>
-      <w:pPr>
-        <w:rPr>
-          <w:sz w:val="20"/>
-          <w:szCs w:val="20"/>
-        </w:rPr>
-      </w:pPr>
-      <w:r>
-        <w:rPr>
-          <w:sz w:val="20"/>
-          <w:szCs w:val="20"/>
-        </w:rPr>
-        <w:t>Managing Architect for a leading advisory company for strategic and financial</w:t>
-      </w:r>
-      <w:r>
-        <w:rPr>
-          <w:sz w:val="20"/>
-          <w:szCs w:val="20"/>
-        </w:rPr>
-        <w:t xml:space="preserve"> businesses</w:t>
-      </w:r>
-      <w:r>
-        <w:rPr>
-          <w:sz w:val="20"/>
-          <w:szCs w:val="20"/>
-        </w:rPr>
-        <w:t>.  Recruited to address the challenge of re-envisioning their existing suite of software-based products to meet the next generation needs of their customers</w:t>
-      </w:r>
-      <w:r>
-        <w:rPr>
-          <w:sz w:val="20"/>
-          <w:szCs w:val="20"/>
-        </w:rPr>
-        <w:t xml:space="preserve"> and improve corporate innovation times</w:t>
-      </w:r>
-      <w:r>
-        <w:rPr>
-          <w:sz w:val="20"/>
-          <w:szCs w:val="20"/>
-        </w:rPr>
-        <w:t>.</w:t>
-      </w:r>
-      <w:r>
-        <w:rPr>
-          <w:sz w:val="20"/>
-          <w:szCs w:val="20"/>
-        </w:rPr>
-        <w:t xml:space="preserve">  Responsibilities included:</w:t>
-      </w:r>
-    </w:p>
-    <w:p>
-      <w:pPr>
         <w:pStyle w:val="ListParagraph"/>
         <w:numPr>
           <w:ilvl w:val="0"/>
@@ -2718,7 +2547,88 @@
           <w:sz w:val="20"/>
           <w:szCs w:val="20"/>
         </w:rPr>
-        <w:t>Lead cloud application architectural design, identify trade-offs, and determine risk-mitigation considerations.</w:t>
+        <w:t xml:space="preserve">Identify and address operational challenges to delivering software continuously along with health monitoring to ensure maximum flexibility. </w:t>
+      </w:r>
+    </w:p>
+    <w:p>
+      <w:pPr>
+        <w:pStyle w:val="Style1"/>
+      </w:pPr>
+      <w:r>
+        <w:t>Managing</w:t>
+      </w:r>
+      <w:r>
+        <w:t xml:space="preserve"> Solutions Architect – </w:t>
+      </w:r>
+      <w:r>
+        <w:rPr>
+          <w:sz w:val="20"/>
+          <w:szCs w:val="20"/>
+        </w:rPr>
+        <w:t xml:space="preserve">kAUFMAN HALL       </w:t>
+      </w:r>
+      <w:r>
+        <w:tab/>
+      </w:r>
+      <w:r>
+        <w:tab/>
+      </w:r>
+      <w:r>
+        <w:tab/>
+      </w:r>
+      <w:r>
+        <w:t xml:space="preserve">    </w:t>
+      </w:r>
+      <w:r>
+        <w:t>DEC 2013 -APR 2015</w:t>
+      </w:r>
+    </w:p>
+    <w:p>
+      <w:pPr>
+        <w:rPr>
+          <w:sz w:val="20"/>
+          <w:szCs w:val="20"/>
+        </w:rPr>
+      </w:pPr>
+      <w:r>
+        <w:rPr>
+          <w:sz w:val="20"/>
+          <w:szCs w:val="20"/>
+        </w:rPr>
+        <w:t xml:space="preserve">Managing Solutions Architect for a leading advisory company for strategic and financial management in a broad range of industries including banking, healthcare, higher educations, insurance, retail, and manufacturing.  Responsible for a guiding an analysis and consolidation of technologies, teams, and processes to streamline operations, reduce costs, and improve corporate flexibility.  Recruited to address the challenge of re-envisioning their existing suite of software-based products to meet the next generation </w:t>
+      </w:r>
+      <w:r>
+        <w:rPr>
+          <w:sz w:val="20"/>
+          <w:szCs w:val="20"/>
+        </w:rPr>
+        <w:lastRenderedPageBreak/>
+        <w:t xml:space="preserve">needs of their customers.  Directly accountable for moving corporate operations to the cloud resulting </w:t>
+      </w:r>
+      <w:r>
+        <w:rPr>
+          <w:b/>
+          <w:bCs/>
+          <w:sz w:val="20"/>
+          <w:szCs w:val="20"/>
+        </w:rPr>
+        <w:t>in a nearly 5</w:t>
+      </w:r>
+      <w:r>
+        <w:rPr>
+          <w:b/>
+          <w:bCs/>
+          <w:sz w:val="20"/>
+          <w:szCs w:val="20"/>
+        </w:rPr>
+        <w:t>0% reduction in corporate infrastructure support costs</w:t>
+      </w:r>
+      <w:r>
+        <w:rPr>
+          <w:sz w:val="20"/>
+          <w:szCs w:val="20"/>
+        </w:rPr>
+        <w:t xml:space="preserve"> while increasing flexibility.  Responsibilities included:</w:t>
       </w:r>
     </w:p>
     <w:p>
@@ -2739,42 +2649,7 @@
           <w:sz w:val="20"/>
           <w:szCs w:val="20"/>
         </w:rPr>
-        <w:t>Provide guidance in best practice</w:t>
-      </w:r>
-      <w:r>
-        <w:rPr>
-          <w:sz w:val="20"/>
-          <w:szCs w:val="20"/>
-        </w:rPr>
-        <w:t>s</w:t>
-      </w:r>
-      <w:r>
-        <w:rPr>
-          <w:sz w:val="20"/>
-          <w:szCs w:val="20"/>
-        </w:rPr>
-        <w:t xml:space="preserve"> and </w:t>
-      </w:r>
-      <w:r>
-        <w:rPr>
-          <w:sz w:val="20"/>
-          <w:szCs w:val="20"/>
-        </w:rPr>
-        <w:t>process improvements</w:t>
-      </w:r>
-      <w:r>
-        <w:rPr>
-          <w:sz w:val="20"/>
-          <w:szCs w:val="20"/>
-        </w:rPr>
-        <w:t xml:space="preserve"> in the design and build of technical frameworks and</w:t>
-      </w:r>
-      <w:r>
-        <w:rPr>
-          <w:sz w:val="20"/>
-          <w:szCs w:val="20"/>
-        </w:rPr>
-        <w:t xml:space="preserve"> the applications built on them – ensuring that technical solutions are aligned with business needs.</w:t>
+        <w:t>Provide solid technical leadership to align business needs with technical solutions</w:t>
       </w:r>
     </w:p>
     <w:p>
@@ -2795,39 +2670,7 @@
           <w:sz w:val="20"/>
           <w:szCs w:val="20"/>
         </w:rPr>
-        <w:t xml:space="preserve">Moved </w:t>
-      </w:r>
-      <w:r>
-        <w:rPr>
-          <w:sz w:val="20"/>
-          <w:szCs w:val="20"/>
-        </w:rPr>
-        <w:t xml:space="preserve">corporate operations to the cloud resulting </w:t>
-      </w:r>
-      <w:r>
-        <w:rPr>
-          <w:b/>
-          <w:bCs/>
-          <w:sz w:val="20"/>
-          <w:szCs w:val="20"/>
-        </w:rPr>
-        <w:t>in a nearly 6</w:t>
-      </w:r>
-      <w:r>
-        <w:rPr>
-          <w:b/>
-          <w:bCs/>
-          <w:sz w:val="20"/>
-          <w:szCs w:val="20"/>
-        </w:rPr>
-        <w:t>0% reduction in corporate infrastructure support costs</w:t>
-      </w:r>
-      <w:r>
-        <w:rPr>
-          <w:sz w:val="20"/>
-          <w:szCs w:val="20"/>
-        </w:rPr>
-        <w:t xml:space="preserve"> while increasing flexibility.</w:t>
+        <w:t>Provide guidance in best practice and tool use in the design and build of technical frameworks and the applications built on them</w:t>
       </w:r>
     </w:p>
     <w:p>
@@ -2848,14 +2691,7 @@
           <w:sz w:val="20"/>
           <w:szCs w:val="20"/>
         </w:rPr>
-        <w:t>Develop and communicate a technology roadmap encompassing software architecture, program architecture, design, and development st</w:t>
-      </w:r>
-      <w:r>
-        <w:rPr>
-          <w:sz w:val="20"/>
-          <w:szCs w:val="20"/>
-        </w:rPr>
-        <w:t>andards.</w:t>
+        <w:t>Architect and manage implementation of technical solutions supporting identity management and single sign-on across all corporate systems and the entire suite of next generation financial and collaboration products.</w:t>
       </w:r>
     </w:p>
     <w:p>
@@ -2876,29 +2712,7 @@
           <w:sz w:val="20"/>
           <w:szCs w:val="20"/>
         </w:rPr>
-        <w:lastRenderedPageBreak/>
-        <w:t>Research, recommend, and implement Proof-Of-Concepts of new technologies</w:t>
-      </w:r>
-      <w:r>
-        <w:rPr>
-          <w:sz w:val="20"/>
-          <w:szCs w:val="20"/>
-        </w:rPr>
-        <w:t xml:space="preserve"> </w:t>
-      </w:r>
-      <w:r>
-        <w:rPr>
-          <w:sz w:val="20"/>
-          <w:szCs w:val="20"/>
-        </w:rPr>
-        <w:t>that allow the organization to remain adaptive and maintain a consistent architecture while providing quality product</w:t>
-      </w:r>
-      <w:r>
-        <w:rPr>
-          <w:sz w:val="20"/>
-          <w:szCs w:val="20"/>
-        </w:rPr>
-        <w:t>s and services to our customers.</w:t>
+        <w:t>Develop and communicate a technology roadmap encompassing software architecture, program architecture, design, and development standards for data architecture, Service Oriented Architecture (SOA) and code.</w:t>
       </w:r>
     </w:p>
     <w:p>
@@ -2919,129 +2733,21 @@
           <w:sz w:val="20"/>
           <w:szCs w:val="20"/>
         </w:rPr>
-        <w:t>Develop and facilitate implementation of architectural policies/procedures for use in conducting enterprise system operations and development efforts, and analyze their overall effectiveness to ensure best practices are incorporated.</w:t>
-      </w:r>
-    </w:p>
-    <w:p>
-      <w:pPr>
-        <w:pStyle w:val="Style1"/>
-      </w:pPr>
-      <w:r>
-        <w:t xml:space="preserve">DIRECTOR OF TECHNICAL ARCHITECTURE – </w:t>
-      </w:r>
-      <w:r>
-        <w:rPr>
-          <w:sz w:val="20"/>
-          <w:szCs w:val="20"/>
-        </w:rPr>
-        <w:t xml:space="preserve">OX/Charles Schwab     </w:t>
-      </w:r>
-      <w:r>
-        <w:tab/>
-      </w:r>
-      <w:r>
-        <w:t xml:space="preserve">     </w:t>
-      </w:r>
-      <w:r>
-        <w:t>FEB 2010-DEC 2013</w:t>
-      </w:r>
-    </w:p>
-    <w:p>
-      <w:pPr>
-        <w:rPr>
-          <w:sz w:val="20"/>
-          <w:szCs w:val="20"/>
-        </w:rPr>
-      </w:pPr>
-      <w:r>
-        <w:rPr>
-          <w:sz w:val="20"/>
-          <w:szCs w:val="20"/>
-        </w:rPr>
-        <w:t xml:space="preserve">Hands-on </w:t>
-      </w:r>
-      <w:r>
-        <w:rPr>
-          <w:sz w:val="20"/>
-          <w:szCs w:val="20"/>
-        </w:rPr>
-        <w:t>Director of</w:t>
-      </w:r>
-      <w:r>
-        <w:rPr>
-          <w:sz w:val="20"/>
-          <w:szCs w:val="20"/>
-        </w:rPr>
-        <w:t xml:space="preserve"> Enterprise Architect</w:t>
-      </w:r>
-      <w:r>
-        <w:rPr>
-          <w:sz w:val="20"/>
-          <w:szCs w:val="20"/>
-        </w:rPr>
-        <w:t>ure</w:t>
-      </w:r>
-      <w:r>
-        <w:rPr>
-          <w:sz w:val="20"/>
-          <w:szCs w:val="20"/>
-        </w:rPr>
-        <w:t xml:space="preserve"> for a leading trading firm. </w:t>
-      </w:r>
-      <w:r>
-        <w:rPr>
-          <w:sz w:val="20"/>
-          <w:szCs w:val="20"/>
-        </w:rPr>
-        <w:t>Explicitly recruited to address the challenges of legacy technologies and to provide strategic leadership as part of a transformational effort to revitalize the business and platform.</w:t>
-      </w:r>
-      <w:r>
-        <w:rPr>
-          <w:sz w:val="20"/>
-          <w:szCs w:val="20"/>
-        </w:rPr>
-        <w:t xml:space="preserve"> </w:t>
-      </w:r>
-      <w:r>
-        <w:rPr>
-          <w:sz w:val="20"/>
-          <w:szCs w:val="20"/>
-        </w:rPr>
-        <w:t>Responsible for driving a major standardization and consolidation of technologies, teams, architecture and processes to eliminate redundancy</w:t>
-      </w:r>
-      <w:r>
-        <w:rPr>
-          <w:b/>
-          <w:bCs/>
-          <w:sz w:val="20"/>
-          <w:szCs w:val="20"/>
-        </w:rPr>
-        <w:t>, improve performance (over 500%</w:t>
-      </w:r>
-      <w:r>
-        <w:rPr>
-          <w:b/>
-          <w:bCs/>
-          <w:sz w:val="20"/>
-          <w:szCs w:val="20"/>
-        </w:rPr>
-        <w:t xml:space="preserve"> from a #13 to #1 speed ranking</w:t>
-      </w:r>
-      <w:r>
-        <w:rPr>
-          <w:b/>
-          <w:bCs/>
-          <w:sz w:val="20"/>
-          <w:szCs w:val="20"/>
-        </w:rPr>
-        <w:t>)</w:t>
-      </w:r>
-      <w:r>
-        <w:rPr>
-          <w:sz w:val="20"/>
-          <w:szCs w:val="20"/>
-        </w:rPr>
-        <w:t>, increase flexibility, reduce operating costs and time to deployments.  Responsibilities included:</w:t>
+        <w:t xml:space="preserve">Research, recommend, and implement Proof-Of-Concepts of new technologies, development tools and development methodologies that allow the organization to remain adaptive and maintain a consistent architecture while providing quality products and services to our </w:t>
+      </w:r>
+      <w:r>
+        <w:rPr>
+          <w:sz w:val="20"/>
+          <w:szCs w:val="20"/>
+        </w:rPr>
+        <w:t>customers</w:t>
+      </w:r>
+      <w:r>
+        <w:rPr>
+          <w:sz w:val="20"/>
+          <w:szCs w:val="20"/>
+        </w:rPr>
+        <w:t>.</w:t>
       </w:r>
     </w:p>
     <w:p>
@@ -3062,7 +2768,7 @@
           <w:sz w:val="20"/>
           <w:szCs w:val="20"/>
         </w:rPr>
-        <w:t>Provide leadership and technological expertise to align technology investments with business goals.  Go-to senior resource for developing solutions and addressing challenges.</w:t>
+        <w:t>Partnered with key stakeholders and senior partners to define and conduct competitive market analysis and user research to develop long and short term technical and application strategies.</w:t>
       </w:r>
     </w:p>
     <w:p>
@@ -3083,7 +2789,7 @@
           <w:sz w:val="20"/>
           <w:szCs w:val="20"/>
         </w:rPr>
-        <w:t>Accountable for creating and realizing architectures to expedite delivery of new products and services to market while meeting company's cost and risk reduction objectives. Coordinate with senior management and business experts to translate key strategic objectives into actionable and governable roadmaps and designs.</w:t>
+        <w:t>Develop and facilitate implementation of architectural policies/procedures for use in conducting enterprise system operations and development efforts, and analyze their overall effectiveness to ensure best practices are incorporated to successfully meet the strategic goals.</w:t>
       </w:r>
     </w:p>
     <w:p>
@@ -3104,14 +2810,7 @@
           <w:sz w:val="20"/>
           <w:szCs w:val="20"/>
         </w:rPr>
-        <w:t xml:space="preserve">Design and execute hands-on proofs-of-concept for critical enterprise capabilities, including building business case with costs, benefits, and efficiency measures </w:t>
-      </w:r>
-      <w:r>
-        <w:rPr>
-          <w:sz w:val="20"/>
-          <w:szCs w:val="20"/>
-        </w:rPr>
-        <w:t>along with coding the solutions.</w:t>
+        <w:t>Lead cloud application architectural design, identify trade-offs, and determine risk-mitigation considerations.</w:t>
       </w:r>
     </w:p>
     <w:p>
@@ -3132,7 +2831,80 @@
           <w:sz w:val="20"/>
           <w:szCs w:val="20"/>
         </w:rPr>
-        <w:t>Collaborate with key stakeholders to define enterprise architecture principles, standards, guidelines, and blueprints.</w:t>
+        <w:t>Defined and implemented the Cloud strategy for IaaS, PaaS, SaaS to deliver enterprise Cloud capability</w:t>
+      </w:r>
+    </w:p>
+    <w:p>
+      <w:pPr>
+        <w:pStyle w:val="Style1"/>
+      </w:pPr>
+      <w:r>
+        <w:t xml:space="preserve">DIRECTOR OF TECHNICAL ARCHITECTURE – </w:t>
+      </w:r>
+      <w:r>
+        <w:rPr>
+          <w:sz w:val="20"/>
+          <w:szCs w:val="20"/>
+        </w:rPr>
+        <w:t xml:space="preserve">OX/Charles Schwab     </w:t>
+      </w:r>
+      <w:r>
+        <w:tab/>
+      </w:r>
+      <w:r>
+        <w:t xml:space="preserve">     </w:t>
+      </w:r>
+      <w:r>
+        <w:t>FEB 2010-DEC 2013</w:t>
+      </w:r>
+    </w:p>
+    <w:p>
+      <w:pPr>
+        <w:rPr>
+          <w:sz w:val="20"/>
+          <w:szCs w:val="20"/>
+        </w:rPr>
+      </w:pPr>
+      <w:r>
+        <w:rPr>
+          <w:sz w:val="20"/>
+          <w:szCs w:val="20"/>
+        </w:rPr>
+        <w:t>Hands-on Managing Enterprise Architect for a leading real-time Options, Futures, and Stock trading firm. Responsible for driving a major standardization and consolidation of technologies, teams, architecture and processes to eliminate redundancy</w:t>
+      </w:r>
+      <w:r>
+        <w:rPr>
+          <w:b/>
+          <w:bCs/>
+          <w:sz w:val="20"/>
+          <w:szCs w:val="20"/>
+        </w:rPr>
+        <w:t>, improve performance (over 500%</w:t>
+      </w:r>
+      <w:r>
+        <w:rPr>
+          <w:b/>
+          <w:bCs/>
+          <w:sz w:val="20"/>
+          <w:szCs w:val="20"/>
+        </w:rPr>
+        <w:t xml:space="preserve"> from a #13 to #1 speed ranking</w:t>
+      </w:r>
+      <w:r>
+        <w:rPr>
+          <w:b/>
+          <w:bCs/>
+          <w:sz w:val="20"/>
+          <w:szCs w:val="20"/>
+        </w:rPr>
+        <w:t>)</w:t>
+      </w:r>
+      <w:r>
+        <w:rPr>
+          <w:sz w:val="20"/>
+          <w:szCs w:val="20"/>
+        </w:rPr>
+        <w:t>, increase flexibility, reduce operating costs and time to deployments.  Explicitly recruited to address the challenges of legacy technologies and to provide strategic leadership as part of a transformational effort to revitalize the business and platform.  Responsibilities included:</w:t>
       </w:r>
     </w:p>
     <w:p>
@@ -3153,32 +2925,7 @@
           <w:sz w:val="20"/>
           <w:szCs w:val="20"/>
         </w:rPr>
-        <w:t xml:space="preserve">Perform design reviews and collected enterprise architecture performance metrics to assure continuous improvement. Identified bottlenecks and </w:t>
-      </w:r>
-      <w:r>
-        <w:rPr>
-          <w:b/>
-          <w:bCs/>
-          <w:sz w:val="20"/>
-          <w:szCs w:val="20"/>
-        </w:rPr>
-        <w:t>improved site performance by more than 500%</w:t>
-      </w:r>
-      <w:r>
-        <w:rPr>
-          <w:b/>
-          <w:bCs/>
-          <w:sz w:val="20"/>
-          <w:szCs w:val="20"/>
-        </w:rPr>
-        <w:t xml:space="preserve"> (from #13 to#1 speed rank)</w:t>
-      </w:r>
-      <w:r>
-        <w:rPr>
-          <w:sz w:val="20"/>
-          <w:szCs w:val="20"/>
-        </w:rPr>
-        <w:t>.</w:t>
+        <w:t>Provide leadership and technological expertise to align technology investments with business goals.  Go-to senior resource for developing solutions and addressing challenges.</w:t>
       </w:r>
     </w:p>
     <w:p>
@@ -3199,130 +2946,7 @@
           <w:sz w:val="20"/>
           <w:szCs w:val="20"/>
         </w:rPr>
-        <w:t xml:space="preserve">Partner with leadership teams to evaluate technology challenges, define new </w:t>
-      </w:r>
-      <w:r>
-        <w:rPr>
-          <w:sz w:val="20"/>
-          <w:szCs w:val="20"/>
-        </w:rPr>
-        <w:t>processes</w:t>
-      </w:r>
-      <w:r>
-        <w:rPr>
-          <w:sz w:val="20"/>
-          <w:szCs w:val="20"/>
-        </w:rPr>
-        <w:t>, and build governance model of Enterprise Architecture for business, data, applications and technology within IT Organization.</w:t>
-      </w:r>
-    </w:p>
-    <w:p>
-      <w:pPr>
-        <w:pStyle w:val="Style1"/>
-      </w:pPr>
-      <w:r>
-        <w:t>CHIEF TECHNICAL OFFICER</w:t>
-      </w:r>
-      <w:r>
-        <w:t xml:space="preserve"> – </w:t>
-      </w:r>
-      <w:r>
-        <w:rPr>
-          <w:sz w:val="20"/>
-          <w:szCs w:val="20"/>
-        </w:rPr>
-        <w:t>Dakota Software</w:t>
-      </w:r>
-      <w:r>
-        <w:tab/>
-      </w:r>
-      <w:r>
-        <w:tab/>
-        <w:t xml:space="preserve">         </w:t>
-      </w:r>
-      <w:r>
-        <w:tab/>
-      </w:r>
-      <w:r>
-        <w:tab/>
-        <w:t xml:space="preserve">      </w:t>
-      </w:r>
-      <w:r>
-        <w:t xml:space="preserve"> </w:t>
-      </w:r>
-      <w:r>
-        <w:t xml:space="preserve">  </w:t>
-      </w:r>
-      <w:r>
-        <w:t>MAR 2003-present</w:t>
-      </w:r>
-    </w:p>
-    <w:p>
-      <w:pPr>
-        <w:rPr>
-          <w:sz w:val="20"/>
-          <w:szCs w:val="20"/>
-        </w:rPr>
-      </w:pPr>
-      <w:r>
-        <w:rPr>
-          <w:sz w:val="20"/>
-          <w:szCs w:val="20"/>
-        </w:rPr>
-        <w:t>Directly responsible for founding and day-to-day management of a company specializing in custom development focused on integration solutions and tools. With managing partners, support full lifecycle of a small consulting and product tools firm – from sales through delivery. Notable customers using our services include American Express, Discover Card, and the University of Chicago.</w:t>
-      </w:r>
-    </w:p>
-    <w:p>
-      <w:pPr>
-        <w:pStyle w:val="Style1"/>
-      </w:pPr>
-      <w:r>
-        <w:t xml:space="preserve">DIRECTOR OF DEVELOPMENT – </w:t>
-      </w:r>
-      <w:r>
-        <w:rPr>
-          <w:sz w:val="20"/>
-          <w:szCs w:val="20"/>
-        </w:rPr>
-        <w:t>Chicago Police Dept</w:t>
-      </w:r>
-      <w:r>
-        <w:tab/>
-        <w:t xml:space="preserve">       </w:t>
-      </w:r>
-      <w:r>
-        <w:tab/>
-      </w:r>
-      <w:r>
-        <w:tab/>
-      </w:r>
-      <w:r>
-        <w:tab/>
-        <w:t xml:space="preserve">      </w:t>
-      </w:r>
-      <w:r>
-        <w:t xml:space="preserve"> </w:t>
-      </w:r>
-      <w:r>
-        <w:t xml:space="preserve"> </w:t>
-      </w:r>
-      <w:r>
-        <w:t>NOV 2001-MAR 2003</w:t>
-      </w:r>
-    </w:p>
-    <w:p>
-      <w:pPr>
-        <w:rPr>
-          <w:sz w:val="20"/>
-          <w:szCs w:val="20"/>
-        </w:rPr>
-      </w:pPr>
-      <w:r>
-        <w:rPr>
-          <w:sz w:val="20"/>
-          <w:szCs w:val="20"/>
-        </w:rPr>
-        <w:t>Directly responsible for both the long-term and day-to-day computing, programming and applications development operations of the third largest police force in the United States with 16,000+ end users.  Recruited by the Police Superintendent and command staff to address the challenges related to a $15 million custom ERP implementation</w:t>
+        <w:t>Accountable for creating and realizing architectures to expedite delivery of new products and services to market while meeting company's cost and risk reduction objectives. Coordinate with senior management and business experts to translate key strategic objectives into actionable and governable roadmaps and designs.</w:t>
       </w:r>
     </w:p>
     <w:p>
@@ -3343,7 +2967,7 @@
           <w:sz w:val="20"/>
           <w:szCs w:val="20"/>
         </w:rPr>
-        <w:t xml:space="preserve">Manage all general software development and directly managed a number of special technology initiatives including Data warehousing, video systems, GIS mapping, and electronic reporting systems.  </w:t>
+        <w:t>Design and execute hands-on proofs-of-concept for critical enterprise capabilities, including building business case with costs, benefits, and efficiency measures along with coding the solutions.</w:t>
       </w:r>
     </w:p>
     <w:p>
@@ -3364,7 +2988,7 @@
           <w:sz w:val="20"/>
           <w:szCs w:val="20"/>
         </w:rPr>
-        <w:t xml:space="preserve">Train and direct staff in IT audit procedures – perform and guide IT audits and risk assessments along with developing mitigation strategies for senior command staff.  </w:t>
+        <w:t>Collaborate with key stakeholders to define enterprise architecture principles, standards, guidelines, and blueprints.</w:t>
       </w:r>
     </w:p>
     <w:p>
@@ -3385,17 +3009,599 @@
           <w:sz w:val="20"/>
           <w:szCs w:val="20"/>
         </w:rPr>
-        <w:t>Implement and manage to Program Management Office (PMO) standards with full SDLC methodologies in a mixed environment with 6 different development platforms across 23 distributed sites</w:t>
-      </w:r>
-      <w:r>
-        <w:rPr>
-          <w:sz w:val="20"/>
-          <w:szCs w:val="20"/>
-        </w:rPr>
-        <w:t>.</w:t>
-      </w:r>
-      <w:bookmarkStart w:id="0" w:name="_GoBack"/>
-      <w:bookmarkEnd w:id="0"/>
+        <w:t>Translate business requirements into systems qualities and repeatable design strategies and patterns - focused on adaptability, scalability, availability, and reusability. Personally developed or managed the development of corporate frameworks, key services, and solution templates. Directly accountable for all Schwab integration efforts.</w:t>
+      </w:r>
+    </w:p>
+    <w:p>
+      <w:pPr>
+        <w:pStyle w:val="ListParagraph"/>
+        <w:numPr>
+          <w:ilvl w:val="0"/>
+          <w:numId w:val="8"/>
+        </w:numPr>
+        <w:ind w:left="720" w:hanging="360"/>
+        <w:rPr>
+          <w:sz w:val="20"/>
+          <w:szCs w:val="20"/>
+        </w:rPr>
+      </w:pPr>
+      <w:r>
+        <w:rPr>
+          <w:sz w:val="20"/>
+          <w:szCs w:val="20"/>
+        </w:rPr>
+        <w:t>Perform design reviews across company and collected enterprise architecture performance metrics to assure continuous improvement. Identified bottlenecks and improved site performance by more than 500%.</w:t>
+      </w:r>
+    </w:p>
+    <w:p>
+      <w:pPr>
+        <w:pStyle w:val="ListParagraph"/>
+        <w:numPr>
+          <w:ilvl w:val="0"/>
+          <w:numId w:val="8"/>
+        </w:numPr>
+        <w:ind w:left="720" w:hanging="360"/>
+        <w:rPr>
+          <w:sz w:val="20"/>
+          <w:szCs w:val="20"/>
+        </w:rPr>
+      </w:pPr>
+      <w:r>
+        <w:rPr>
+          <w:sz w:val="20"/>
+          <w:szCs w:val="20"/>
+        </w:rPr>
+        <w:t>Partner with leadership teams to evaluate technology challenges, define new structures, and build governance model of Enterprise Architecture for business, data, applications and technology within IT Organization.</w:t>
+      </w:r>
+    </w:p>
+    <w:p>
+      <w:pPr>
+        <w:pStyle w:val="ListParagraph"/>
+        <w:numPr>
+          <w:ilvl w:val="0"/>
+          <w:numId w:val="8"/>
+        </w:numPr>
+        <w:ind w:left="720" w:hanging="360"/>
+        <w:rPr>
+          <w:sz w:val="20"/>
+          <w:szCs w:val="20"/>
+        </w:rPr>
+      </w:pPr>
+      <w:r>
+        <w:rPr>
+          <w:sz w:val="20"/>
+          <w:szCs w:val="20"/>
+        </w:rPr>
+        <w:t>Design and code trading integration platform with Business Partners as well as all functionality for FOREX and other integrated trading platforms using C#, WCF, Web Services, and advanced threading (TPL) in .NET 1.1 – 4.0, C++, and JAVA.</w:t>
+      </w:r>
+    </w:p>
+    <w:p>
+      <w:pPr>
+        <w:pStyle w:val="Style1"/>
+      </w:pPr>
+      <w:r>
+        <w:t xml:space="preserve">MANAGING ARCHITECT – </w:t>
+      </w:r>
+      <w:r>
+        <w:rPr>
+          <w:sz w:val="20"/>
+          <w:szCs w:val="20"/>
+        </w:rPr>
+        <w:t xml:space="preserve">PrimeSource Healthcare       </w:t>
+      </w:r>
+      <w:r>
+        <w:tab/>
+      </w:r>
+      <w:r>
+        <w:tab/>
+      </w:r>
+      <w:r>
+        <w:tab/>
+      </w:r>
+      <w:r>
+        <w:t xml:space="preserve">     </w:t>
+      </w:r>
+      <w:r>
+        <w:t>MAR 2008-JAN 2010</w:t>
+      </w:r>
+    </w:p>
+    <w:p>
+      <w:pPr>
+        <w:rPr>
+          <w:sz w:val="20"/>
+          <w:szCs w:val="20"/>
+        </w:rPr>
+      </w:pPr>
+      <w:r>
+        <w:rPr>
+          <w:sz w:val="20"/>
+          <w:szCs w:val="20"/>
+        </w:rPr>
+        <w:t xml:space="preserve">Enterprise and Integration Architect for a large health care company - designed and developed an integrated electronic medical records information system for use by clients along with a fully electronic document management system – improving corporate profitability and </w:t>
+      </w:r>
+      <w:r>
+        <w:rPr>
+          <w:b/>
+          <w:bCs/>
+          <w:sz w:val="20"/>
+          <w:szCs w:val="20"/>
+        </w:rPr>
+        <w:t>improving turnaround time to hours instead of weeks</w:t>
+      </w:r>
+      <w:r>
+        <w:rPr>
+          <w:sz w:val="20"/>
+          <w:szCs w:val="20"/>
+        </w:rPr>
+        <w:t>.  Specifically brought aboard by the CIO to direct and guide the development and infrastructure teams in delivering the solution suite.  Responsibilities included:</w:t>
+      </w:r>
+    </w:p>
+    <w:p>
+      <w:pPr>
+        <w:pStyle w:val="ListParagraph"/>
+        <w:numPr>
+          <w:ilvl w:val="0"/>
+          <w:numId w:val="8"/>
+        </w:numPr>
+        <w:ind w:left="720" w:hanging="360"/>
+        <w:rPr>
+          <w:sz w:val="20"/>
+          <w:szCs w:val="20"/>
+        </w:rPr>
+      </w:pPr>
+      <w:r>
+        <w:rPr>
+          <w:sz w:val="20"/>
+          <w:szCs w:val="20"/>
+        </w:rPr>
+        <w:lastRenderedPageBreak/>
+        <w:t>Design a fully integrated medical scheduling and encounter capture system for use on remote tablet PC’s and tablet devices using various technologies – including a combination of Open Source and established frameworks from Microsoft and Apple.</w:t>
+      </w:r>
+    </w:p>
+    <w:p>
+      <w:pPr>
+        <w:pStyle w:val="ListParagraph"/>
+        <w:numPr>
+          <w:ilvl w:val="0"/>
+          <w:numId w:val="8"/>
+        </w:numPr>
+        <w:ind w:left="720" w:hanging="360"/>
+        <w:rPr>
+          <w:sz w:val="20"/>
+          <w:szCs w:val="20"/>
+        </w:rPr>
+      </w:pPr>
+      <w:r>
+        <w:rPr>
+          <w:sz w:val="20"/>
+          <w:szCs w:val="20"/>
+        </w:rPr>
+        <w:t xml:space="preserve">Design and implement a secure, high transactional volume messaging system for distributing information and medical records information and real-time billing systems. </w:t>
+      </w:r>
+    </w:p>
+    <w:p>
+      <w:pPr>
+        <w:pStyle w:val="ListParagraph"/>
+        <w:numPr>
+          <w:ilvl w:val="0"/>
+          <w:numId w:val="8"/>
+        </w:numPr>
+        <w:ind w:left="720" w:hanging="360"/>
+        <w:rPr>
+          <w:sz w:val="20"/>
+          <w:szCs w:val="20"/>
+        </w:rPr>
+      </w:pPr>
+      <w:r>
+        <w:rPr>
+          <w:sz w:val="20"/>
+          <w:szCs w:val="20"/>
+        </w:rPr>
+        <w:t xml:space="preserve">Coordinate development efforts to align with HIPPA/CCHIT requirements for medical records information. </w:t>
+      </w:r>
+    </w:p>
+    <w:p>
+      <w:pPr>
+        <w:pStyle w:val="ListParagraph"/>
+        <w:numPr>
+          <w:ilvl w:val="0"/>
+          <w:numId w:val="8"/>
+        </w:numPr>
+        <w:ind w:left="720" w:hanging="360"/>
+        <w:rPr>
+          <w:sz w:val="20"/>
+          <w:szCs w:val="20"/>
+        </w:rPr>
+      </w:pPr>
+      <w:r>
+        <w:rPr>
+          <w:sz w:val="20"/>
+          <w:szCs w:val="20"/>
+        </w:rPr>
+        <w:t>Coordinate with the CEO and CIO, along with all key business stakeholders on project implementation.</w:t>
+      </w:r>
+    </w:p>
+    <w:p/>
+    <w:p>
+      <w:pPr>
+        <w:pStyle w:val="Style1"/>
+      </w:pPr>
+      <w:r>
+        <w:t xml:space="preserve">ENTERPRISE ARCHITECT – </w:t>
+      </w:r>
+      <w:r>
+        <w:rPr>
+          <w:sz w:val="20"/>
+          <w:szCs w:val="20"/>
+        </w:rPr>
+        <w:t>LTD Commodities</w:t>
+      </w:r>
+      <w:r>
+        <w:tab/>
+      </w:r>
+      <w:r>
+        <w:tab/>
+      </w:r>
+      <w:r>
+        <w:tab/>
+        <w:t xml:space="preserve">         </w:t>
+      </w:r>
+      <w:r>
+        <w:tab/>
+      </w:r>
+      <w:r>
+        <w:tab/>
+        <w:t xml:space="preserve">      </w:t>
+      </w:r>
+      <w:r>
+        <w:t xml:space="preserve"> </w:t>
+      </w:r>
+      <w:r>
+        <w:t xml:space="preserve"> </w:t>
+      </w:r>
+      <w:r>
+        <w:t>MAR 2006-MAR 2008</w:t>
+      </w:r>
+    </w:p>
+    <w:p>
+      <w:pPr>
+        <w:rPr>
+          <w:sz w:val="20"/>
+          <w:szCs w:val="20"/>
+        </w:rPr>
+      </w:pPr>
+      <w:r>
+        <w:rPr>
+          <w:sz w:val="20"/>
+          <w:szCs w:val="20"/>
+        </w:rPr>
+        <w:t>Enterprise and Integration Architect for a large online retailer - responsible for design, managing the development, and implementation of a corporate architecture to enable real-time integration of SAP with nearly 2 dozen enterprise systems along with a mainframe and a number of high volume websites. Specifically, recruited by company leadership to address the challenges related to a large scale ERP implementation and integration effort.  Responsibilities included:</w:t>
+      </w:r>
+    </w:p>
+    <w:p>
+      <w:pPr>
+        <w:pStyle w:val="ListParagraph"/>
+        <w:numPr>
+          <w:ilvl w:val="0"/>
+          <w:numId w:val="8"/>
+        </w:numPr>
+        <w:ind w:left="720" w:hanging="360"/>
+        <w:rPr>
+          <w:sz w:val="20"/>
+          <w:szCs w:val="20"/>
+        </w:rPr>
+      </w:pPr>
+      <w:r>
+        <w:rPr>
+          <w:sz w:val="20"/>
+          <w:szCs w:val="20"/>
+        </w:rPr>
+        <w:t xml:space="preserve">Enable SAP implementation with </w:t>
+      </w:r>
+      <w:r>
+        <w:rPr>
+          <w:b/>
+          <w:bCs/>
+          <w:sz w:val="20"/>
+          <w:szCs w:val="20"/>
+        </w:rPr>
+        <w:t>80% less integration cost</w:t>
+      </w:r>
+      <w:r>
+        <w:rPr>
+          <w:sz w:val="20"/>
+          <w:szCs w:val="20"/>
+        </w:rPr>
+        <w:t xml:space="preserve"> than initially budgeted – nearly a </w:t>
+      </w:r>
+      <w:r>
+        <w:rPr>
+          <w:b/>
+          <w:bCs/>
+          <w:sz w:val="20"/>
+          <w:szCs w:val="20"/>
+        </w:rPr>
+        <w:t xml:space="preserve">$4M savings </w:t>
+      </w:r>
+      <w:r>
+        <w:rPr>
+          <w:sz w:val="20"/>
+          <w:szCs w:val="20"/>
+        </w:rPr>
+        <w:t xml:space="preserve">compared to traditional integration approaches.  </w:t>
+      </w:r>
+    </w:p>
+    <w:p>
+      <w:pPr>
+        <w:pStyle w:val="ListParagraph"/>
+        <w:numPr>
+          <w:ilvl w:val="0"/>
+          <w:numId w:val="8"/>
+        </w:numPr>
+        <w:ind w:left="720" w:hanging="360"/>
+        <w:rPr>
+          <w:sz w:val="20"/>
+          <w:szCs w:val="20"/>
+        </w:rPr>
+      </w:pPr>
+      <w:r>
+        <w:rPr>
+          <w:sz w:val="20"/>
+          <w:szCs w:val="20"/>
+        </w:rPr>
+        <w:t xml:space="preserve">Develop custom tools to </w:t>
+      </w:r>
+      <w:r>
+        <w:rPr>
+          <w:b/>
+          <w:bCs/>
+          <w:sz w:val="20"/>
+          <w:szCs w:val="20"/>
+        </w:rPr>
+        <w:t>speed SAP integration from weeks or months to hours</w:t>
+      </w:r>
+      <w:r>
+        <w:rPr>
+          <w:sz w:val="20"/>
+          <w:szCs w:val="20"/>
+        </w:rPr>
+        <w:t xml:space="preserve"> using the .NET 2.0 and 3.5 frameworks – supporting well over 1 Million transactions per day.  </w:t>
+      </w:r>
+    </w:p>
+    <w:p>
+      <w:pPr>
+        <w:pStyle w:val="ListParagraph"/>
+        <w:numPr>
+          <w:ilvl w:val="0"/>
+          <w:numId w:val="8"/>
+        </w:numPr>
+        <w:ind w:left="720" w:hanging="360"/>
+        <w:rPr>
+          <w:sz w:val="20"/>
+          <w:szCs w:val="20"/>
+        </w:rPr>
+      </w:pPr>
+      <w:r>
+        <w:rPr>
+          <w:sz w:val="20"/>
+          <w:szCs w:val="20"/>
+        </w:rPr>
+        <w:t xml:space="preserve">Directly manage corporate Integration team and coordinated efforts with Tier 1 SAP consulting firms for systems development.  </w:t>
+      </w:r>
+    </w:p>
+    <w:p>
+      <w:pPr>
+        <w:pStyle w:val="ListParagraph"/>
+        <w:numPr>
+          <w:ilvl w:val="0"/>
+          <w:numId w:val="8"/>
+        </w:numPr>
+        <w:ind w:left="720" w:hanging="360"/>
+        <w:rPr>
+          <w:sz w:val="20"/>
+          <w:szCs w:val="20"/>
+        </w:rPr>
+      </w:pPr>
+      <w:r>
+        <w:rPr>
+          <w:sz w:val="20"/>
+          <w:szCs w:val="20"/>
+        </w:rPr>
+        <w:t xml:space="preserve">Authored numerous white papers on SAP integration techniques and the .NET framework and featured as a regular speaker and trainer on SOA technologies and techniques within the ERP Community and SAP specifically.  </w:t>
+      </w:r>
+    </w:p>
+    <w:p>
+      <w:pPr>
+        <w:pStyle w:val="ListParagraph"/>
+        <w:numPr>
+          <w:ilvl w:val="0"/>
+          <w:numId w:val="8"/>
+        </w:numPr>
+        <w:ind w:left="720" w:hanging="360"/>
+        <w:rPr>
+          <w:sz w:val="20"/>
+          <w:szCs w:val="20"/>
+        </w:rPr>
+      </w:pPr>
+      <w:r>
+        <w:rPr>
+          <w:sz w:val="20"/>
+          <w:szCs w:val="20"/>
+        </w:rPr>
+        <w:t xml:space="preserve">Ensure strategic goal identification and alignment of development initiatives with corporate focus.  </w:t>
+      </w:r>
+    </w:p>
+    <w:p>
+      <w:pPr>
+        <w:pStyle w:val="Style1"/>
+      </w:pPr>
+      <w:r>
+        <w:t>CHIEF TECHNICAL OFFICER</w:t>
+      </w:r>
+      <w:r>
+        <w:t xml:space="preserve"> – </w:t>
+      </w:r>
+      <w:r>
+        <w:rPr>
+          <w:sz w:val="20"/>
+          <w:szCs w:val="20"/>
+        </w:rPr>
+        <w:t>Dakota Software</w:t>
+      </w:r>
+      <w:r>
+        <w:tab/>
+      </w:r>
+      <w:r>
+        <w:tab/>
+        <w:t xml:space="preserve">         </w:t>
+      </w:r>
+      <w:r>
+        <w:tab/>
+      </w:r>
+      <w:r>
+        <w:tab/>
+        <w:t xml:space="preserve">      </w:t>
+      </w:r>
+      <w:r>
+        <w:t xml:space="preserve"> </w:t>
+      </w:r>
+      <w:r>
+        <w:t xml:space="preserve">  </w:t>
+      </w:r>
+      <w:r>
+        <w:t>MAR 2003-present</w:t>
+      </w:r>
+    </w:p>
+    <w:p>
+      <w:pPr>
+        <w:rPr>
+          <w:sz w:val="20"/>
+          <w:szCs w:val="20"/>
+        </w:rPr>
+      </w:pPr>
+      <w:r>
+        <w:rPr>
+          <w:sz w:val="20"/>
+          <w:szCs w:val="20"/>
+        </w:rPr>
+        <w:t>Directly responsible for founding and day-to-day management of a company specializing in custom development focused on integration solutions and tools. With managing partners, support full lifecycle of a small consulting and product tools firm – from sales through delivery. Notable customers using our services include American Express, Discover Card, and the University of Chicago.</w:t>
+      </w:r>
+    </w:p>
+    <w:p>
+      <w:pPr>
+        <w:pStyle w:val="Style1"/>
+      </w:pPr>
+      <w:r>
+        <w:t xml:space="preserve">DIRECTOR OF DEVELOPMENT – </w:t>
+      </w:r>
+      <w:r>
+        <w:rPr>
+          <w:sz w:val="20"/>
+          <w:szCs w:val="20"/>
+        </w:rPr>
+        <w:t>Chicago Police Dept</w:t>
+      </w:r>
+      <w:r>
+        <w:tab/>
+        <w:t xml:space="preserve">       </w:t>
+      </w:r>
+      <w:r>
+        <w:tab/>
+      </w:r>
+      <w:r>
+        <w:tab/>
+      </w:r>
+      <w:r>
+        <w:tab/>
+        <w:t xml:space="preserve">      </w:t>
+      </w:r>
+      <w:r>
+        <w:t xml:space="preserve"> </w:t>
+      </w:r>
+      <w:r>
+        <w:t xml:space="preserve"> </w:t>
+      </w:r>
+      <w:r>
+        <w:t>NOV 2001-MAR 2003</w:t>
+      </w:r>
+    </w:p>
+    <w:p>
+      <w:pPr>
+        <w:rPr>
+          <w:sz w:val="20"/>
+          <w:szCs w:val="20"/>
+        </w:rPr>
+      </w:pPr>
+      <w:r>
+        <w:rPr>
+          <w:sz w:val="20"/>
+          <w:szCs w:val="20"/>
+        </w:rPr>
+        <w:t>Directly responsible for both the long-term and day-to-day computing, programming and applications development operations of the third largest police force in the United States with 16,000+ end users.  Recruited by the Police Superintendent and command staff to address the challenges related to a $15 million custom ERP implementation</w:t>
+      </w:r>
+    </w:p>
+    <w:p>
+      <w:pPr>
+        <w:pStyle w:val="ListParagraph"/>
+        <w:numPr>
+          <w:ilvl w:val="0"/>
+          <w:numId w:val="8"/>
+        </w:numPr>
+        <w:ind w:left="720" w:hanging="360"/>
+        <w:rPr>
+          <w:sz w:val="20"/>
+          <w:szCs w:val="20"/>
+        </w:rPr>
+      </w:pPr>
+      <w:r>
+        <w:rPr>
+          <w:sz w:val="20"/>
+          <w:szCs w:val="20"/>
+        </w:rPr>
+        <w:t xml:space="preserve">Manage all general software development and directly managed a number of special technology initiatives including Data warehousing, video systems, GIS mapping, and electronic reporting systems.  </w:t>
+      </w:r>
+    </w:p>
+    <w:p>
+      <w:pPr>
+        <w:pStyle w:val="ListParagraph"/>
+        <w:numPr>
+          <w:ilvl w:val="0"/>
+          <w:numId w:val="8"/>
+        </w:numPr>
+        <w:ind w:left="720" w:hanging="360"/>
+        <w:rPr>
+          <w:sz w:val="20"/>
+          <w:szCs w:val="20"/>
+        </w:rPr>
+      </w:pPr>
+      <w:r>
+        <w:rPr>
+          <w:sz w:val="20"/>
+          <w:szCs w:val="20"/>
+        </w:rPr>
+        <w:t xml:space="preserve">Train and direct staff in IT audit procedures – perform and guide IT audits and risk assessments along with developing mitigation strategies for senior command staff.  </w:t>
+      </w:r>
+    </w:p>
+    <w:p>
+      <w:pPr>
+        <w:pStyle w:val="ListParagraph"/>
+        <w:numPr>
+          <w:ilvl w:val="0"/>
+          <w:numId w:val="8"/>
+        </w:numPr>
+        <w:ind w:left="720" w:hanging="360"/>
+        <w:rPr>
+          <w:sz w:val="20"/>
+          <w:szCs w:val="20"/>
+        </w:rPr>
+      </w:pPr>
+      <w:r>
+        <w:rPr>
+          <w:sz w:val="20"/>
+          <w:szCs w:val="20"/>
+        </w:rPr>
+        <w:t>Implement and manage to Program Management Office (PMO) standards with full SDLC methodologies in a mixed environment with 6 different development platforms across 23 distributed sites – technologies included VB6, C++ Oracle PL-SQL, Oracle Forms, ASP, and ASP.NET.</w:t>
+      </w:r>
     </w:p>
     <w:p>
       <w:pPr>
@@ -4673,6 +4879,119 @@
     </w:lvl>
   </w:abstractNum>
   <w:abstractNum w:abstractNumId="10" w15:restartNumberingAfterBreak="0">
+    <w:nsid w:val="3B916CBD"/>
+    <w:multiLevelType w:val="hybridMultilevel"/>
+    <w:tmpl w:val="E00CABAC"/>
+    <w:lvl w:ilvl="0" w:tplc="04090001">
+      <w:start w:val="1"/>
+      <w:numFmt w:val="bullet"/>
+      <w:lvlText w:val=""/>
+      <w:lvlJc w:val="left"/>
+      <w:pPr>
+        <w:ind w:left="3960" w:hanging="360"/>
+      </w:pPr>
+      <w:rPr>
+        <w:rFonts w:ascii="Symbol" w:hAnsi="Symbol" w:hint="default"/>
+      </w:rPr>
+    </w:lvl>
+    <w:lvl w:ilvl="1" w:tplc="04090003" w:tentative="1">
+      <w:start w:val="1"/>
+      <w:numFmt w:val="bullet"/>
+      <w:lvlText w:val="o"/>
+      <w:lvlJc w:val="left"/>
+      <w:pPr>
+        <w:ind w:left="4680" w:hanging="360"/>
+      </w:pPr>
+      <w:rPr>
+        <w:rFonts w:ascii="Courier New" w:hAnsi="Courier New" w:cs="Courier New" w:hint="default"/>
+      </w:rPr>
+    </w:lvl>
+    <w:lvl w:ilvl="2" w:tplc="04090005" w:tentative="1">
+      <w:start w:val="1"/>
+      <w:numFmt w:val="bullet"/>
+      <w:lvlText w:val=""/>
+      <w:lvlJc w:val="left"/>
+      <w:pPr>
+        <w:ind w:left="5400" w:hanging="360"/>
+      </w:pPr>
+      <w:rPr>
+        <w:rFonts w:ascii="Wingdings" w:hAnsi="Wingdings" w:hint="default"/>
+      </w:rPr>
+    </w:lvl>
+    <w:lvl w:ilvl="3" w:tplc="04090001" w:tentative="1">
+      <w:start w:val="1"/>
+      <w:numFmt w:val="bullet"/>
+      <w:lvlText w:val=""/>
+      <w:lvlJc w:val="left"/>
+      <w:pPr>
+        <w:ind w:left="6120" w:hanging="360"/>
+      </w:pPr>
+      <w:rPr>
+        <w:rFonts w:ascii="Symbol" w:hAnsi="Symbol" w:hint="default"/>
+      </w:rPr>
+    </w:lvl>
+    <w:lvl w:ilvl="4" w:tplc="04090003" w:tentative="1">
+      <w:start w:val="1"/>
+      <w:numFmt w:val="bullet"/>
+      <w:lvlText w:val="o"/>
+      <w:lvlJc w:val="left"/>
+      <w:pPr>
+        <w:ind w:left="6840" w:hanging="360"/>
+      </w:pPr>
+      <w:rPr>
+        <w:rFonts w:ascii="Courier New" w:hAnsi="Courier New" w:cs="Courier New" w:hint="default"/>
+      </w:rPr>
+    </w:lvl>
+    <w:lvl w:ilvl="5" w:tplc="04090005" w:tentative="1">
+      <w:start w:val="1"/>
+      <w:numFmt w:val="bullet"/>
+      <w:lvlText w:val=""/>
+      <w:lvlJc w:val="left"/>
+      <w:pPr>
+        <w:ind w:left="7560" w:hanging="360"/>
+      </w:pPr>
+      <w:rPr>
+        <w:rFonts w:ascii="Wingdings" w:hAnsi="Wingdings" w:hint="default"/>
+      </w:rPr>
+    </w:lvl>
+    <w:lvl w:ilvl="6" w:tplc="04090001" w:tentative="1">
+      <w:start w:val="1"/>
+      <w:numFmt w:val="bullet"/>
+      <w:lvlText w:val=""/>
+      <w:lvlJc w:val="left"/>
+      <w:pPr>
+        <w:ind w:left="8280" w:hanging="360"/>
+      </w:pPr>
+      <w:rPr>
+        <w:rFonts w:ascii="Symbol" w:hAnsi="Symbol" w:hint="default"/>
+      </w:rPr>
+    </w:lvl>
+    <w:lvl w:ilvl="7" w:tplc="04090003" w:tentative="1">
+      <w:start w:val="1"/>
+      <w:numFmt w:val="bullet"/>
+      <w:lvlText w:val="o"/>
+      <w:lvlJc w:val="left"/>
+      <w:pPr>
+        <w:ind w:left="9000" w:hanging="360"/>
+      </w:pPr>
+      <w:rPr>
+        <w:rFonts w:ascii="Courier New" w:hAnsi="Courier New" w:cs="Courier New" w:hint="default"/>
+      </w:rPr>
+    </w:lvl>
+    <w:lvl w:ilvl="8" w:tplc="04090005" w:tentative="1">
+      <w:start w:val="1"/>
+      <w:numFmt w:val="bullet"/>
+      <w:lvlText w:val=""/>
+      <w:lvlJc w:val="left"/>
+      <w:pPr>
+        <w:ind w:left="9720" w:hanging="360"/>
+      </w:pPr>
+      <w:rPr>
+        <w:rFonts w:ascii="Wingdings" w:hAnsi="Wingdings" w:hint="default"/>
+      </w:rPr>
+    </w:lvl>
+  </w:abstractNum>
+  <w:abstractNum w:abstractNumId="11" w15:restartNumberingAfterBreak="0">
     <w:nsid w:val="3F3D4040"/>
     <w:multiLevelType w:val="hybridMultilevel"/>
     <w:tmpl w:val="3F5E626C"/>
@@ -4785,7 +5104,7 @@
       </w:rPr>
     </w:lvl>
   </w:abstractNum>
-  <w:abstractNum w:abstractNumId="11" w15:restartNumberingAfterBreak="0">
+  <w:abstractNum w:abstractNumId="12" w15:restartNumberingAfterBreak="0">
     <w:nsid w:val="46A73496"/>
     <w:multiLevelType w:val="hybridMultilevel"/>
     <w:tmpl w:val="22D0061C"/>
@@ -4898,7 +5217,7 @@
       </w:rPr>
     </w:lvl>
   </w:abstractNum>
-  <w:abstractNum w:abstractNumId="12" w15:restartNumberingAfterBreak="0">
+  <w:abstractNum w:abstractNumId="13" w15:restartNumberingAfterBreak="0">
     <w:nsid w:val="48C5774C"/>
     <w:multiLevelType w:val="hybridMultilevel"/>
     <w:tmpl w:val="0CD21D00"/>
@@ -5010,10 +5329,10 @@
       </w:rPr>
     </w:lvl>
   </w:abstractNum>
-  <w:abstractNum w:abstractNumId="13" w15:restartNumberingAfterBreak="0">
+  <w:abstractNum w:abstractNumId="14" w15:restartNumberingAfterBreak="0">
     <w:nsid w:val="4F3C0845"/>
     <w:multiLevelType w:val="hybridMultilevel"/>
-    <w:tmpl w:val="D1E61750"/>
+    <w:tmpl w:val="D9AEA7F8"/>
     <w:lvl w:ilvl="0" w:tplc="4438857A">
       <w:start w:val="1"/>
       <w:numFmt w:val="bullet"/>
@@ -5026,7 +5345,7 @@
         <w:rFonts w:ascii="Symbol" w:hAnsi="Symbol" w:hint="default"/>
       </w:rPr>
     </w:lvl>
-    <w:lvl w:ilvl="1" w:tplc="04090003">
+    <w:lvl w:ilvl="1" w:tplc="04090003" w:tentative="1">
       <w:start w:val="1"/>
       <w:numFmt w:val="bullet"/>
       <w:lvlText w:val="o"/>
@@ -5123,7 +5442,7 @@
       </w:rPr>
     </w:lvl>
   </w:abstractNum>
-  <w:abstractNum w:abstractNumId="14" w15:restartNumberingAfterBreak="0">
+  <w:abstractNum w:abstractNumId="15" w15:restartNumberingAfterBreak="0">
     <w:nsid w:val="4F650ECE"/>
     <w:multiLevelType w:val="hybridMultilevel"/>
     <w:tmpl w:val="3CF874C6"/>
@@ -5236,7 +5555,7 @@
       </w:rPr>
     </w:lvl>
   </w:abstractNum>
-  <w:abstractNum w:abstractNumId="15" w15:restartNumberingAfterBreak="0">
+  <w:abstractNum w:abstractNumId="16" w15:restartNumberingAfterBreak="0">
     <w:nsid w:val="548B32C0"/>
     <w:multiLevelType w:val="hybridMultilevel"/>
     <w:tmpl w:val="535A2616"/>
@@ -5322,7 +5641,7 @@
       </w:pPr>
     </w:lvl>
   </w:abstractNum>
-  <w:abstractNum w:abstractNumId="16" w15:restartNumberingAfterBreak="0">
+  <w:abstractNum w:abstractNumId="17" w15:restartNumberingAfterBreak="0">
     <w:nsid w:val="549B76E6"/>
     <w:multiLevelType w:val="hybridMultilevel"/>
     <w:tmpl w:val="1D409D14"/>
@@ -5411,7 +5730,7 @@
       </w:pPr>
     </w:lvl>
   </w:abstractNum>
-  <w:abstractNum w:abstractNumId="17" w15:restartNumberingAfterBreak="0">
+  <w:abstractNum w:abstractNumId="18" w15:restartNumberingAfterBreak="0">
     <w:nsid w:val="6BAD1FDB"/>
     <w:multiLevelType w:val="hybridMultilevel"/>
     <w:tmpl w:val="059804F6"/>
@@ -5524,7 +5843,7 @@
       </w:rPr>
     </w:lvl>
   </w:abstractNum>
-  <w:abstractNum w:abstractNumId="18" w15:restartNumberingAfterBreak="0">
+  <w:abstractNum w:abstractNumId="19" w15:restartNumberingAfterBreak="0">
     <w:nsid w:val="72F04163"/>
     <w:multiLevelType w:val="hybridMultilevel"/>
     <w:tmpl w:val="4B9E6D2E"/>
@@ -5636,7 +5955,7 @@
       </w:rPr>
     </w:lvl>
   </w:abstractNum>
-  <w:abstractNum w:abstractNumId="19" w15:restartNumberingAfterBreak="0">
+  <w:abstractNum w:abstractNumId="20" w15:restartNumberingAfterBreak="0">
     <w:nsid w:val="7AAD0F4C"/>
     <w:multiLevelType w:val="hybridMultilevel"/>
     <w:tmpl w:val="36FCEDF4"/>
@@ -5749,7 +6068,7 @@
       </w:rPr>
     </w:lvl>
   </w:abstractNum>
-  <w:abstractNum w:abstractNumId="20" w15:restartNumberingAfterBreak="0">
+  <w:abstractNum w:abstractNumId="21" w15:restartNumberingAfterBreak="0">
     <w:nsid w:val="7CDD7F67"/>
     <w:multiLevelType w:val="hybridMultilevel"/>
     <w:tmpl w:val="D8467822"/>
@@ -5862,37 +6181,37 @@
     </w:lvl>
   </w:abstractNum>
   <w:num w:numId="1">
-    <w:abstractNumId w:val="19"/>
+    <w:abstractNumId w:val="20"/>
   </w:num>
   <w:num w:numId="2">
-    <w:abstractNumId w:val="10"/>
+    <w:abstractNumId w:val="11"/>
   </w:num>
   <w:num w:numId="3">
     <w:abstractNumId w:val="5"/>
   </w:num>
   <w:num w:numId="4">
-    <w:abstractNumId w:val="16"/>
+    <w:abstractNumId w:val="17"/>
   </w:num>
   <w:num w:numId="5">
     <w:abstractNumId w:val="4"/>
   </w:num>
   <w:num w:numId="6">
-    <w:abstractNumId w:val="15"/>
+    <w:abstractNumId w:val="16"/>
   </w:num>
   <w:num w:numId="7">
     <w:abstractNumId w:val="7"/>
   </w:num>
   <w:num w:numId="8">
-    <w:abstractNumId w:val="12"/>
+    <w:abstractNumId w:val="13"/>
   </w:num>
   <w:num w:numId="9">
     <w:abstractNumId w:val="6"/>
   </w:num>
   <w:num w:numId="10">
-    <w:abstractNumId w:val="20"/>
+    <w:abstractNumId w:val="21"/>
   </w:num>
   <w:num w:numId="11">
-    <w:abstractNumId w:val="18"/>
+    <w:abstractNumId w:val="19"/>
   </w:num>
   <w:num w:numId="12">
     <w:abstractNumId w:val="0"/>
@@ -5904,25 +6223,28 @@
     <w:abstractNumId w:val="1"/>
   </w:num>
   <w:num w:numId="15">
-    <w:abstractNumId w:val="11"/>
+    <w:abstractNumId w:val="12"/>
   </w:num>
   <w:num w:numId="16">
     <w:abstractNumId w:val="8"/>
   </w:num>
   <w:num w:numId="17">
-    <w:abstractNumId w:val="17"/>
+    <w:abstractNumId w:val="18"/>
   </w:num>
   <w:num w:numId="18">
     <w:abstractNumId w:val="9"/>
   </w:num>
   <w:num w:numId="19">
-    <w:abstractNumId w:val="14"/>
+    <w:abstractNumId w:val="15"/>
   </w:num>
   <w:num w:numId="20">
     <w:abstractNumId w:val="3"/>
   </w:num>
   <w:num w:numId="21">
-    <w:abstractNumId w:val="13"/>
+    <w:abstractNumId w:val="14"/>
+  </w:num>
+  <w:num w:numId="22">
+    <w:abstractNumId w:val="10"/>
   </w:num>
 </w:numbering>
 </file>
@@ -7081,18 +7403,6 @@
       <w:shd w:val="clear" w:color="auto" w:fill="0673A5" w:themeFill="text2" w:themeFillShade="BF"/>
     </w:rPr>
   </w:style>
-  <w:style w:type="character" w:styleId="FollowedHyperlink">
-    <w:name w:val="FollowedHyperlink"/>
-    <w:basedOn w:val="DefaultParagraphFont"/>
-    <w:uiPriority w:val="99"/>
-    <w:semiHidden/>
-    <w:unhideWhenUsed/>
-    <w:rsid w:val="003D0878"/>
-    <w:rPr>
-      <w:color w:val="6C606A" w:themeColor="followedHyperlink"/>
-      <w:u w:val="single"/>
-    </w:rPr>
-  </w:style>
 </w:styles>
 </file>
 
@@ -7429,7 +7739,7 @@
 </file>
 
 <file path=customXml/itemProps2.xml><?xml version="1.0" encoding="utf-8"?>
-<ds:datastoreItem xmlns:ds="http://schemas.openxmlformats.org/officeDocument/2006/customXml" ds:itemID="{14703AF1-7BFA-458A-ABFD-EF18F046A1A2}">
+<ds:datastoreItem xmlns:ds="http://schemas.openxmlformats.org/officeDocument/2006/customXml" ds:itemID="{C92EBA3D-04D9-47B4-8C64-5925B61ED43B}">
   <ds:schemaRefs>
     <ds:schemaRef ds:uri="http://schemas.openxmlformats.org/officeDocument/2006/bibliography"/>
   </ds:schemaRefs>

--- a/JS-Resume-2019-short.docx
+++ b/JS-Resume-2019-short.docx
@@ -638,6 +638,29 @@
                           </w:p>
                           <w:p>
                             <w:pPr>
+                              <w:pStyle w:val="ListParagraph"/>
+                              <w:numPr>
+                                <w:ilvl w:val="0"/>
+                                <w:numId w:val="15"/>
+                              </w:numPr>
+                              <w:spacing w:before="0" w:after="160" w:line="276" w:lineRule="auto"/>
+                              <w:rPr>
+                                <w:rFonts w:ascii="Corbel" w:hAnsi="Corbel"/>
+                                <w:color w:val="FFFFFF" w:themeColor="background1"/>
+                                <w:sz w:val="20"/>
+                              </w:rPr>
+                            </w:pPr>
+                            <w:r>
+                              <w:rPr>
+                                <w:rFonts w:ascii="Corbel" w:hAnsi="Corbel"/>
+                                <w:color w:val="FFFFFF" w:themeColor="background1"/>
+                                <w:sz w:val="20"/>
+                              </w:rPr>
+                              <w:t>Speaker at numerous conferences for both technology and business</w:t>
+                            </w:r>
+                          </w:p>
+                          <w:p>
+                            <w:pPr>
                               <w:rPr>
                                 <w:b/>
                                 <w:color w:val="FFFFFF" w:themeColor="background1"/>
@@ -1218,6 +1241,29 @@
                     </w:p>
                     <w:p>
                       <w:pPr>
+                        <w:pStyle w:val="ListParagraph"/>
+                        <w:numPr>
+                          <w:ilvl w:val="0"/>
+                          <w:numId w:val="15"/>
+                        </w:numPr>
+                        <w:spacing w:before="0" w:after="160" w:line="276" w:lineRule="auto"/>
+                        <w:rPr>
+                          <w:rFonts w:ascii="Corbel" w:hAnsi="Corbel"/>
+                          <w:color w:val="FFFFFF" w:themeColor="background1"/>
+                          <w:sz w:val="20"/>
+                        </w:rPr>
+                      </w:pPr>
+                      <w:r>
+                        <w:rPr>
+                          <w:rFonts w:ascii="Corbel" w:hAnsi="Corbel"/>
+                          <w:color w:val="FFFFFF" w:themeColor="background1"/>
+                          <w:sz w:val="20"/>
+                        </w:rPr>
+                        <w:t>Speaker at numerous conferences for both technology and business</w:t>
+                      </w:r>
+                    </w:p>
+                    <w:p>
+                      <w:pPr>
                         <w:rPr>
                           <w:b/>
                           <w:color w:val="FFFFFF" w:themeColor="background1"/>
@@ -1341,7 +1387,7 @@
               </wp:anchor>
             </w:drawing>
           </mc:Choice>
-          <mc:Fallback xmlns:w16se="http://schemas.microsoft.com/office/word/2015/wordml/symex" xmlns:w16cid="http://schemas.microsoft.com/office/word/2016/wordml/cid" xmlns:am3d="http://schemas.microsoft.com/office/drawing/2017/model3d" xmlns:aink="http://schemas.microsoft.com/office/drawing/2016/ink" xmlns:cx8="http://schemas.microsoft.com/office/drawing/2016/5/14/chartex" xmlns:cx7="http://schemas.microsoft.com/office/drawing/2016/5/13/chartex" xmlns:cx6="http://schemas.microsoft.com/office/drawing/2016/5/12/chartex" xmlns:cx5="http://schemas.microsoft.com/office/drawing/2016/5/11/chartex" xmlns:cx4="http://schemas.microsoft.com/office/drawing/2016/5/10/chartex" xmlns:cx3="http://schemas.microsoft.com/office/drawing/2016/5/9/chartex" xmlns:cx2="http://schemas.microsoft.com/office/drawing/2015/10/21/chartex" xmlns:cx1="http://schemas.microsoft.com/office/drawing/2015/9/8/chartex" xmlns:cx="http://schemas.microsoft.com/office/drawing/2014/chartex">
+          <mc:Fallback xmlns:cx="http://schemas.microsoft.com/office/drawing/2014/chartex" xmlns:cx1="http://schemas.microsoft.com/office/drawing/2015/9/8/chartex" xmlns:cx2="http://schemas.microsoft.com/office/drawing/2015/10/21/chartex" xmlns:cx3="http://schemas.microsoft.com/office/drawing/2016/5/9/chartex" xmlns:cx4="http://schemas.microsoft.com/office/drawing/2016/5/10/chartex" xmlns:cx5="http://schemas.microsoft.com/office/drawing/2016/5/11/chartex" xmlns:cx6="http://schemas.microsoft.com/office/drawing/2016/5/12/chartex" xmlns:cx7="http://schemas.microsoft.com/office/drawing/2016/5/13/chartex" xmlns:cx8="http://schemas.microsoft.com/office/drawing/2016/5/14/chartex" xmlns:aink="http://schemas.microsoft.com/office/drawing/2016/ink" xmlns:am3d="http://schemas.microsoft.com/office/drawing/2017/model3d" xmlns:w16cid="http://schemas.microsoft.com/office/word/2016/wordml/cid" xmlns:w16se="http://schemas.microsoft.com/office/word/2015/wordml/symex">
             <w:pict>
               <v:line w14:anchorId="2BD68F17" id="Straight Connector 4" o:spid="_x0000_s1026" style="position:absolute;flip:y;z-index:251658240;visibility:visible;mso-wrap-style:square;mso-width-percent:0;mso-height-percent:0;mso-wrap-distance-left:9pt;mso-wrap-distance-top:0;mso-wrap-distance-right:9pt;mso-wrap-distance-bottom:0;mso-position-horizontal:absolute;mso-position-horizontal-relative:page;mso-position-vertical:absolute;mso-position-vertical-relative:text;mso-width-percent:0;mso-height-percent:0;mso-width-relative:margin;mso-height-relative:margin" from="198.95pt,25.4pt" to="550.15pt,25.95pt" o:gfxdata="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" strokecolor="#0673a5 [2415]" strokeweight="2pt">
                 <w10:wrap anchorx="page"/>
@@ -1391,6 +1437,30 @@
       <w:r>
         <w:t xml:space="preserve"> Chicago, IL</w:t>
       </w:r>
+      <w:r>
+        <w:t xml:space="preserve"> </w:t>
+      </w:r>
+      <w:r>
+        <w:rPr>
+          <w:rFonts w:ascii="Arial" w:hAnsi="Arial" w:cs="Arial"/>
+        </w:rPr>
+        <w:t>●</w:t>
+      </w:r>
+      <w:r>
+        <w:rPr>
+          <w:rFonts w:ascii="Arial" w:hAnsi="Arial" w:cs="Arial"/>
+        </w:rPr>
+        <w:t xml:space="preserve"> </w:t>
+      </w:r>
+      <w:hyperlink r:id="rId10" w:history="1">
+        <w:r>
+          <w:rPr>
+            <w:rStyle w:val="Hyperlink"/>
+            <w:rFonts w:ascii="Arial" w:hAnsi="Arial" w:cs="Arial"/>
+          </w:rPr>
+          <w:t>Website</w:t>
+        </w:r>
+      </w:hyperlink>
     </w:p>
     <w:p>
       <w:pPr>
@@ -1453,6 +1523,8 @@
         </w:rPr>
         <w:t xml:space="preserve"> </w:t>
       </w:r>
+      <w:bookmarkStart w:id="0" w:name="_GoBack"/>
+      <w:bookmarkEnd w:id="0"/>
     </w:p>
     <w:p>
       <w:pPr>
@@ -1532,6 +1604,13 @@
           <w:sz w:val="20"/>
           <w:szCs w:val="20"/>
         </w:rPr>
+        <w:t xml:space="preserve">Senior Leadership position as a </w:t>
+      </w:r>
+      <w:r>
+        <w:rPr>
+          <w:sz w:val="20"/>
+          <w:szCs w:val="20"/>
+        </w:rPr>
         <w:t>Strategic Architect for a leading environmental solutions</w:t>
       </w:r>
       <w:r>
@@ -1539,14 +1618,28 @@
           <w:sz w:val="20"/>
           <w:szCs w:val="20"/>
         </w:rPr>
-        <w:t xml:space="preserve"> software company delivering cloud-based solutions for both small as well as the largest </w:t>
-      </w:r>
-      <w:r>
-        <w:rPr>
-          <w:sz w:val="20"/>
-          <w:szCs w:val="20"/>
-        </w:rPr>
-        <w:t>companies world-wide</w:t>
+        <w:t xml:space="preserve"> software company delivering </w:t>
+      </w:r>
+      <w:r>
+        <w:rPr>
+          <w:sz w:val="20"/>
+          <w:szCs w:val="20"/>
+        </w:rPr>
+        <w:t xml:space="preserve">a </w:t>
+      </w:r>
+      <w:r>
+        <w:rPr>
+          <w:sz w:val="20"/>
+          <w:szCs w:val="20"/>
+        </w:rPr>
+        <w:t>cloud-based</w:t>
+      </w:r>
+      <w:r>
+        <w:rPr>
+          <w:sz w:val="20"/>
+          <w:szCs w:val="20"/>
+        </w:rPr>
+        <w:t xml:space="preserve"> suite of products</w:t>
       </w:r>
       <w:r>
         <w:rPr>
@@ -1613,89 +1706,89 @@
       </w:r>
       <w:r>
         <w:rPr>
+          <w:bCs/>
+          <w:sz w:val="20"/>
+          <w:szCs w:val="20"/>
+        </w:rPr>
+        <w:t xml:space="preserve">strategic </w:t>
+      </w:r>
+      <w:r>
+        <w:rPr>
+          <w:bCs/>
+          <w:sz w:val="20"/>
+          <w:szCs w:val="20"/>
+        </w:rPr>
+        <w:t xml:space="preserve">product, </w:t>
+      </w:r>
+      <w:r>
+        <w:rPr>
+          <w:bCs/>
+          <w:sz w:val="20"/>
+          <w:szCs w:val="20"/>
+        </w:rPr>
+        <w:t xml:space="preserve">technology and architecture </w:t>
+      </w:r>
+      <w:r>
+        <w:rPr>
+          <w:bCs/>
+          <w:sz w:val="20"/>
+          <w:szCs w:val="20"/>
+        </w:rPr>
+        <w:t>roadmap</w:t>
+      </w:r>
+      <w:r>
+        <w:rPr>
+          <w:bCs/>
+          <w:sz w:val="20"/>
+          <w:szCs w:val="20"/>
+        </w:rPr>
+        <w:t>s</w:t>
+      </w:r>
+      <w:r>
+        <w:rPr>
+          <w:bCs/>
+          <w:sz w:val="20"/>
+          <w:szCs w:val="20"/>
+        </w:rPr>
+        <w:t xml:space="preserve"> to transform </w:t>
+      </w:r>
+      <w:r>
+        <w:rPr>
+          <w:bCs/>
+          <w:sz w:val="20"/>
+          <w:szCs w:val="20"/>
+        </w:rPr>
+        <w:t>Sphera’s</w:t>
+      </w:r>
+      <w:r>
+        <w:rPr>
+          <w:bCs/>
+          <w:sz w:val="20"/>
+          <w:szCs w:val="20"/>
+        </w:rPr>
+        <w:t xml:space="preserve"> product suite in the cloud</w:t>
+      </w:r>
+      <w:r>
+        <w:rPr>
+          <w:sz w:val="20"/>
+          <w:szCs w:val="20"/>
+        </w:rPr>
+        <w:t xml:space="preserve"> </w:t>
+      </w:r>
+      <w:r>
+        <w:rPr>
+          <w:sz w:val="20"/>
+          <w:szCs w:val="20"/>
+        </w:rPr>
+        <w:t xml:space="preserve">to </w:t>
+      </w:r>
+      <w:r>
+        <w:rPr>
           <w:b/>
-          <w:bCs/>
-          <w:sz w:val="20"/>
-          <w:szCs w:val="20"/>
-        </w:rPr>
-        <w:t xml:space="preserve">strategic </w:t>
-      </w:r>
-      <w:r>
-        <w:rPr>
-          <w:b/>
-          <w:bCs/>
-          <w:sz w:val="20"/>
-          <w:szCs w:val="20"/>
-        </w:rPr>
-        <w:t xml:space="preserve">product, </w:t>
-      </w:r>
-      <w:r>
-        <w:rPr>
-          <w:b/>
-          <w:bCs/>
-          <w:sz w:val="20"/>
-          <w:szCs w:val="20"/>
-        </w:rPr>
-        <w:t xml:space="preserve">technology and architecture </w:t>
-      </w:r>
-      <w:r>
-        <w:rPr>
-          <w:b/>
-          <w:bCs/>
-          <w:sz w:val="20"/>
-          <w:szCs w:val="20"/>
-        </w:rPr>
-        <w:t>roadmap</w:t>
-      </w:r>
-      <w:r>
-        <w:rPr>
-          <w:b/>
-          <w:bCs/>
-          <w:sz w:val="20"/>
-          <w:szCs w:val="20"/>
-        </w:rPr>
-        <w:t>s</w:t>
-      </w:r>
-      <w:r>
-        <w:rPr>
-          <w:b/>
-          <w:bCs/>
-          <w:sz w:val="20"/>
-          <w:szCs w:val="20"/>
-        </w:rPr>
-        <w:t xml:space="preserve"> to transform </w:t>
-      </w:r>
-      <w:r>
-        <w:rPr>
-          <w:b/>
-          <w:bCs/>
-          <w:sz w:val="20"/>
-          <w:szCs w:val="20"/>
-        </w:rPr>
-        <w:t>Sphera’s</w:t>
-      </w:r>
-      <w:r>
-        <w:rPr>
-          <w:b/>
-          <w:bCs/>
-          <w:sz w:val="20"/>
-          <w:szCs w:val="20"/>
-        </w:rPr>
-        <w:t xml:space="preserve"> product suite in the cloud</w:t>
-      </w:r>
-      <w:r>
-        <w:rPr>
-          <w:sz w:val="20"/>
-          <w:szCs w:val="20"/>
-        </w:rPr>
-        <w:t xml:space="preserve"> </w:t>
-      </w:r>
-      <w:r>
-        <w:rPr>
-          <w:sz w:val="20"/>
-          <w:szCs w:val="20"/>
-        </w:rPr>
-        <w:t>to reduce costs, improve operations, and drive industry dominance</w:t>
+          <w:sz w:val="20"/>
+          <w:szCs w:val="20"/>
+        </w:rPr>
+        <w:t>reduce costs, improve operations, and drive industry dominance</w:t>
       </w:r>
       <w:r>
         <w:rPr>
@@ -1712,6 +1805,7 @@
           <w:ilvl w:val="0"/>
           <w:numId w:val="21"/>
         </w:numPr>
+        <w:ind w:left="3690" w:hanging="450"/>
         <w:rPr>
           <w:sz w:val="20"/>
           <w:szCs w:val="20"/>
@@ -1753,6 +1847,7 @@
           <w:ilvl w:val="0"/>
           <w:numId w:val="21"/>
         </w:numPr>
+        <w:ind w:left="3690" w:hanging="450"/>
         <w:rPr>
           <w:sz w:val="20"/>
           <w:szCs w:val="20"/>
@@ -1787,6 +1882,7 @@
           <w:ilvl w:val="0"/>
           <w:numId w:val="21"/>
         </w:numPr>
+        <w:ind w:left="3690" w:hanging="450"/>
         <w:rPr>
           <w:sz w:val="20"/>
           <w:szCs w:val="20"/>
@@ -1828,31 +1924,18 @@
           <w:ilvl w:val="0"/>
           <w:numId w:val="21"/>
         </w:numPr>
-        <w:rPr>
-          <w:sz w:val="20"/>
-          <w:szCs w:val="20"/>
-        </w:rPr>
-      </w:pPr>
-      <w:r>
-        <w:rPr>
-          <w:sz w:val="20"/>
-          <w:szCs w:val="20"/>
-        </w:rPr>
-        <w:t xml:space="preserve">Support entire C-level suite, covering all major functional areas and lines of business; partner with executive leadership to ensure alignment on major </w:t>
-      </w:r>
-      <w:r>
-        <w:rPr>
-          <w:sz w:val="20"/>
-          <w:szCs w:val="20"/>
-        </w:rPr>
-        <w:t>initiatives</w:t>
-      </w:r>
-      <w:r>
-        <w:rPr>
-          <w:sz w:val="20"/>
-          <w:szCs w:val="20"/>
-        </w:rPr>
-        <w:t>.</w:t>
+        <w:ind w:left="3690" w:hanging="450"/>
+        <w:rPr>
+          <w:sz w:val="20"/>
+          <w:szCs w:val="20"/>
+        </w:rPr>
+      </w:pPr>
+      <w:r>
+        <w:rPr>
+          <w:sz w:val="20"/>
+          <w:szCs w:val="20"/>
+        </w:rPr>
+        <w:t>Designed and implemented a state of the art API and real-time integration and workflow platform for collaborating across products and customers.</w:t>
       </w:r>
     </w:p>
     <w:p>
@@ -1862,6 +1945,7 @@
           <w:ilvl w:val="0"/>
           <w:numId w:val="21"/>
         </w:numPr>
+        <w:ind w:left="3690" w:hanging="450"/>
         <w:rPr>
           <w:sz w:val="20"/>
           <w:szCs w:val="20"/>
@@ -1889,6 +1973,7 @@
           <w:ilvl w:val="0"/>
           <w:numId w:val="21"/>
         </w:numPr>
+        <w:ind w:left="3690" w:hanging="450"/>
         <w:rPr>
           <w:sz w:val="20"/>
           <w:szCs w:val="20"/>
@@ -1923,6 +2008,7 @@
           <w:ilvl w:val="0"/>
           <w:numId w:val="21"/>
         </w:numPr>
+        <w:ind w:left="3690" w:hanging="450"/>
         <w:rPr>
           <w:sz w:val="20"/>
           <w:szCs w:val="20"/>
@@ -1948,140 +2034,6 @@
           <w:szCs w:val="20"/>
         </w:rPr>
         <w:t xml:space="preserve"> make recommendations supported by clear business considerations.</w:t>
-      </w:r>
-    </w:p>
-    <w:p>
-      <w:pPr>
-        <w:pStyle w:val="Style1"/>
-      </w:pPr>
-      <w:r>
-        <w:lastRenderedPageBreak/>
-        <w:t>Chief  Architect –</w:t>
-      </w:r>
-      <w:r>
-        <w:rPr>
-          <w:sz w:val="20"/>
-          <w:szCs w:val="20"/>
-        </w:rPr>
-        <w:t xml:space="preserve"> PLACESTER           </w:t>
-      </w:r>
-      <w:r>
-        <w:rPr>
-          <w:sz w:val="20"/>
-          <w:szCs w:val="20"/>
-        </w:rPr>
-        <w:t xml:space="preserve">                         </w:t>
-      </w:r>
-      <w:r>
-        <w:rPr>
-          <w:sz w:val="20"/>
-          <w:szCs w:val="20"/>
-        </w:rPr>
-        <w:tab/>
-      </w:r>
-      <w:r>
-        <w:rPr>
-          <w:sz w:val="20"/>
-          <w:szCs w:val="20"/>
-        </w:rPr>
-        <w:tab/>
-      </w:r>
-      <w:r>
-        <w:rPr>
-          <w:sz w:val="20"/>
-          <w:szCs w:val="20"/>
-        </w:rPr>
-        <w:tab/>
-      </w:r>
-      <w:r>
-        <w:rPr>
-          <w:sz w:val="20"/>
-          <w:szCs w:val="20"/>
-        </w:rPr>
-        <w:tab/>
-        <w:t xml:space="preserve">    </w:t>
-      </w:r>
-      <w:r>
-        <w:t xml:space="preserve">APR 2017 </w:t>
-      </w:r>
-      <w:r>
-        <w:t>–</w:t>
-      </w:r>
-      <w:r>
-        <w:t xml:space="preserve"> </w:t>
-      </w:r>
-      <w:r>
-        <w:t>May 2019</w:t>
-      </w:r>
-    </w:p>
-    <w:p>
-      <w:pPr>
-        <w:rPr>
-          <w:sz w:val="20"/>
-          <w:szCs w:val="20"/>
-        </w:rPr>
-      </w:pPr>
-      <w:r>
-        <w:rPr>
-          <w:sz w:val="20"/>
-          <w:szCs w:val="20"/>
-        </w:rPr>
-        <w:t xml:space="preserve">Hands-on strategic Architect for a leading real-estate software company delivering cloud-based solutions for both small as well as the largest real-estate agencies in North America.  Hired to provide the vision and implement a </w:t>
-      </w:r>
-      <w:r>
-        <w:rPr>
-          <w:b/>
-          <w:bCs/>
-          <w:sz w:val="20"/>
-          <w:szCs w:val="20"/>
-        </w:rPr>
-        <w:t xml:space="preserve">strategic technology and architecture plan to transform </w:t>
-      </w:r>
-      <w:r>
-        <w:rPr>
-          <w:b/>
-          <w:bCs/>
-          <w:sz w:val="20"/>
-          <w:szCs w:val="20"/>
-        </w:rPr>
-        <w:t>Placester’s</w:t>
-      </w:r>
-      <w:r>
-        <w:rPr>
-          <w:b/>
-          <w:bCs/>
-          <w:sz w:val="20"/>
-          <w:szCs w:val="20"/>
-        </w:rPr>
-        <w:t xml:space="preserve"> product suite in the cloud</w:t>
-      </w:r>
-      <w:r>
-        <w:rPr>
-          <w:sz w:val="20"/>
-          <w:szCs w:val="20"/>
-        </w:rPr>
-        <w:t xml:space="preserve"> in an effort to streamline processes, expand industry footprint, and improve corporate flexibility.  Responsibilities include:</w:t>
-      </w:r>
-    </w:p>
-    <w:p>
-      <w:pPr>
-        <w:pStyle w:val="ListParagraph"/>
-        <w:numPr>
-          <w:ilvl w:val="0"/>
-          <w:numId w:val="22"/>
-        </w:numPr>
-        <w:ind w:left="720"/>
-        <w:rPr>
-          <w:sz w:val="20"/>
-          <w:szCs w:val="20"/>
-        </w:rPr>
-      </w:pPr>
-      <w:r>
-        <w:rPr>
-          <w:sz w:val="20"/>
-          <w:szCs w:val="20"/>
-        </w:rPr>
-        <w:t xml:space="preserve">Provide enterprise-wide architecture and capabilities vision to achieve desired business outcomes, while simultaneously optimizing daily operation. </w:t>
       </w:r>
     </w:p>
     <w:p>
@@ -2091,90 +2043,131 @@
           <w:ilvl w:val="0"/>
           <w:numId w:val="21"/>
         </w:numPr>
-        <w:ind w:left="720"/>
-        <w:rPr>
-          <w:sz w:val="20"/>
-          <w:szCs w:val="20"/>
-        </w:rPr>
-      </w:pPr>
-      <w:r>
-        <w:rPr>
-          <w:sz w:val="20"/>
-          <w:szCs w:val="20"/>
-        </w:rPr>
-        <w:t>Recognized innovator with exceptional leadership and managerial skills required for successful execution of major initiatives - focused on cloud strategy while evangelizing the long-term architectural vision and business goals.</w:t>
+        <w:ind w:left="3690" w:hanging="450"/>
+        <w:rPr>
+          <w:sz w:val="20"/>
+          <w:szCs w:val="20"/>
+        </w:rPr>
+      </w:pPr>
+      <w:r>
+        <w:rPr>
+          <w:sz w:val="20"/>
+          <w:szCs w:val="20"/>
+        </w:rPr>
+        <w:t>Created and managed Sphera’s Innovation Initiative for product development.</w:t>
       </w:r>
     </w:p>
     <w:p>
       <w:pPr>
-        <w:pStyle w:val="ListParagraph"/>
-        <w:numPr>
-          <w:ilvl w:val="0"/>
-          <w:numId w:val="21"/>
-        </w:numPr>
-        <w:ind w:left="720"/>
-        <w:rPr>
-          <w:sz w:val="20"/>
-          <w:szCs w:val="20"/>
-        </w:rPr>
-      </w:pPr>
-      <w:r>
-        <w:rPr>
-          <w:sz w:val="20"/>
-          <w:szCs w:val="20"/>
-        </w:rPr>
-        <w:t>Define and manage the technical and process Cloud strategy, lead architectural designs, balance initiatives, provide risk mitigation – all while delivering day-to-day features and functionality.</w:t>
+        <w:pStyle w:val="Style1"/>
+      </w:pPr>
+      <w:r>
+        <w:lastRenderedPageBreak/>
+        <w:t>Chief  Architect –</w:t>
+      </w:r>
+      <w:r>
+        <w:rPr>
+          <w:sz w:val="20"/>
+          <w:szCs w:val="20"/>
+        </w:rPr>
+        <w:t xml:space="preserve"> PLACESTER           </w:t>
+      </w:r>
+      <w:r>
+        <w:rPr>
+          <w:sz w:val="20"/>
+          <w:szCs w:val="20"/>
+        </w:rPr>
+        <w:t xml:space="preserve">                         </w:t>
+      </w:r>
+      <w:r>
+        <w:rPr>
+          <w:sz w:val="20"/>
+          <w:szCs w:val="20"/>
+        </w:rPr>
+        <w:tab/>
+      </w:r>
+      <w:r>
+        <w:rPr>
+          <w:sz w:val="20"/>
+          <w:szCs w:val="20"/>
+        </w:rPr>
+        <w:tab/>
+      </w:r>
+      <w:r>
+        <w:rPr>
+          <w:sz w:val="20"/>
+          <w:szCs w:val="20"/>
+        </w:rPr>
+        <w:tab/>
+      </w:r>
+      <w:r>
+        <w:rPr>
+          <w:sz w:val="20"/>
+          <w:szCs w:val="20"/>
+        </w:rPr>
+        <w:tab/>
+        <w:t xml:space="preserve">    </w:t>
+      </w:r>
+      <w:r>
+        <w:t xml:space="preserve">APR 2017 </w:t>
+      </w:r>
+      <w:r>
+        <w:t>–</w:t>
+      </w:r>
+      <w:r>
+        <w:t xml:space="preserve"> </w:t>
+      </w:r>
+      <w:r>
+        <w:t>May 2019</w:t>
       </w:r>
     </w:p>
     <w:p>
       <w:pPr>
-        <w:pStyle w:val="ListParagraph"/>
-        <w:numPr>
-          <w:ilvl w:val="0"/>
-          <w:numId w:val="21"/>
-        </w:numPr>
-        <w:ind w:left="720"/>
-        <w:rPr>
-          <w:sz w:val="20"/>
-          <w:szCs w:val="20"/>
-        </w:rPr>
-      </w:pPr>
-      <w:r>
-        <w:rPr>
-          <w:sz w:val="20"/>
-          <w:szCs w:val="20"/>
-        </w:rPr>
-        <w:t>Support entire C-level suite, covering all major functional areas and lines of business; partner with executive leadership to ensure alignment on major initiatives and reviews with Board of Directors to gain formal approval where appropriate.</w:t>
-      </w:r>
-    </w:p>
-    <w:p>
-      <w:pPr>
-        <w:pStyle w:val="ListParagraph"/>
-        <w:numPr>
-          <w:ilvl w:val="0"/>
-          <w:numId w:val="21"/>
-        </w:numPr>
-        <w:ind w:left="720"/>
-        <w:rPr>
-          <w:sz w:val="20"/>
-          <w:szCs w:val="20"/>
-        </w:rPr>
-      </w:pPr>
-      <w:r>
-        <w:rPr>
-          <w:sz w:val="20"/>
-          <w:szCs w:val="20"/>
-        </w:rPr>
-        <w:t xml:space="preserve">Proven results in negotiating and optimizing vendor relationships </w:t>
-      </w:r>
-      <w:bookmarkStart w:id="0" w:name="_GoBack"/>
-      <w:bookmarkEnd w:id="0"/>
-      <w:r>
-        <w:rPr>
-          <w:sz w:val="20"/>
-          <w:szCs w:val="20"/>
-        </w:rPr>
-        <w:t>in-step with the Legal department, handling everything from software selection to pricing, business terms, and finalizing contracts.</w:t>
+        <w:rPr>
+          <w:sz w:val="20"/>
+          <w:szCs w:val="20"/>
+        </w:rPr>
+      </w:pPr>
+      <w:r>
+        <w:rPr>
+          <w:sz w:val="20"/>
+          <w:szCs w:val="20"/>
+        </w:rPr>
+        <w:t xml:space="preserve">Hands-on strategic Architect for a leading real-estate software.  Hired to provide the vision and implement a </w:t>
+      </w:r>
+      <w:r>
+        <w:rPr>
+          <w:b/>
+          <w:bCs/>
+          <w:sz w:val="20"/>
+          <w:szCs w:val="20"/>
+        </w:rPr>
+        <w:t xml:space="preserve">strategic technology and architecture plan to transform </w:t>
+      </w:r>
+      <w:r>
+        <w:rPr>
+          <w:b/>
+          <w:bCs/>
+          <w:sz w:val="20"/>
+          <w:szCs w:val="20"/>
+        </w:rPr>
+        <w:t>Placester’s</w:t>
+      </w:r>
+      <w:r>
+        <w:rPr>
+          <w:b/>
+          <w:bCs/>
+          <w:sz w:val="20"/>
+          <w:szCs w:val="20"/>
+        </w:rPr>
+        <w:t xml:space="preserve"> product suite in the cloud</w:t>
+      </w:r>
+      <w:r>
+        <w:rPr>
+          <w:sz w:val="20"/>
+          <w:szCs w:val="20"/>
+        </w:rPr>
+        <w:t xml:space="preserve"> in an effort to streamline processes, expand industry footprint, and improve corporate flexibility.  Responsibilities include:</w:t>
       </w:r>
     </w:p>
     <w:p>
@@ -2194,7 +2187,21 @@
           <w:sz w:val="20"/>
           <w:szCs w:val="20"/>
         </w:rPr>
-        <w:t>Build and lead high performing teams, optimizing a flexible organization structure through mix of FTE and contract resources, utilizing both on-shore and off-shore – improving cycle time and ensuring faster delivery</w:t>
+        <w:t>Define and manage enterprise-wide architecture and capabilities vision for our Cloud strategy - lead architectural designs,</w:t>
+      </w:r>
+      <w:r>
+        <w:rPr>
+          <w:sz w:val="20"/>
+          <w:szCs w:val="20"/>
+        </w:rPr>
+        <w:t xml:space="preserve"> </w:t>
+      </w:r>
+      <w:r>
+        <w:rPr>
+          <w:sz w:val="20"/>
+          <w:szCs w:val="20"/>
+        </w:rPr>
+        <w:t>balance initiatives, provide risk mitigation – all while delivering day-to-day features and functionality.</w:t>
       </w:r>
     </w:p>
     <w:p>
@@ -2214,42 +2221,21 @@
           <w:sz w:val="20"/>
           <w:szCs w:val="20"/>
         </w:rPr>
-        <w:t xml:space="preserve">Consistently </w:t>
-      </w:r>
-      <w:r>
-        <w:rPr>
-          <w:sz w:val="20"/>
-          <w:szCs w:val="20"/>
-        </w:rPr>
-        <w:t>seek</w:t>
-      </w:r>
-      <w:r>
-        <w:rPr>
-          <w:sz w:val="20"/>
-          <w:szCs w:val="20"/>
-        </w:rPr>
-        <w:t xml:space="preserve"> out and </w:t>
-      </w:r>
-      <w:r>
-        <w:rPr>
-          <w:sz w:val="20"/>
-          <w:szCs w:val="20"/>
-        </w:rPr>
-        <w:t>leverage</w:t>
-      </w:r>
-      <w:r>
-        <w:rPr>
-          <w:sz w:val="20"/>
-          <w:szCs w:val="20"/>
-        </w:rPr>
-        <w:t xml:space="preserve"> cost savings opportunities – reducing cloud costs by 60%</w:t>
-      </w:r>
-      <w:r>
-        <w:rPr>
-          <w:sz w:val="20"/>
-          <w:szCs w:val="20"/>
-        </w:rPr>
-        <w:t xml:space="preserve"> annually.</w:t>
+        <w:t>Support entire C-level suite, covering all major functional areas and lines of business; partner with executive leadership to</w:t>
+      </w:r>
+      <w:r>
+        <w:rPr>
+          <w:sz w:val="20"/>
+          <w:szCs w:val="20"/>
+        </w:rPr>
+        <w:t xml:space="preserve"> </w:t>
+      </w:r>
+      <w:r>
+        <w:rPr>
+          <w:sz w:val="20"/>
+          <w:szCs w:val="20"/>
+        </w:rPr>
+        <w:t>ensure alignment on major initiatives and reviews with Board of Directors to gain formal approval where appropriate.</w:t>
       </w:r>
     </w:p>
     <w:p>
@@ -2269,68 +2255,21 @@
           <w:sz w:val="20"/>
           <w:szCs w:val="20"/>
         </w:rPr>
-        <w:t>Partnered with all key stakeholders to define and conduct competitive market analysis and user research to develop long and short term technical and application strategies to effectively maximize corporate ROI.</w:t>
-      </w:r>
-    </w:p>
-    <w:p>
-      <w:pPr>
-        <w:pStyle w:val="Style1"/>
-      </w:pPr>
-      <w:r>
-        <w:t>Chief Cloud Solutions Architect –</w:t>
-      </w:r>
-      <w:r>
-        <w:rPr>
-          <w:sz w:val="20"/>
-          <w:szCs w:val="20"/>
-        </w:rPr>
-        <w:t xml:space="preserve"> kCura    </w:t>
-      </w:r>
-      <w:r>
-        <w:rPr>
-          <w:rStyle w:val="Style1Char"/>
-        </w:rPr>
-        <w:tab/>
-      </w:r>
-      <w:r>
-        <w:rPr>
-          <w:rStyle w:val="Style1Char"/>
-        </w:rPr>
-        <w:t xml:space="preserve">                                                   </w:t>
-      </w:r>
-      <w:r>
-        <w:t>APR 2015 - 2017</w:t>
-      </w:r>
-    </w:p>
-    <w:p>
-      <w:pPr>
-        <w:rPr>
-          <w:sz w:val="20"/>
-          <w:szCs w:val="20"/>
-        </w:rPr>
-      </w:pPr>
-      <w:r>
-        <w:rPr>
-          <w:sz w:val="20"/>
-          <w:szCs w:val="20"/>
-        </w:rPr>
-        <w:t xml:space="preserve">Hands-on Leading Cloud Solutions Architect for the foremost legal e-Discovery company delivering packaged software for large law firms, corporations, governmental agencies in a broad range of industries.  Brought on-board to generate and implement a </w:t>
-      </w:r>
-      <w:r>
-        <w:rPr>
-          <w:b/>
-          <w:bCs/>
-          <w:sz w:val="20"/>
-          <w:szCs w:val="20"/>
-        </w:rPr>
-        <w:t>strategic technology and architecture plan to lift and redesign the companies on premise product to the cloud</w:t>
-      </w:r>
-      <w:r>
-        <w:rPr>
-          <w:sz w:val="20"/>
-          <w:szCs w:val="20"/>
-        </w:rPr>
-        <w:t xml:space="preserve"> in an effort to streamline processes, expand industry footprint, and improve corporate flexibility.  Responsibilities include:</w:t>
+        <w:t>Build and lead high performing teams, optimizing a flexible organization structure through mix of FTE and contract</w:t>
+      </w:r>
+      <w:r>
+        <w:rPr>
+          <w:sz w:val="20"/>
+          <w:szCs w:val="20"/>
+        </w:rPr>
+        <w:t xml:space="preserve"> </w:t>
+      </w:r>
+      <w:r>
+        <w:rPr>
+          <w:sz w:val="20"/>
+          <w:szCs w:val="20"/>
+        </w:rPr>
+        <w:t>resources, utilizing both on-shore and off-shore – improving cycle time and ensuring faster delivery</w:t>
       </w:r>
     </w:p>
     <w:p>
@@ -2338,7 +2277,7 @@
         <w:pStyle w:val="ListParagraph"/>
         <w:numPr>
           <w:ilvl w:val="0"/>
-          <w:numId w:val="18"/>
+          <w:numId w:val="19"/>
         </w:numPr>
         <w:rPr>
           <w:sz w:val="20"/>
@@ -2350,7 +2289,22 @@
           <w:sz w:val="20"/>
           <w:szCs w:val="20"/>
         </w:rPr>
-        <w:t xml:space="preserve">Realize business strategy as a set of both process and technical blueprints to move the company forward towards a competitive cloud platform.  </w:t>
+        <w:t xml:space="preserve">Consistently sought out and leveraged cost savings opportunities </w:t>
+      </w:r>
+      <w:r>
+        <w:rPr>
+          <w:b/>
+          <w:sz w:val="20"/>
+          <w:szCs w:val="20"/>
+        </w:rPr>
+        <w:t>– reducing cloud costs by 60% annually</w:t>
+      </w:r>
+      <w:r>
+        <w:rPr>
+          <w:sz w:val="20"/>
+          <w:szCs w:val="20"/>
+        </w:rPr>
+        <w:t>.</w:t>
       </w:r>
     </w:p>
     <w:p>
@@ -2358,7 +2312,7 @@
         <w:pStyle w:val="ListParagraph"/>
         <w:numPr>
           <w:ilvl w:val="0"/>
-          <w:numId w:val="18"/>
+          <w:numId w:val="19"/>
         </w:numPr>
         <w:rPr>
           <w:sz w:val="20"/>
@@ -2370,7 +2324,21 @@
           <w:sz w:val="20"/>
           <w:szCs w:val="20"/>
         </w:rPr>
-        <w:t>Plan and prioritize architectural initiatives.</w:t>
+        <w:t>Partnered with key stakeholders to define and conduct competitive market analysis and user research to develop long and</w:t>
+      </w:r>
+      <w:r>
+        <w:rPr>
+          <w:sz w:val="20"/>
+          <w:szCs w:val="20"/>
+        </w:rPr>
+        <w:t xml:space="preserve"> </w:t>
+      </w:r>
+      <w:r>
+        <w:rPr>
+          <w:sz w:val="20"/>
+          <w:szCs w:val="20"/>
+        </w:rPr>
+        <w:t>short term technical and application strategies to effectively maximize corporate ROI and support clear business goals.</w:t>
       </w:r>
     </w:p>
     <w:p>
@@ -2378,7 +2346,7 @@
         <w:pStyle w:val="ListParagraph"/>
         <w:numPr>
           <w:ilvl w:val="0"/>
-          <w:numId w:val="18"/>
+          <w:numId w:val="19"/>
         </w:numPr>
         <w:rPr>
           <w:sz w:val="20"/>
@@ -2390,7 +2358,21 @@
           <w:sz w:val="20"/>
           <w:szCs w:val="20"/>
         </w:rPr>
-        <w:t xml:space="preserve">Set and evangelize the long-term architectural vision and develop short and mid-term roadmaps to deliver on that vision. </w:t>
+        <w:t>Implemented frameworks and supporting processes to create and manage business- oriented solutions for security,</w:t>
+      </w:r>
+      <w:r>
+        <w:rPr>
+          <w:sz w:val="20"/>
+          <w:szCs w:val="20"/>
+        </w:rPr>
+        <w:t xml:space="preserve"> </w:t>
+      </w:r>
+      <w:r>
+        <w:rPr>
+          <w:sz w:val="20"/>
+          <w:szCs w:val="20"/>
+        </w:rPr>
+        <w:t>performance, automation, and scalability – both cloud native and on premise oriented.</w:t>
       </w:r>
     </w:p>
     <w:p>
@@ -2398,7 +2380,7 @@
         <w:pStyle w:val="ListParagraph"/>
         <w:numPr>
           <w:ilvl w:val="0"/>
-          <w:numId w:val="18"/>
+          <w:numId w:val="19"/>
         </w:numPr>
         <w:rPr>
           <w:sz w:val="20"/>
@@ -2410,102 +2392,90 @@
           <w:sz w:val="20"/>
           <w:szCs w:val="20"/>
         </w:rPr>
-        <w:t>Define, document, and enforce the technical architecture and its design standards.</w:t>
+        <w:t>Defined and implemented nascent AI and machine learning processes to improve our customer’s business operations and</w:t>
+      </w:r>
+      <w:r>
+        <w:rPr>
+          <w:sz w:val="20"/>
+          <w:szCs w:val="20"/>
+        </w:rPr>
+        <w:t xml:space="preserve"> </w:t>
+      </w:r>
+      <w:r>
+        <w:rPr>
+          <w:b/>
+          <w:sz w:val="20"/>
+          <w:szCs w:val="20"/>
+        </w:rPr>
+        <w:t>improve their time to sale by as much as 40%</w:t>
+      </w:r>
+      <w:r>
+        <w:rPr>
+          <w:sz w:val="20"/>
+          <w:szCs w:val="20"/>
+        </w:rPr>
+        <w:t>.</w:t>
       </w:r>
     </w:p>
     <w:p>
       <w:pPr>
-        <w:pStyle w:val="ListParagraph"/>
-        <w:numPr>
-          <w:ilvl w:val="0"/>
-          <w:numId w:val="18"/>
-        </w:numPr>
-        <w:rPr>
-          <w:sz w:val="20"/>
-          <w:szCs w:val="20"/>
-        </w:rPr>
-      </w:pPr>
-      <w:r>
-        <w:rPr>
-          <w:sz w:val="20"/>
-          <w:szCs w:val="20"/>
-        </w:rPr>
-        <w:t>Define and manage the technical Cloud strategy, lead cloud application architectural design, identify trade-offs, and determine risk-mitigation considerations while driving the architectural integrity of the platform.</w:t>
+        <w:pStyle w:val="Style1"/>
+      </w:pPr>
+      <w:r>
+        <w:t>Chief Cloud Solutions Architect –</w:t>
+      </w:r>
+      <w:r>
+        <w:rPr>
+          <w:sz w:val="20"/>
+          <w:szCs w:val="20"/>
+        </w:rPr>
+        <w:t xml:space="preserve"> kCura    </w:t>
+      </w:r>
+      <w:r>
+        <w:rPr>
+          <w:rStyle w:val="Style1Char"/>
+        </w:rPr>
+        <w:tab/>
+      </w:r>
+      <w:r>
+        <w:rPr>
+          <w:rStyle w:val="Style1Char"/>
+        </w:rPr>
+        <w:t xml:space="preserve">                                                   </w:t>
+      </w:r>
+      <w:r>
+        <w:t>APR 2015 - 2017</w:t>
       </w:r>
     </w:p>
     <w:p>
       <w:pPr>
-        <w:pStyle w:val="ListParagraph"/>
-        <w:numPr>
-          <w:ilvl w:val="0"/>
-          <w:numId w:val="18"/>
-        </w:numPr>
-        <w:rPr>
-          <w:sz w:val="20"/>
-          <w:szCs w:val="20"/>
-        </w:rPr>
-      </w:pPr>
-      <w:r>
-        <w:rPr>
-          <w:sz w:val="20"/>
-          <w:szCs w:val="20"/>
-        </w:rPr>
-        <w:t>Direct and advise junior architects on implementation, integration, and design of new features and functionality targeted for the cloud platforms.</w:t>
-      </w:r>
-    </w:p>
-    <w:p>
-      <w:pPr>
-        <w:pStyle w:val="ListParagraph"/>
-        <w:numPr>
-          <w:ilvl w:val="0"/>
-          <w:numId w:val="18"/>
-        </w:numPr>
-        <w:rPr>
-          <w:sz w:val="20"/>
-          <w:szCs w:val="20"/>
-        </w:rPr>
-      </w:pPr>
-      <w:r>
-        <w:rPr>
-          <w:sz w:val="20"/>
-          <w:szCs w:val="20"/>
-        </w:rPr>
-        <w:t>Lead R&amp;D efforts and develop Proof of Concept solutions on wide-ranging initiatives with a large scope of impact in the existing product and its cloud-based counterpart.</w:t>
-      </w:r>
-    </w:p>
-    <w:p>
-      <w:pPr>
-        <w:pStyle w:val="ListParagraph"/>
-        <w:numPr>
-          <w:ilvl w:val="0"/>
-          <w:numId w:val="16"/>
-        </w:numPr>
-        <w:ind w:left="720" w:hanging="360"/>
-        <w:rPr>
-          <w:sz w:val="20"/>
-          <w:szCs w:val="20"/>
-        </w:rPr>
-      </w:pPr>
-      <w:r>
-        <w:rPr>
-          <w:sz w:val="20"/>
-          <w:szCs w:val="20"/>
-        </w:rPr>
-        <w:t xml:space="preserve">Provide direct architectural oversight on product development efforts to enable performant cloud and on premise software solutions – including conversion to microservices, service bus implementation, </w:t>
-      </w:r>
-      <w:r>
-        <w:rPr>
-          <w:sz w:val="20"/>
-          <w:szCs w:val="20"/>
-        </w:rPr>
-        <w:t>operationalizing</w:t>
-      </w:r>
-      <w:r>
-        <w:rPr>
-          <w:sz w:val="20"/>
-          <w:szCs w:val="20"/>
-        </w:rPr>
-        <w:t xml:space="preserve"> auto-scaling and real-time monitoring solutions.</w:t>
+        <w:rPr>
+          <w:sz w:val="20"/>
+          <w:szCs w:val="20"/>
+        </w:rPr>
+      </w:pPr>
+      <w:r>
+        <w:rPr>
+          <w:sz w:val="20"/>
+          <w:szCs w:val="20"/>
+        </w:rPr>
+        <w:t xml:space="preserve">Hands-on Leading Cloud Solutions Architect for the foremost legal e-Discovery.  Brought on-board to generate and implement a </w:t>
+      </w:r>
+      <w:r>
+        <w:rPr>
+          <w:b/>
+          <w:bCs/>
+          <w:sz w:val="20"/>
+          <w:szCs w:val="20"/>
+        </w:rPr>
+        <w:t>strategic technology and architecture plan to lift and redesign the companies on premise product to the cloud</w:t>
+      </w:r>
+      <w:r>
+        <w:rPr>
+          <w:sz w:val="20"/>
+          <w:szCs w:val="20"/>
+        </w:rPr>
+        <w:t xml:space="preserve"> in an effort to streamline processes, expand industry footprint, and improve corporate flexibility.  Responsibilities include:</w:t>
       </w:r>
     </w:p>
     <w:p>
@@ -2526,7 +2496,21 @@
           <w:sz w:val="20"/>
           <w:szCs w:val="20"/>
         </w:rPr>
-        <w:t>Establish formal training to 200+ development staff on new technologies and how it will impact their efforts.</w:t>
+        <w:t>Set and evangelize the long-term architectural vision and develop and prioritize short and mid-term roadmaps to deliver</w:t>
+      </w:r>
+      <w:r>
+        <w:rPr>
+          <w:sz w:val="20"/>
+          <w:szCs w:val="20"/>
+        </w:rPr>
+        <w:t xml:space="preserve"> </w:t>
+      </w:r>
+      <w:r>
+        <w:rPr>
+          <w:sz w:val="20"/>
+          <w:szCs w:val="20"/>
+        </w:rPr>
+        <w:t>on that vision for a competitive cloud platform.</w:t>
       </w:r>
     </w:p>
     <w:p>
@@ -2547,88 +2531,7 @@
           <w:sz w:val="20"/>
           <w:szCs w:val="20"/>
         </w:rPr>
-        <w:t xml:space="preserve">Identify and address operational challenges to delivering software continuously along with health monitoring to ensure maximum flexibility. </w:t>
-      </w:r>
-    </w:p>
-    <w:p>
-      <w:pPr>
-        <w:pStyle w:val="Style1"/>
-      </w:pPr>
-      <w:r>
-        <w:t>Managing</w:t>
-      </w:r>
-      <w:r>
-        <w:t xml:space="preserve"> Solutions Architect – </w:t>
-      </w:r>
-      <w:r>
-        <w:rPr>
-          <w:sz w:val="20"/>
-          <w:szCs w:val="20"/>
-        </w:rPr>
-        <w:t xml:space="preserve">kAUFMAN HALL       </w:t>
-      </w:r>
-      <w:r>
-        <w:tab/>
-      </w:r>
-      <w:r>
-        <w:tab/>
-      </w:r>
-      <w:r>
-        <w:tab/>
-      </w:r>
-      <w:r>
-        <w:t xml:space="preserve">    </w:t>
-      </w:r>
-      <w:r>
-        <w:t>DEC 2013 -APR 2015</w:t>
-      </w:r>
-    </w:p>
-    <w:p>
-      <w:pPr>
-        <w:rPr>
-          <w:sz w:val="20"/>
-          <w:szCs w:val="20"/>
-        </w:rPr>
-      </w:pPr>
-      <w:r>
-        <w:rPr>
-          <w:sz w:val="20"/>
-          <w:szCs w:val="20"/>
-        </w:rPr>
-        <w:t xml:space="preserve">Managing Solutions Architect for a leading advisory company for strategic and financial management in a broad range of industries including banking, healthcare, higher educations, insurance, retail, and manufacturing.  Responsible for a guiding an analysis and consolidation of technologies, teams, and processes to streamline operations, reduce costs, and improve corporate flexibility.  Recruited to address the challenge of re-envisioning their existing suite of software-based products to meet the next generation </w:t>
-      </w:r>
-      <w:r>
-        <w:rPr>
-          <w:sz w:val="20"/>
-          <w:szCs w:val="20"/>
-        </w:rPr>
-        <w:lastRenderedPageBreak/>
-        <w:t xml:space="preserve">needs of their customers.  Directly accountable for moving corporate operations to the cloud resulting </w:t>
-      </w:r>
-      <w:r>
-        <w:rPr>
-          <w:b/>
-          <w:bCs/>
-          <w:sz w:val="20"/>
-          <w:szCs w:val="20"/>
-        </w:rPr>
-        <w:t>in a nearly 5</w:t>
-      </w:r>
-      <w:r>
-        <w:rPr>
-          <w:b/>
-          <w:bCs/>
-          <w:sz w:val="20"/>
-          <w:szCs w:val="20"/>
-        </w:rPr>
-        <w:t>0% reduction in corporate infrastructure support costs</w:t>
-      </w:r>
-      <w:r>
-        <w:rPr>
-          <w:sz w:val="20"/>
-          <w:szCs w:val="20"/>
-        </w:rPr>
-        <w:t xml:space="preserve"> while increasing flexibility.  Responsibilities included:</w:t>
+        <w:t>Define, document, and enforce the technical architecture and its design standards.</w:t>
       </w:r>
     </w:p>
     <w:p>
@@ -2649,7 +2552,21 @@
           <w:sz w:val="20"/>
           <w:szCs w:val="20"/>
         </w:rPr>
-        <w:t>Provide solid technical leadership to align business needs with technical solutions</w:t>
+        <w:t>Define and manage the technical Cloud strategy, lead cloud application architectural design, identify trade-offs, and</w:t>
+      </w:r>
+      <w:r>
+        <w:rPr>
+          <w:sz w:val="20"/>
+          <w:szCs w:val="20"/>
+        </w:rPr>
+        <w:t xml:space="preserve"> </w:t>
+      </w:r>
+      <w:r>
+        <w:rPr>
+          <w:sz w:val="20"/>
+          <w:szCs w:val="20"/>
+        </w:rPr>
+        <w:t>determine risk-mitigation considerations while driving the architectural integrity of the platform.</w:t>
       </w:r>
     </w:p>
     <w:p>
@@ -2670,7 +2587,21 @@
           <w:sz w:val="20"/>
           <w:szCs w:val="20"/>
         </w:rPr>
-        <w:t>Provide guidance in best practice and tool use in the design and build of technical frameworks and the applications built on them</w:t>
+        <w:t>Direct and advise engineers on implementation, integration, and design of new features and functionality targeted for the</w:t>
+      </w:r>
+      <w:r>
+        <w:rPr>
+          <w:sz w:val="20"/>
+          <w:szCs w:val="20"/>
+        </w:rPr>
+        <w:t xml:space="preserve"> </w:t>
+      </w:r>
+      <w:r>
+        <w:rPr>
+          <w:sz w:val="20"/>
+          <w:szCs w:val="20"/>
+        </w:rPr>
+        <w:t>cloud platforms.</w:t>
       </w:r>
     </w:p>
     <w:p>
@@ -2691,7 +2622,43 @@
           <w:sz w:val="20"/>
           <w:szCs w:val="20"/>
         </w:rPr>
-        <w:t>Architect and manage implementation of technical solutions supporting identity management and single sign-on across all corporate systems and the entire suite of next generation financial and collaboration products.</w:t>
+        <w:t>Lead R&amp;D efforts and develop Proof of Concept solutions on wide-ranging initiatives with a large scope of impact in the</w:t>
+      </w:r>
+      <w:r>
+        <w:rPr>
+          <w:sz w:val="20"/>
+          <w:szCs w:val="20"/>
+        </w:rPr>
+        <w:t xml:space="preserve"> </w:t>
+      </w:r>
+      <w:r>
+        <w:rPr>
+          <w:sz w:val="20"/>
+          <w:szCs w:val="20"/>
+        </w:rPr>
+        <w:t xml:space="preserve">existing product </w:t>
+      </w:r>
+      <w:r>
+        <w:rPr>
+          <w:sz w:val="20"/>
+          <w:szCs w:val="20"/>
+        </w:rPr>
+        <w:t xml:space="preserve">and its cloud-based counterpart – </w:t>
+      </w:r>
+      <w:r>
+        <w:rPr>
+          <w:b/>
+          <w:sz w:val="20"/>
+          <w:szCs w:val="20"/>
+        </w:rPr>
+        <w:t>improving performance in critical areas by over 800%</w:t>
+      </w:r>
+      <w:r>
+        <w:rPr>
+          <w:sz w:val="20"/>
+          <w:szCs w:val="20"/>
+        </w:rPr>
+        <w:t>.</w:t>
       </w:r>
     </w:p>
     <w:p>
@@ -2712,7 +2679,35 @@
           <w:sz w:val="20"/>
           <w:szCs w:val="20"/>
         </w:rPr>
-        <w:t>Develop and communicate a technology roadmap encompassing software architecture, program architecture, design, and development standards for data architecture, Service Oriented Architecture (SOA) and code.</w:t>
+        <w:t>Provide direct architectural oversight on product development efforts to enable performant cloud and on premise</w:t>
+      </w:r>
+      <w:r>
+        <w:rPr>
+          <w:sz w:val="20"/>
+          <w:szCs w:val="20"/>
+        </w:rPr>
+        <w:t xml:space="preserve"> </w:t>
+      </w:r>
+      <w:r>
+        <w:rPr>
+          <w:sz w:val="20"/>
+          <w:szCs w:val="20"/>
+        </w:rPr>
+        <w:t>software solutions – including conversion to microservices, service bus implementation, operationalization of auto-scaling</w:t>
+      </w:r>
+      <w:r>
+        <w:rPr>
+          <w:sz w:val="20"/>
+          <w:szCs w:val="20"/>
+        </w:rPr>
+        <w:t xml:space="preserve"> </w:t>
+      </w:r>
+      <w:r>
+        <w:rPr>
+          <w:sz w:val="20"/>
+          <w:szCs w:val="20"/>
+        </w:rPr>
+        <w:t>and real-time monitoring and automation solutions - including Azure Templates, Puppet, Jenkins, and Terraform.</w:t>
       </w:r>
     </w:p>
     <w:p>
@@ -2733,21 +2728,90 @@
           <w:sz w:val="20"/>
           <w:szCs w:val="20"/>
         </w:rPr>
-        <w:t xml:space="preserve">Research, recommend, and implement Proof-Of-Concepts of new technologies, development tools and development methodologies that allow the organization to remain adaptive and maintain a consistent architecture while providing quality products and services to our </w:t>
-      </w:r>
-      <w:r>
-        <w:rPr>
-          <w:sz w:val="20"/>
-          <w:szCs w:val="20"/>
-        </w:rPr>
-        <w:t>customers</w:t>
-      </w:r>
-      <w:r>
-        <w:rPr>
-          <w:sz w:val="20"/>
-          <w:szCs w:val="20"/>
-        </w:rPr>
-        <w:t>.</w:t>
+        <w:t>Establish formal training to 200+ development staff on new technologies and how it will impact their efforts</w:t>
+      </w:r>
+    </w:p>
+    <w:p>
+      <w:pPr>
+        <w:pStyle w:val="Style1"/>
+      </w:pPr>
+      <w:r>
+        <w:t>Managing</w:t>
+      </w:r>
+      <w:r>
+        <w:t xml:space="preserve"> Solutions Architect – </w:t>
+      </w:r>
+      <w:r>
+        <w:rPr>
+          <w:sz w:val="20"/>
+          <w:szCs w:val="20"/>
+        </w:rPr>
+        <w:t xml:space="preserve">kAUFMAN HALL       </w:t>
+      </w:r>
+      <w:r>
+        <w:tab/>
+      </w:r>
+      <w:r>
+        <w:tab/>
+      </w:r>
+      <w:r>
+        <w:tab/>
+      </w:r>
+      <w:r>
+        <w:t xml:space="preserve">    </w:t>
+      </w:r>
+      <w:r>
+        <w:t>DEC 2013 -APR 2015</w:t>
+      </w:r>
+    </w:p>
+    <w:p>
+      <w:pPr>
+        <w:rPr>
+          <w:sz w:val="20"/>
+          <w:szCs w:val="20"/>
+        </w:rPr>
+      </w:pPr>
+      <w:r>
+        <w:rPr>
+          <w:sz w:val="20"/>
+          <w:szCs w:val="20"/>
+        </w:rPr>
+        <w:t>Managing Architect for a leading advisory company for strategic and financial businesses. Recruited to address the challenge of re</w:t>
+      </w:r>
+      <w:r>
+        <w:rPr>
+          <w:sz w:val="20"/>
+          <w:szCs w:val="20"/>
+        </w:rPr>
+        <w:t>-</w:t>
+      </w:r>
+      <w:r>
+        <w:rPr>
+          <w:sz w:val="20"/>
+          <w:szCs w:val="20"/>
+        </w:rPr>
+        <w:t>envisioning their existing suite of software-based products to meet the next generation needs of their customers and improve</w:t>
+      </w:r>
+      <w:r>
+        <w:rPr>
+          <w:sz w:val="20"/>
+          <w:szCs w:val="20"/>
+        </w:rPr>
+        <w:t xml:space="preserve"> </w:t>
+      </w:r>
+      <w:r>
+        <w:rPr>
+          <w:sz w:val="20"/>
+          <w:szCs w:val="20"/>
+        </w:rPr>
+        <w:t>corporate innovation times</w:t>
+      </w:r>
+      <w:r>
+        <w:rPr>
+          <w:sz w:val="20"/>
+          <w:szCs w:val="20"/>
+        </w:rPr>
+        <w:t>.  Responsibilities included:</w:t>
       </w:r>
     </w:p>
     <w:p>
@@ -2768,7 +2832,7 @@
           <w:sz w:val="20"/>
           <w:szCs w:val="20"/>
         </w:rPr>
-        <w:t>Partnered with key stakeholders and senior partners to define and conduct competitive market analysis and user research to develop long and short term technical and application strategies.</w:t>
+        <w:t>Lead cloud application architectural design, identify trade-offs, and determine risk-mitigation considerations.</w:t>
       </w:r>
     </w:p>
     <w:p>
@@ -2789,7 +2853,21 @@
           <w:sz w:val="20"/>
           <w:szCs w:val="20"/>
         </w:rPr>
-        <w:t>Develop and facilitate implementation of architectural policies/procedures for use in conducting enterprise system operations and development efforts, and analyze their overall effectiveness to ensure best practices are incorporated to successfully meet the strategic goals.</w:t>
+        <w:t>Provide guidance in best practices and process improvements in the design and build of technical frameworks and the</w:t>
+      </w:r>
+      <w:r>
+        <w:rPr>
+          <w:sz w:val="20"/>
+          <w:szCs w:val="20"/>
+        </w:rPr>
+        <w:t xml:space="preserve"> </w:t>
+      </w:r>
+      <w:r>
+        <w:rPr>
+          <w:sz w:val="20"/>
+          <w:szCs w:val="20"/>
+        </w:rPr>
+        <w:t>applications built on them – ensuring that technical solutions are aligned with business needs.</w:t>
       </w:r>
     </w:p>
     <w:p>
@@ -2810,7 +2888,38 @@
           <w:sz w:val="20"/>
           <w:szCs w:val="20"/>
         </w:rPr>
-        <w:t>Lead cloud application architectural design, identify trade-offs, and determine risk-mitigation considerations.</w:t>
+        <w:t xml:space="preserve">Moved corporate operations to the cloud resulting in a </w:t>
+      </w:r>
+      <w:r>
+        <w:rPr>
+          <w:b/>
+          <w:sz w:val="20"/>
+          <w:szCs w:val="20"/>
+        </w:rPr>
+        <w:t>nearly 60% reduction in corporate infrastructure support costs</w:t>
+      </w:r>
+      <w:r>
+        <w:rPr>
+          <w:b/>
+          <w:sz w:val="20"/>
+          <w:szCs w:val="20"/>
+        </w:rPr>
+        <w:t xml:space="preserve"> </w:t>
+      </w:r>
+      <w:r>
+        <w:rPr>
+          <w:b/>
+          <w:sz w:val="20"/>
+          <w:szCs w:val="20"/>
+        </w:rPr>
+        <w:t>while increasing flexibility</w:t>
+      </w:r>
+      <w:r>
+        <w:rPr>
+          <w:sz w:val="20"/>
+          <w:szCs w:val="20"/>
+        </w:rPr>
+        <w:t>.</w:t>
       </w:r>
     </w:p>
     <w:p>
@@ -2831,80 +2940,21 @@
           <w:sz w:val="20"/>
           <w:szCs w:val="20"/>
         </w:rPr>
-        <w:t>Defined and implemented the Cloud strategy for IaaS, PaaS, SaaS to deliver enterprise Cloud capability</w:t>
-      </w:r>
-    </w:p>
-    <w:p>
-      <w:pPr>
-        <w:pStyle w:val="Style1"/>
-      </w:pPr>
-      <w:r>
-        <w:t xml:space="preserve">DIRECTOR OF TECHNICAL ARCHITECTURE – </w:t>
-      </w:r>
-      <w:r>
-        <w:rPr>
-          <w:sz w:val="20"/>
-          <w:szCs w:val="20"/>
-        </w:rPr>
-        <w:t xml:space="preserve">OX/Charles Schwab     </w:t>
-      </w:r>
-      <w:r>
-        <w:tab/>
-      </w:r>
-      <w:r>
-        <w:t xml:space="preserve">     </w:t>
-      </w:r>
-      <w:r>
-        <w:t>FEB 2010-DEC 2013</w:t>
-      </w:r>
-    </w:p>
-    <w:p>
-      <w:pPr>
-        <w:rPr>
-          <w:sz w:val="20"/>
-          <w:szCs w:val="20"/>
-        </w:rPr>
-      </w:pPr>
-      <w:r>
-        <w:rPr>
-          <w:sz w:val="20"/>
-          <w:szCs w:val="20"/>
-        </w:rPr>
-        <w:t>Hands-on Managing Enterprise Architect for a leading real-time Options, Futures, and Stock trading firm. Responsible for driving a major standardization and consolidation of technologies, teams, architecture and processes to eliminate redundancy</w:t>
-      </w:r>
-      <w:r>
-        <w:rPr>
-          <w:b/>
-          <w:bCs/>
-          <w:sz w:val="20"/>
-          <w:szCs w:val="20"/>
-        </w:rPr>
-        <w:t>, improve performance (over 500%</w:t>
-      </w:r>
-      <w:r>
-        <w:rPr>
-          <w:b/>
-          <w:bCs/>
-          <w:sz w:val="20"/>
-          <w:szCs w:val="20"/>
-        </w:rPr>
-        <w:t xml:space="preserve"> from a #13 to #1 speed ranking</w:t>
-      </w:r>
-      <w:r>
-        <w:rPr>
-          <w:b/>
-          <w:bCs/>
-          <w:sz w:val="20"/>
-          <w:szCs w:val="20"/>
-        </w:rPr>
-        <w:t>)</w:t>
-      </w:r>
-      <w:r>
-        <w:rPr>
-          <w:sz w:val="20"/>
-          <w:szCs w:val="20"/>
-        </w:rPr>
-        <w:t>, increase flexibility, reduce operating costs and time to deployments.  Explicitly recruited to address the challenges of legacy technologies and to provide strategic leadership as part of a transformational effort to revitalize the business and platform.  Responsibilities included:</w:t>
+        <w:t>Develop and communicate a technology roadmap encompassing software architecture, program architecture, design, and</w:t>
+      </w:r>
+      <w:r>
+        <w:rPr>
+          <w:sz w:val="20"/>
+          <w:szCs w:val="20"/>
+        </w:rPr>
+        <w:t xml:space="preserve"> </w:t>
+      </w:r>
+      <w:r>
+        <w:rPr>
+          <w:sz w:val="20"/>
+          <w:szCs w:val="20"/>
+        </w:rPr>
+        <w:t>development standards.</w:t>
       </w:r>
     </w:p>
     <w:p>
@@ -2925,7 +2975,22 @@
           <w:sz w:val="20"/>
           <w:szCs w:val="20"/>
         </w:rPr>
-        <w:t>Provide leadership and technological expertise to align technology investments with business goals.  Go-to senior resource for developing solutions and addressing challenges.</w:t>
+        <w:lastRenderedPageBreak/>
+        <w:t>Research, recommend, and implement Proof-Of-Concepts of new technologies that allow the organization to remain</w:t>
+      </w:r>
+      <w:r>
+        <w:rPr>
+          <w:sz w:val="20"/>
+          <w:szCs w:val="20"/>
+        </w:rPr>
+        <w:t xml:space="preserve"> </w:t>
+      </w:r>
+      <w:r>
+        <w:rPr>
+          <w:sz w:val="20"/>
+          <w:szCs w:val="20"/>
+        </w:rPr>
+        <w:t>adaptive and maintain a consistent architecture while providing quality products and services to our customers.</w:t>
       </w:r>
     </w:p>
     <w:p>
@@ -2946,7 +3011,101 @@
           <w:sz w:val="20"/>
           <w:szCs w:val="20"/>
         </w:rPr>
-        <w:t>Accountable for creating and realizing architectures to expedite delivery of new products and services to market while meeting company's cost and risk reduction objectives. Coordinate with senior management and business experts to translate key strategic objectives into actionable and governable roadmaps and designs.</w:t>
+        <w:t>Develop and facilitate implementation of architectural policies/procedures for use in conducting enterprise system</w:t>
+      </w:r>
+      <w:r>
+        <w:rPr>
+          <w:sz w:val="20"/>
+          <w:szCs w:val="20"/>
+        </w:rPr>
+        <w:t xml:space="preserve"> </w:t>
+      </w:r>
+      <w:r>
+        <w:rPr>
+          <w:sz w:val="20"/>
+          <w:szCs w:val="20"/>
+        </w:rPr>
+        <w:t>operations and development efforts, and analyze their overall effectiveness to ensure best practices are incorporated</w:t>
+      </w:r>
+      <w:r>
+        <w:rPr>
+          <w:sz w:val="20"/>
+          <w:szCs w:val="20"/>
+        </w:rPr>
+        <w:t>.</w:t>
+      </w:r>
+    </w:p>
+    <w:p>
+      <w:pPr>
+        <w:pStyle w:val="Style1"/>
+      </w:pPr>
+      <w:r>
+        <w:t xml:space="preserve">DIRECTOR OF TECHNICAL ARCHITECTURE – </w:t>
+      </w:r>
+      <w:r>
+        <w:rPr>
+          <w:sz w:val="20"/>
+          <w:szCs w:val="20"/>
+        </w:rPr>
+        <w:t xml:space="preserve">OX/Charles Schwab     </w:t>
+      </w:r>
+      <w:r>
+        <w:tab/>
+      </w:r>
+      <w:r>
+        <w:t xml:space="preserve">     </w:t>
+      </w:r>
+      <w:r>
+        <w:t>FEB 2010-DEC 2013</w:t>
+      </w:r>
+    </w:p>
+    <w:p>
+      <w:pPr>
+        <w:rPr>
+          <w:sz w:val="20"/>
+          <w:szCs w:val="20"/>
+        </w:rPr>
+      </w:pPr>
+      <w:r>
+        <w:rPr>
+          <w:sz w:val="20"/>
+          <w:szCs w:val="20"/>
+        </w:rPr>
+        <w:t>Hands-on Managing Enterprise Architect for a leading real-time Options, Futures, and Stock trading firm. Responsible for driving a major standardization and consolidation of technologies, teams, architecture and processes to eliminate redundancy</w:t>
+      </w:r>
+      <w:r>
+        <w:rPr>
+          <w:b/>
+          <w:bCs/>
+          <w:sz w:val="20"/>
+          <w:szCs w:val="20"/>
+        </w:rPr>
+        <w:t>, improve performance (over 500%</w:t>
+      </w:r>
+      <w:r>
+        <w:rPr>
+          <w:b/>
+          <w:bCs/>
+          <w:sz w:val="20"/>
+          <w:szCs w:val="20"/>
+        </w:rPr>
+        <w:t xml:space="preserve"> from a #13 to #1 speed ranking</w:t>
+      </w:r>
+      <w:r>
+        <w:rPr>
+          <w:b/>
+          <w:bCs/>
+          <w:sz w:val="20"/>
+          <w:szCs w:val="20"/>
+        </w:rPr>
+        <w:t>)</w:t>
+      </w:r>
+      <w:r>
+        <w:rPr>
+          <w:sz w:val="20"/>
+          <w:szCs w:val="20"/>
+        </w:rPr>
+        <w:t>, increase flexibility, reduce operating costs and time to deployments.  Explicitly recruited to address the challenges of legacy technologies and to provide strategic leadership as part of a transformational effort to revitalize the business and platform.  Responsibilities included:</w:t>
       </w:r>
     </w:p>
     <w:p>
@@ -2967,7 +3126,21 @@
           <w:sz w:val="20"/>
           <w:szCs w:val="20"/>
         </w:rPr>
-        <w:t>Design and execute hands-on proofs-of-concept for critical enterprise capabilities, including building business case with costs, benefits, and efficiency measures along with coding the solutions.</w:t>
+        <w:t>Provide leadership and technological expertise to align technology investments with business goals. Go-to senior resource</w:t>
+      </w:r>
+      <w:r>
+        <w:rPr>
+          <w:sz w:val="20"/>
+          <w:szCs w:val="20"/>
+        </w:rPr>
+        <w:t xml:space="preserve"> </w:t>
+      </w:r>
+      <w:r>
+        <w:rPr>
+          <w:sz w:val="20"/>
+          <w:szCs w:val="20"/>
+        </w:rPr>
+        <w:t>for developing solutions and addressing challenges.</w:t>
       </w:r>
     </w:p>
     <w:p>
@@ -2988,7 +3161,35 @@
           <w:sz w:val="20"/>
           <w:szCs w:val="20"/>
         </w:rPr>
-        <w:t>Collaborate with key stakeholders to define enterprise architecture principles, standards, guidelines, and blueprints.</w:t>
+        <w:t>Accountable for creating and realizing architectures to expedite delivery of new products and services to market while</w:t>
+      </w:r>
+      <w:r>
+        <w:rPr>
+          <w:sz w:val="20"/>
+          <w:szCs w:val="20"/>
+        </w:rPr>
+        <w:t xml:space="preserve"> </w:t>
+      </w:r>
+      <w:r>
+        <w:rPr>
+          <w:sz w:val="20"/>
+          <w:szCs w:val="20"/>
+        </w:rPr>
+        <w:t>meeting company's cost and risk reduction objectives. Coordinate with senior management and business experts to</w:t>
+      </w:r>
+      <w:r>
+        <w:rPr>
+          <w:sz w:val="20"/>
+          <w:szCs w:val="20"/>
+        </w:rPr>
+        <w:t xml:space="preserve"> </w:t>
+      </w:r>
+      <w:r>
+        <w:rPr>
+          <w:sz w:val="20"/>
+          <w:szCs w:val="20"/>
+        </w:rPr>
+        <w:t>translate key strategic objectives into actionable and governable roadmaps and designs.</w:t>
       </w:r>
     </w:p>
     <w:p>
@@ -3009,7 +3210,21 @@
           <w:sz w:val="20"/>
           <w:szCs w:val="20"/>
         </w:rPr>
-        <w:t>Translate business requirements into systems qualities and repeatable design strategies and patterns - focused on adaptability, scalability, availability, and reusability. Personally developed or managed the development of corporate frameworks, key services, and solution templates. Directly accountable for all Schwab integration efforts.</w:t>
+        <w:t>Design and execute hands-on proofs-of-concept for critical enterprise capabilities, including building business case with</w:t>
+      </w:r>
+      <w:r>
+        <w:rPr>
+          <w:sz w:val="20"/>
+          <w:szCs w:val="20"/>
+        </w:rPr>
+        <w:t xml:space="preserve"> </w:t>
+      </w:r>
+      <w:r>
+        <w:rPr>
+          <w:sz w:val="20"/>
+          <w:szCs w:val="20"/>
+        </w:rPr>
+        <w:t>costs, benefits, and efficiency measures along with coding the solutions.</w:t>
       </w:r>
     </w:p>
     <w:p>
@@ -3030,7 +3245,7 @@
           <w:sz w:val="20"/>
           <w:szCs w:val="20"/>
         </w:rPr>
-        <w:t>Perform design reviews across company and collected enterprise architecture performance metrics to assure continuous improvement. Identified bottlenecks and improved site performance by more than 500%.</w:t>
+        <w:t>Collaborate with key stakeholders to define enterprise architecture principles, standards, guidelines, and blueprints.</w:t>
       </w:r>
     </w:p>
     <w:p>
@@ -3051,7 +3266,36 @@
           <w:sz w:val="20"/>
           <w:szCs w:val="20"/>
         </w:rPr>
-        <w:t>Partner with leadership teams to evaluate technology challenges, define new structures, and build governance model of Enterprise Architecture for business, data, applications and technology within IT Organization.</w:t>
+        <w:t>Perform design reviews and collected enterprise architecture performance metrics to assure continuous improvement.</w:t>
+      </w:r>
+      <w:r>
+        <w:rPr>
+          <w:sz w:val="20"/>
+          <w:szCs w:val="20"/>
+        </w:rPr>
+        <w:t xml:space="preserve"> </w:t>
+      </w:r>
+      <w:r>
+        <w:rPr>
+          <w:sz w:val="20"/>
+          <w:szCs w:val="20"/>
+        </w:rPr>
+        <w:t>Identified bottlenecks and</w:t>
+      </w:r>
+      <w:r>
+        <w:rPr>
+          <w:b/>
+          <w:sz w:val="20"/>
+          <w:szCs w:val="20"/>
+        </w:rPr>
+        <w:t xml:space="preserve"> improved site performance by more than 500% (from #13 to#1 speed rank)</w:t>
+      </w:r>
+      <w:r>
+        <w:rPr>
+          <w:sz w:val="20"/>
+          <w:szCs w:val="20"/>
+        </w:rPr>
+        <w:t>.</w:t>
       </w:r>
     </w:p>
     <w:p>
@@ -3072,363 +3316,28 @@
           <w:sz w:val="20"/>
           <w:szCs w:val="20"/>
         </w:rPr>
-        <w:t>Design and code trading integration platform with Business Partners as well as all functionality for FOREX and other integrated trading platforms using C#, WCF, Web Services, and advanced threading (TPL) in .NET 1.1 – 4.0, C++, and JAVA.</w:t>
-      </w:r>
-    </w:p>
-    <w:p>
-      <w:pPr>
-        <w:pStyle w:val="Style1"/>
-      </w:pPr>
-      <w:r>
-        <w:t xml:space="preserve">MANAGING ARCHITECT – </w:t>
-      </w:r>
-      <w:r>
-        <w:rPr>
-          <w:sz w:val="20"/>
-          <w:szCs w:val="20"/>
-        </w:rPr>
-        <w:t xml:space="preserve">PrimeSource Healthcare       </w:t>
-      </w:r>
-      <w:r>
-        <w:tab/>
-      </w:r>
-      <w:r>
-        <w:tab/>
-      </w:r>
-      <w:r>
-        <w:tab/>
-      </w:r>
-      <w:r>
-        <w:t xml:space="preserve">     </w:t>
-      </w:r>
-      <w:r>
-        <w:t>MAR 2008-JAN 2010</w:t>
-      </w:r>
-    </w:p>
-    <w:p>
-      <w:pPr>
-        <w:rPr>
-          <w:sz w:val="20"/>
-          <w:szCs w:val="20"/>
-        </w:rPr>
-      </w:pPr>
-      <w:r>
-        <w:rPr>
-          <w:sz w:val="20"/>
-          <w:szCs w:val="20"/>
-        </w:rPr>
-        <w:t xml:space="preserve">Enterprise and Integration Architect for a large health care company - designed and developed an integrated electronic medical records information system for use by clients along with a fully electronic document management system – improving corporate profitability and </w:t>
-      </w:r>
-      <w:r>
-        <w:rPr>
-          <w:b/>
-          <w:bCs/>
-          <w:sz w:val="20"/>
-          <w:szCs w:val="20"/>
-        </w:rPr>
-        <w:t>improving turnaround time to hours instead of weeks</w:t>
-      </w:r>
-      <w:r>
-        <w:rPr>
-          <w:sz w:val="20"/>
-          <w:szCs w:val="20"/>
-        </w:rPr>
-        <w:t>.  Specifically brought aboard by the CIO to direct and guide the development and infrastructure teams in delivering the solution suite.  Responsibilities included:</w:t>
-      </w:r>
-    </w:p>
-    <w:p>
-      <w:pPr>
-        <w:pStyle w:val="ListParagraph"/>
-        <w:numPr>
-          <w:ilvl w:val="0"/>
-          <w:numId w:val="8"/>
-        </w:numPr>
-        <w:ind w:left="720" w:hanging="360"/>
-        <w:rPr>
-          <w:sz w:val="20"/>
-          <w:szCs w:val="20"/>
-        </w:rPr>
-      </w:pPr>
-      <w:r>
-        <w:rPr>
-          <w:sz w:val="20"/>
-          <w:szCs w:val="20"/>
-        </w:rPr>
-        <w:lastRenderedPageBreak/>
-        <w:t>Design a fully integrated medical scheduling and encounter capture system for use on remote tablet PC’s and tablet devices using various technologies – including a combination of Open Source and established frameworks from Microsoft and Apple.</w:t>
-      </w:r>
-    </w:p>
-    <w:p>
-      <w:pPr>
-        <w:pStyle w:val="ListParagraph"/>
-        <w:numPr>
-          <w:ilvl w:val="0"/>
-          <w:numId w:val="8"/>
-        </w:numPr>
-        <w:ind w:left="720" w:hanging="360"/>
-        <w:rPr>
-          <w:sz w:val="20"/>
-          <w:szCs w:val="20"/>
-        </w:rPr>
-      </w:pPr>
-      <w:r>
-        <w:rPr>
-          <w:sz w:val="20"/>
-          <w:szCs w:val="20"/>
-        </w:rPr>
-        <w:t xml:space="preserve">Design and implement a secure, high transactional volume messaging system for distributing information and medical records information and real-time billing systems. </w:t>
-      </w:r>
-    </w:p>
-    <w:p>
-      <w:pPr>
-        <w:pStyle w:val="ListParagraph"/>
-        <w:numPr>
-          <w:ilvl w:val="0"/>
-          <w:numId w:val="8"/>
-        </w:numPr>
-        <w:ind w:left="720" w:hanging="360"/>
-        <w:rPr>
-          <w:sz w:val="20"/>
-          <w:szCs w:val="20"/>
-        </w:rPr>
-      </w:pPr>
-      <w:r>
-        <w:rPr>
-          <w:sz w:val="20"/>
-          <w:szCs w:val="20"/>
-        </w:rPr>
-        <w:t xml:space="preserve">Coordinate development efforts to align with HIPPA/CCHIT requirements for medical records information. </w:t>
-      </w:r>
-    </w:p>
-    <w:p>
-      <w:pPr>
-        <w:pStyle w:val="ListParagraph"/>
-        <w:numPr>
-          <w:ilvl w:val="0"/>
-          <w:numId w:val="8"/>
-        </w:numPr>
-        <w:ind w:left="720" w:hanging="360"/>
-        <w:rPr>
-          <w:sz w:val="20"/>
-          <w:szCs w:val="20"/>
-        </w:rPr>
-      </w:pPr>
-      <w:r>
-        <w:rPr>
-          <w:sz w:val="20"/>
-          <w:szCs w:val="20"/>
-        </w:rPr>
-        <w:t>Coordinate with the CEO and CIO, along with all key business stakeholders on project implementation.</w:t>
-      </w:r>
-    </w:p>
-    <w:p/>
-    <w:p>
-      <w:pPr>
-        <w:pStyle w:val="Style1"/>
-      </w:pPr>
-      <w:r>
-        <w:t xml:space="preserve">ENTERPRISE ARCHITECT – </w:t>
-      </w:r>
-      <w:r>
-        <w:rPr>
-          <w:sz w:val="20"/>
-          <w:szCs w:val="20"/>
-        </w:rPr>
-        <w:t>LTD Commodities</w:t>
-      </w:r>
-      <w:r>
-        <w:tab/>
-      </w:r>
-      <w:r>
-        <w:tab/>
-      </w:r>
-      <w:r>
-        <w:tab/>
-        <w:t xml:space="preserve">         </w:t>
-      </w:r>
-      <w:r>
-        <w:tab/>
-      </w:r>
-      <w:r>
-        <w:tab/>
-        <w:t xml:space="preserve">      </w:t>
-      </w:r>
-      <w:r>
+        <w:t>Partner with leadership teams to evaluate technology challenges, define new processes, and build governance model of</w:t>
+      </w:r>
+      <w:r>
+        <w:rPr>
+          <w:sz w:val="20"/>
+          <w:szCs w:val="20"/>
+        </w:rPr>
         <w:t xml:space="preserve"> </w:t>
       </w:r>
       <w:r>
-        <w:t xml:space="preserve"> </w:t>
-      </w:r>
-      <w:r>
-        <w:t>MAR 2006-MAR 2008</w:t>
-      </w:r>
-    </w:p>
-    <w:p>
-      <w:pPr>
-        <w:rPr>
-          <w:sz w:val="20"/>
-          <w:szCs w:val="20"/>
-        </w:rPr>
-      </w:pPr>
-      <w:r>
-        <w:rPr>
-          <w:sz w:val="20"/>
-          <w:szCs w:val="20"/>
-        </w:rPr>
-        <w:t>Enterprise and Integration Architect for a large online retailer - responsible for design, managing the development, and implementation of a corporate architecture to enable real-time integration of SAP with nearly 2 dozen enterprise systems along with a mainframe and a number of high volume websites. Specifically, recruited by company leadership to address the challenges related to a large scale ERP implementation and integration effort.  Responsibilities included:</w:t>
-      </w:r>
-    </w:p>
-    <w:p>
-      <w:pPr>
-        <w:pStyle w:val="ListParagraph"/>
-        <w:numPr>
-          <w:ilvl w:val="0"/>
-          <w:numId w:val="8"/>
-        </w:numPr>
-        <w:ind w:left="720" w:hanging="360"/>
-        <w:rPr>
-          <w:sz w:val="20"/>
-          <w:szCs w:val="20"/>
-        </w:rPr>
-      </w:pPr>
-      <w:r>
-        <w:rPr>
-          <w:sz w:val="20"/>
-          <w:szCs w:val="20"/>
-        </w:rPr>
-        <w:t xml:space="preserve">Enable SAP implementation with </w:t>
-      </w:r>
-      <w:r>
-        <w:rPr>
-          <w:b/>
-          <w:bCs/>
-          <w:sz w:val="20"/>
-          <w:szCs w:val="20"/>
-        </w:rPr>
-        <w:t>80% less integration cost</w:t>
-      </w:r>
-      <w:r>
-        <w:rPr>
-          <w:sz w:val="20"/>
-          <w:szCs w:val="20"/>
-        </w:rPr>
-        <w:t xml:space="preserve"> than initially budgeted – nearly a </w:t>
-      </w:r>
-      <w:r>
-        <w:rPr>
-          <w:b/>
-          <w:bCs/>
-          <w:sz w:val="20"/>
-          <w:szCs w:val="20"/>
-        </w:rPr>
-        <w:t xml:space="preserve">$4M savings </w:t>
-      </w:r>
-      <w:r>
-        <w:rPr>
-          <w:sz w:val="20"/>
-          <w:szCs w:val="20"/>
-        </w:rPr>
-        <w:t xml:space="preserve">compared to traditional integration approaches.  </w:t>
-      </w:r>
-    </w:p>
-    <w:p>
-      <w:pPr>
-        <w:pStyle w:val="ListParagraph"/>
-        <w:numPr>
-          <w:ilvl w:val="0"/>
-          <w:numId w:val="8"/>
-        </w:numPr>
-        <w:ind w:left="720" w:hanging="360"/>
-        <w:rPr>
-          <w:sz w:val="20"/>
-          <w:szCs w:val="20"/>
-        </w:rPr>
-      </w:pPr>
-      <w:r>
-        <w:rPr>
-          <w:sz w:val="20"/>
-          <w:szCs w:val="20"/>
-        </w:rPr>
-        <w:t xml:space="preserve">Develop custom tools to </w:t>
-      </w:r>
-      <w:r>
-        <w:rPr>
-          <w:b/>
-          <w:bCs/>
-          <w:sz w:val="20"/>
-          <w:szCs w:val="20"/>
-        </w:rPr>
-        <w:t>speed SAP integration from weeks or months to hours</w:t>
-      </w:r>
-      <w:r>
-        <w:rPr>
-          <w:sz w:val="20"/>
-          <w:szCs w:val="20"/>
-        </w:rPr>
-        <w:t xml:space="preserve"> using the .NET 2.0 and 3.5 frameworks – supporting well over 1 Million transactions per day.  </w:t>
-      </w:r>
-    </w:p>
-    <w:p>
-      <w:pPr>
-        <w:pStyle w:val="ListParagraph"/>
-        <w:numPr>
-          <w:ilvl w:val="0"/>
-          <w:numId w:val="8"/>
-        </w:numPr>
-        <w:ind w:left="720" w:hanging="360"/>
-        <w:rPr>
-          <w:sz w:val="20"/>
-          <w:szCs w:val="20"/>
-        </w:rPr>
-      </w:pPr>
-      <w:r>
-        <w:rPr>
-          <w:sz w:val="20"/>
-          <w:szCs w:val="20"/>
-        </w:rPr>
-        <w:t xml:space="preserve">Directly manage corporate Integration team and coordinated efforts with Tier 1 SAP consulting firms for systems development.  </w:t>
-      </w:r>
-    </w:p>
-    <w:p>
-      <w:pPr>
-        <w:pStyle w:val="ListParagraph"/>
-        <w:numPr>
-          <w:ilvl w:val="0"/>
-          <w:numId w:val="8"/>
-        </w:numPr>
-        <w:ind w:left="720" w:hanging="360"/>
-        <w:rPr>
-          <w:sz w:val="20"/>
-          <w:szCs w:val="20"/>
-        </w:rPr>
-      </w:pPr>
-      <w:r>
-        <w:rPr>
-          <w:sz w:val="20"/>
-          <w:szCs w:val="20"/>
-        </w:rPr>
-        <w:t xml:space="preserve">Authored numerous white papers on SAP integration techniques and the .NET framework and featured as a regular speaker and trainer on SOA technologies and techniques within the ERP Community and SAP specifically.  </w:t>
-      </w:r>
-    </w:p>
-    <w:p>
-      <w:pPr>
-        <w:pStyle w:val="ListParagraph"/>
-        <w:numPr>
-          <w:ilvl w:val="0"/>
-          <w:numId w:val="8"/>
-        </w:numPr>
-        <w:ind w:left="720" w:hanging="360"/>
-        <w:rPr>
-          <w:sz w:val="20"/>
-          <w:szCs w:val="20"/>
-        </w:rPr>
-      </w:pPr>
-      <w:r>
-        <w:rPr>
-          <w:sz w:val="20"/>
-          <w:szCs w:val="20"/>
-        </w:rPr>
-        <w:t xml:space="preserve">Ensure strategic goal identification and alignment of development initiatives with corporate focus.  </w:t>
+        <w:rPr>
+          <w:sz w:val="20"/>
+          <w:szCs w:val="20"/>
+        </w:rPr>
+        <w:t>Enterprise Architecture for business, data, applications and technology within IT Organization</w:t>
+      </w:r>
+      <w:r>
+        <w:rPr>
+          <w:sz w:val="20"/>
+          <w:szCs w:val="20"/>
+        </w:rPr>
+        <w:t>.</w:t>
       </w:r>
     </w:p>
     <w:p>
@@ -5226,7 +5135,7 @@
       <w:lvlText w:val="•"/>
       <w:lvlJc w:val="left"/>
       <w:pPr>
-        <w:ind w:left="1080" w:hanging="720"/>
+        <w:ind w:left="1440" w:hanging="720"/>
       </w:pPr>
       <w:rPr>
         <w:rFonts w:ascii="Corbel" w:eastAsiaTheme="minorEastAsia" w:hAnsi="Corbel" w:cstheme="minorBidi" w:hint="default"/>
@@ -5238,7 +5147,7 @@
       <w:lvlText w:val="o"/>
       <w:lvlJc w:val="left"/>
       <w:pPr>
-        <w:ind w:left="1440" w:hanging="360"/>
+        <w:ind w:left="1800" w:hanging="360"/>
       </w:pPr>
       <w:rPr>
         <w:rFonts w:ascii="Courier New" w:hAnsi="Courier New" w:cs="Courier New" w:hint="default"/>
@@ -5250,7 +5159,7 @@
       <w:lvlText w:val=""/>
       <w:lvlJc w:val="left"/>
       <w:pPr>
-        <w:ind w:left="2160" w:hanging="360"/>
+        <w:ind w:left="2520" w:hanging="360"/>
       </w:pPr>
       <w:rPr>
         <w:rFonts w:ascii="Wingdings" w:hAnsi="Wingdings" w:hint="default"/>
@@ -5262,7 +5171,7 @@
       <w:lvlText w:val=""/>
       <w:lvlJc w:val="left"/>
       <w:pPr>
-        <w:ind w:left="2880" w:hanging="360"/>
+        <w:ind w:left="3240" w:hanging="360"/>
       </w:pPr>
       <w:rPr>
         <w:rFonts w:ascii="Symbol" w:hAnsi="Symbol" w:hint="default"/>
@@ -5274,7 +5183,7 @@
       <w:lvlText w:val="o"/>
       <w:lvlJc w:val="left"/>
       <w:pPr>
-        <w:ind w:left="3600" w:hanging="360"/>
+        <w:ind w:left="3960" w:hanging="360"/>
       </w:pPr>
       <w:rPr>
         <w:rFonts w:ascii="Courier New" w:hAnsi="Courier New" w:cs="Courier New" w:hint="default"/>
@@ -5286,7 +5195,7 @@
       <w:lvlText w:val=""/>
       <w:lvlJc w:val="left"/>
       <w:pPr>
-        <w:ind w:left="4320" w:hanging="360"/>
+        <w:ind w:left="4680" w:hanging="360"/>
       </w:pPr>
       <w:rPr>
         <w:rFonts w:ascii="Wingdings" w:hAnsi="Wingdings" w:hint="default"/>
@@ -5298,7 +5207,7 @@
       <w:lvlText w:val=""/>
       <w:lvlJc w:val="left"/>
       <w:pPr>
-        <w:ind w:left="5040" w:hanging="360"/>
+        <w:ind w:left="5400" w:hanging="360"/>
       </w:pPr>
       <w:rPr>
         <w:rFonts w:ascii="Symbol" w:hAnsi="Symbol" w:hint="default"/>
@@ -5310,7 +5219,7 @@
       <w:lvlText w:val="o"/>
       <w:lvlJc w:val="left"/>
       <w:pPr>
-        <w:ind w:left="5760" w:hanging="360"/>
+        <w:ind w:left="6120" w:hanging="360"/>
       </w:pPr>
       <w:rPr>
         <w:rFonts w:ascii="Courier New" w:hAnsi="Courier New" w:cs="Courier New" w:hint="default"/>
@@ -5322,7 +5231,7 @@
       <w:lvlText w:val=""/>
       <w:lvlJc w:val="left"/>
       <w:pPr>
-        <w:ind w:left="6480" w:hanging="360"/>
+        <w:ind w:left="6840" w:hanging="360"/>
       </w:pPr>
       <w:rPr>
         <w:rFonts w:ascii="Wingdings" w:hAnsi="Wingdings" w:hint="default"/>
@@ -7403,6 +7312,18 @@
       <w:shd w:val="clear" w:color="auto" w:fill="0673A5" w:themeFill="text2" w:themeFillShade="BF"/>
     </w:rPr>
   </w:style>
+  <w:style w:type="character" w:styleId="FollowedHyperlink">
+    <w:name w:val="FollowedHyperlink"/>
+    <w:basedOn w:val="DefaultParagraphFont"/>
+    <w:uiPriority w:val="99"/>
+    <w:semiHidden/>
+    <w:unhideWhenUsed/>
+    <w:rsid w:val="00E42081"/>
+    <w:rPr>
+      <w:color w:val="6C606A" w:themeColor="followedHyperlink"/>
+      <w:u w:val="single"/>
+    </w:rPr>
+  </w:style>
 </w:styles>
 </file>
 
@@ -7739,7 +7660,7 @@
 </file>
 
 <file path=customXml/itemProps2.xml><?xml version="1.0" encoding="utf-8"?>
-<ds:datastoreItem xmlns:ds="http://schemas.openxmlformats.org/officeDocument/2006/customXml" ds:itemID="{C92EBA3D-04D9-47B4-8C64-5925B61ED43B}">
+<ds:datastoreItem xmlns:ds="http://schemas.openxmlformats.org/officeDocument/2006/customXml" ds:itemID="{A4A0147D-3575-44C0-9B33-3CAC9DA8FC1E}">
   <ds:schemaRefs>
     <ds:schemaRef ds:uri="http://schemas.openxmlformats.org/officeDocument/2006/bibliography"/>
   </ds:schemaRefs>
